--- a/docs/Questionnaire.docx
+++ b/docs/Questionnaire.docx
@@ -251,6 +251,15 @@
         </w:rPr>
         <w:t xml:space="preserve"> </w:t>
       </w:r>
+      <w:r>
+        <w:rPr>
+          <w:rFonts w:ascii="Roboto" w:eastAsia="Times New Roman" w:hAnsi="Roboto"/>
+          <w:color w:val="777777"/>
+          <w:sz w:val="21"/>
+          <w:szCs w:val="21"/>
+        </w:rPr>
+        <w:t>3</w:t>
+      </w:r>
     </w:p>
     <w:p>
       <w:pPr>
@@ -317,6 +326,8 @@
         <w:spacing w:line="312" w:lineRule="atLeast"/>
         <w:rPr>
           <w:rFonts w:ascii="Roboto" w:eastAsia="Times New Roman" w:hAnsi="Roboto"/>
+          <w:b/>
+          <w:i/>
           <w:color w:val="777777"/>
           <w:sz w:val="21"/>
           <w:szCs w:val="21"/>
@@ -462,6 +473,8 @@
       <w:r>
         <w:rPr>
           <w:rFonts w:ascii="Roboto" w:eastAsia="Times New Roman" w:hAnsi="Roboto"/>
+          <w:b/>
+          <w:i/>
           <w:color w:val="505050"/>
           <w:sz w:val="21"/>
           <w:szCs w:val="21"/>
@@ -813,6 +826,15 @@
         </w:rPr>
         <w:t xml:space="preserve"> </w:t>
       </w:r>
+      <w:r>
+        <w:rPr>
+          <w:rFonts w:ascii="Roboto" w:eastAsia="Times New Roman" w:hAnsi="Roboto"/>
+          <w:color w:val="777777"/>
+          <w:sz w:val="21"/>
+          <w:szCs w:val="21"/>
+        </w:rPr>
+        <w:t>Matt Labarre</w:t>
+      </w:r>
     </w:p>
     <w:p>
       <w:pPr>
@@ -1000,15 +1022,17 @@
         </w:rPr>
         <w:fldChar w:fldCharType="end"/>
       </w:r>
-      <w:r>
-        <w:rPr>
-          <w:rFonts w:ascii="Roboto" w:eastAsia="Times New Roman" w:hAnsi="Roboto"/>
-          <w:color w:val="777777"/>
-          <w:sz w:val="21"/>
-          <w:szCs w:val="21"/>
-        </w:rPr>
-        <w:t xml:space="preserve"> </w:t>
-      </w:r>
+      <w:proofErr w:type="spellStart"/>
+      <w:r>
+        <w:rPr>
+          <w:rFonts w:ascii="Roboto" w:eastAsia="Times New Roman" w:hAnsi="Roboto"/>
+          <w:color w:val="777777"/>
+          <w:sz w:val="21"/>
+          <w:szCs w:val="21"/>
+        </w:rPr>
+        <w:t>mlabarre</w:t>
+      </w:r>
+      <w:proofErr w:type="spellEnd"/>
     </w:p>
     <w:p>
       <w:pPr>
@@ -1075,6 +1099,8 @@
         <w:spacing w:line="312" w:lineRule="atLeast"/>
         <w:rPr>
           <w:rFonts w:ascii="Roboto" w:eastAsia="Times New Roman" w:hAnsi="Roboto"/>
+          <w:b/>
+          <w:i/>
           <w:color w:val="777777"/>
           <w:sz w:val="21"/>
           <w:szCs w:val="21"/>
@@ -1220,6 +1246,8 @@
       <w:r>
         <w:rPr>
           <w:rFonts w:ascii="Roboto" w:eastAsia="Times New Roman" w:hAnsi="Roboto"/>
+          <w:b/>
+          <w:i/>
           <w:color w:val="505050"/>
           <w:sz w:val="21"/>
           <w:szCs w:val="21"/>
@@ -1569,8 +1597,19 @@
           <w:sz w:val="21"/>
           <w:szCs w:val="21"/>
         </w:rPr>
-        <w:t xml:space="preserve"> </w:t>
-      </w:r>
+        <w:t xml:space="preserve">Jeremy </w:t>
+      </w:r>
+      <w:proofErr w:type="spellStart"/>
+      <w:r>
+        <w:rPr>
+          <w:rFonts w:ascii="Roboto" w:eastAsia="Times New Roman" w:hAnsi="Roboto"/>
+          <w:color w:val="777777"/>
+          <w:sz w:val="21"/>
+          <w:szCs w:val="21"/>
+        </w:rPr>
+        <w:t>Laskin</w:t>
+      </w:r>
+      <w:proofErr w:type="spellEnd"/>
     </w:p>
     <w:p>
       <w:pPr>
@@ -1767,6 +1806,17 @@
         </w:rPr>
         <w:t xml:space="preserve"> </w:t>
       </w:r>
+      <w:proofErr w:type="spellStart"/>
+      <w:r>
+        <w:rPr>
+          <w:rFonts w:ascii="Roboto" w:eastAsia="Times New Roman" w:hAnsi="Roboto"/>
+          <w:color w:val="777777"/>
+          <w:sz w:val="21"/>
+          <w:szCs w:val="21"/>
+        </w:rPr>
+        <w:t>jlaskin</w:t>
+      </w:r>
+      <w:proofErr w:type="spellEnd"/>
     </w:p>
     <w:p>
       <w:pPr>
@@ -1833,6 +1883,8 @@
         <w:spacing w:line="312" w:lineRule="atLeast"/>
         <w:rPr>
           <w:rFonts w:ascii="Roboto" w:eastAsia="Times New Roman" w:hAnsi="Roboto"/>
+          <w:b/>
+          <w:i/>
           <w:color w:val="777777"/>
           <w:sz w:val="21"/>
           <w:szCs w:val="21"/>
@@ -1978,6 +2030,8 @@
       <w:r>
         <w:rPr>
           <w:rFonts w:ascii="Roboto" w:eastAsia="Times New Roman" w:hAnsi="Roboto"/>
+          <w:b/>
+          <w:i/>
           <w:color w:val="505050"/>
           <w:sz w:val="21"/>
           <w:szCs w:val="21"/>
@@ -2320,6 +2374,15 @@
         </w:rPr>
         <w:t xml:space="preserve"> </w:t>
       </w:r>
+      <w:r>
+        <w:rPr>
+          <w:rFonts w:ascii="Roboto" w:eastAsia="Times New Roman" w:hAnsi="Roboto"/>
+          <w:color w:val="777777"/>
+          <w:sz w:val="21"/>
+          <w:szCs w:val="21"/>
+        </w:rPr>
+        <w:t>Chris Holt</w:t>
+      </w:r>
     </w:p>
     <w:p>
       <w:pPr>
@@ -2498,15 +2561,17 @@
         </w:rPr>
         <w:fldChar w:fldCharType="end"/>
       </w:r>
-      <w:r>
-        <w:rPr>
-          <w:rFonts w:ascii="Roboto" w:eastAsia="Times New Roman" w:hAnsi="Roboto"/>
-          <w:color w:val="777777"/>
-          <w:sz w:val="21"/>
-          <w:szCs w:val="21"/>
-        </w:rPr>
-        <w:t xml:space="preserve"> </w:t>
-      </w:r>
+      <w:proofErr w:type="spellStart"/>
+      <w:r>
+        <w:rPr>
+          <w:rFonts w:ascii="Roboto" w:eastAsia="Times New Roman" w:hAnsi="Roboto"/>
+          <w:color w:val="777777"/>
+          <w:sz w:val="21"/>
+          <w:szCs w:val="21"/>
+        </w:rPr>
+        <w:t>holtc</w:t>
+      </w:r>
+      <w:proofErr w:type="spellEnd"/>
     </w:p>
     <w:p>
       <w:pPr>
@@ -2564,6 +2629,8 @@
         <w:spacing w:line="312" w:lineRule="atLeast"/>
         <w:rPr>
           <w:rFonts w:ascii="Roboto" w:eastAsia="Times New Roman" w:hAnsi="Roboto"/>
+          <w:b/>
+          <w:i/>
           <w:color w:val="777777"/>
           <w:sz w:val="21"/>
           <w:szCs w:val="21"/>
@@ -2709,6 +2776,8 @@
       <w:r>
         <w:rPr>
           <w:rFonts w:ascii="Roboto" w:eastAsia="Times New Roman" w:hAnsi="Roboto"/>
+          <w:b/>
+          <w:i/>
           <w:color w:val="505050"/>
           <w:sz w:val="21"/>
           <w:szCs w:val="21"/>
@@ -3684,7 +3753,7 @@
           <w:sz w:val="21"/>
           <w:szCs w:val="21"/>
         </w:rPr>
-        <w:t>Points for creativity!</w:t>
+        <w:t>Crowdsourcing for Cash Flow</w:t>
       </w:r>
     </w:p>
     <w:p>
@@ -3842,9 +3911,7 @@
         <w:ind w:left="720"/>
         <w:rPr>
           <w:rFonts w:ascii="Roboto" w:eastAsia="Times New Roman" w:hAnsi="Roboto"/>
-          <w:b/>
-          <w:bCs/>
-          <w:color w:val="505050"/>
+          <w:color w:val="C43B1D"/>
           <w:sz w:val="21"/>
           <w:szCs w:val="21"/>
         </w:rPr>
@@ -3876,6 +3943,50 @@
         <w:ind w:left="720"/>
         <w:rPr>
           <w:rFonts w:ascii="Roboto" w:eastAsia="Times New Roman" w:hAnsi="Roboto"/>
+          <w:bCs/>
+          <w:color w:val="505050"/>
+          <w:sz w:val="21"/>
+          <w:szCs w:val="21"/>
+        </w:rPr>
+      </w:pPr>
+      <w:r>
+        <w:rPr>
+          <w:rFonts w:ascii="Roboto" w:eastAsia="Times New Roman" w:hAnsi="Roboto"/>
+          <w:bCs/>
+          <w:color w:val="505050"/>
+          <w:sz w:val="21"/>
+          <w:szCs w:val="21"/>
+        </w:rPr>
+        <w:lastRenderedPageBreak/>
+        <w:t>Examine the correlation between sentiment expressed in tweets about a certain company and that company</w:t>
+      </w:r>
+      <w:r>
+        <w:rPr>
+          <w:rFonts w:ascii="Roboto" w:eastAsia="Times New Roman" w:hAnsi="Roboto" w:hint="eastAsia"/>
+          <w:bCs/>
+          <w:color w:val="505050"/>
+          <w:sz w:val="21"/>
+          <w:szCs w:val="21"/>
+        </w:rPr>
+        <w:t>’</w:t>
+      </w:r>
+      <w:r>
+        <w:rPr>
+          <w:rFonts w:ascii="Roboto" w:eastAsia="Times New Roman" w:hAnsi="Roboto"/>
+          <w:bCs/>
+          <w:color w:val="505050"/>
+          <w:sz w:val="21"/>
+          <w:szCs w:val="21"/>
+        </w:rPr>
+        <w:t xml:space="preserve">s performance in the stock market during that time period. </w:t>
+      </w:r>
+    </w:p>
+    <w:p>
+      <w:pPr>
+        <w:shd w:val="clear" w:color="auto" w:fill="FFFFFF"/>
+        <w:ind w:left="720"/>
+        <w:rPr>
+          <w:rFonts w:ascii="Roboto" w:eastAsia="Times New Roman" w:hAnsi="Roboto"/>
           <w:color w:val="8C8C8C"/>
           <w:sz w:val="21"/>
           <w:szCs w:val="21"/>
@@ -3888,7 +3999,6 @@
           <w:sz w:val="21"/>
           <w:szCs w:val="21"/>
         </w:rPr>
-        <w:lastRenderedPageBreak/>
         <w:t>Please use the name of the project in your description.</w:t>
       </w:r>
     </w:p>
@@ -4338,8 +4448,53 @@
           <w:sz w:val="21"/>
           <w:szCs w:val="21"/>
         </w:rPr>
-        <w:t>Crowdsourcing for Cash Flows</w:t>
-      </w:r>
+        <w:t xml:space="preserve">This project does not specifically solve a problem, but rather tackles the challenge of understanding stock market movement, and attempting to correlate it to Twitter activity. Instead of solving a problem, this concept provides a market research tool, and </w:t>
+      </w:r>
+      <w:r>
+        <w:rPr>
+          <w:rFonts w:ascii="Roboto" w:eastAsia="Times New Roman" w:hAnsi="Roboto"/>
+          <w:bCs/>
+          <w:color w:val="505050"/>
+          <w:sz w:val="21"/>
+          <w:szCs w:val="21"/>
+        </w:rPr>
+        <w:t xml:space="preserve">would allow retail investors (people like you and me) to conduct the same sentiment research conducted by analysts at large firms like Goldman Sachs and </w:t>
+      </w:r>
+      <w:proofErr w:type="spellStart"/>
+      <w:r>
+        <w:rPr>
+          <w:rFonts w:ascii="Roboto" w:eastAsia="Times New Roman" w:hAnsi="Roboto"/>
+          <w:bCs/>
+          <w:color w:val="505050"/>
+          <w:sz w:val="21"/>
+          <w:szCs w:val="21"/>
+        </w:rPr>
+        <w:t>BlackRock</w:t>
+      </w:r>
+      <w:proofErr w:type="spellEnd"/>
+      <w:r>
+        <w:rPr>
+          <w:rFonts w:ascii="Roboto" w:eastAsia="Times New Roman" w:hAnsi="Roboto"/>
+          <w:bCs/>
+          <w:color w:val="505050"/>
+          <w:sz w:val="21"/>
+          <w:szCs w:val="21"/>
+        </w:rPr>
+        <w:t>. </w:t>
+      </w:r>
+    </w:p>
+    <w:p>
+      <w:pPr>
+        <w:shd w:val="clear" w:color="auto" w:fill="FFFFFF"/>
+        <w:ind w:left="720"/>
+        <w:rPr>
+          <w:rFonts w:ascii="Roboto" w:eastAsia="Times New Roman" w:hAnsi="Roboto"/>
+          <w:bCs/>
+          <w:color w:val="505050"/>
+          <w:sz w:val="21"/>
+          <w:szCs w:val="21"/>
+        </w:rPr>
+      </w:pPr>
     </w:p>
     <w:p>
       <w:pPr>
@@ -4670,6 +4825,67 @@
         </w:rPr>
         <w:t xml:space="preserve"> </w:t>
       </w:r>
+      <w:r>
+        <w:rPr>
+          <w:rFonts w:ascii="Roboto" w:eastAsia="Times New Roman" w:hAnsi="Roboto"/>
+          <w:color w:val="777777"/>
+          <w:sz w:val="21"/>
+          <w:szCs w:val="21"/>
+        </w:rPr>
+        <w:t xml:space="preserve">There are some sentiment analysis tools available currently. These include </w:t>
+      </w:r>
+      <w:proofErr w:type="spellStart"/>
+      <w:r>
+        <w:rPr>
+          <w:rFonts w:ascii="Roboto" w:eastAsia="Times New Roman" w:hAnsi="Roboto"/>
+          <w:color w:val="777777"/>
+          <w:sz w:val="21"/>
+          <w:szCs w:val="21"/>
+        </w:rPr>
+        <w:t>StockFluence</w:t>
+      </w:r>
+      <w:proofErr w:type="spellEnd"/>
+      <w:r>
+        <w:rPr>
+          <w:rFonts w:ascii="Roboto" w:eastAsia="Times New Roman" w:hAnsi="Roboto"/>
+          <w:color w:val="777777"/>
+          <w:sz w:val="21"/>
+          <w:szCs w:val="21"/>
+        </w:rPr>
+        <w:t xml:space="preserve">, The Stock Sonar, </w:t>
+      </w:r>
+      <w:proofErr w:type="spellStart"/>
+      <w:r>
+        <w:rPr>
+          <w:rFonts w:ascii="Roboto" w:eastAsia="Times New Roman" w:hAnsi="Roboto"/>
+          <w:color w:val="777777"/>
+          <w:sz w:val="21"/>
+          <w:szCs w:val="21"/>
+        </w:rPr>
+        <w:t>Sentdex</w:t>
+      </w:r>
+      <w:proofErr w:type="spellEnd"/>
+      <w:r>
+        <w:rPr>
+          <w:rFonts w:ascii="Roboto" w:eastAsia="Times New Roman" w:hAnsi="Roboto"/>
+          <w:color w:val="777777"/>
+          <w:sz w:val="21"/>
+          <w:szCs w:val="21"/>
+        </w:rPr>
+        <w:t>, and SNTMNT, all of which perform sentiment analysis on Twitter or other news feeds. </w:t>
+      </w:r>
+    </w:p>
+    <w:p>
+      <w:pPr>
+        <w:shd w:val="clear" w:color="auto" w:fill="FFFFFF"/>
+        <w:ind w:left="720"/>
+        <w:rPr>
+          <w:rFonts w:ascii="Roboto" w:eastAsia="Times New Roman" w:hAnsi="Roboto"/>
+          <w:color w:val="777777"/>
+          <w:sz w:val="21"/>
+          <w:szCs w:val="21"/>
+        </w:rPr>
+      </w:pPr>
     </w:p>
     <w:p>
       <w:pPr>
@@ -6363,7 +6579,47 @@
           <w:sz w:val="21"/>
           <w:szCs w:val="21"/>
         </w:rPr>
-        <w:t xml:space="preserve"> the sentiment data bucketed by 10 minute time intervals, calculating the z-scores of these buckets, and plotting this values and the similarly </w:t>
+        <w:t xml:space="preserve"> the sentiment data bucketed by </w:t>
+      </w:r>
+      <w:r>
+        <w:rPr>
+          <w:rFonts w:ascii="Roboto" w:eastAsia="Times New Roman" w:hAnsi="Roboto"/>
+          <w:bCs/>
+          <w:color w:val="505050"/>
+          <w:sz w:val="21"/>
+          <w:szCs w:val="21"/>
+        </w:rPr>
+        <w:t>30</w:t>
+      </w:r>
+      <w:r>
+        <w:rPr>
+          <w:rFonts w:ascii="Roboto" w:eastAsia="Times New Roman" w:hAnsi="Roboto"/>
+          <w:bCs/>
+          <w:color w:val="505050"/>
+          <w:sz w:val="21"/>
+          <w:szCs w:val="21"/>
+        </w:rPr>
+        <w:t xml:space="preserve"> minute time intervals, calculating the z-scores of these buckets, and plotting </w:t>
+      </w:r>
+      <w:r>
+        <w:rPr>
+          <w:rFonts w:ascii="Roboto" w:eastAsia="Times New Roman" w:hAnsi="Roboto"/>
+          <w:bCs/>
+          <w:color w:val="505050"/>
+          <w:sz w:val="21"/>
+          <w:szCs w:val="21"/>
+        </w:rPr>
+        <w:t>these</w:t>
+      </w:r>
+      <w:r>
+        <w:rPr>
+          <w:rFonts w:ascii="Roboto" w:eastAsia="Times New Roman" w:hAnsi="Roboto"/>
+          <w:bCs/>
+          <w:color w:val="505050"/>
+          <w:sz w:val="21"/>
+          <w:szCs w:val="21"/>
+        </w:rPr>
+        <w:t xml:space="preserve"> values and the similarly </w:t>
       </w:r>
       <w:r>
         <w:rPr>
@@ -6373,7 +6629,7 @@
           <w:sz w:val="21"/>
           <w:szCs w:val="21"/>
         </w:rPr>
-        <w:t>bucketing</w:t>
+        <w:t>bucketed</w:t>
       </w:r>
       <w:r>
         <w:rPr>
@@ -7209,6 +7465,26 @@
         </w:rPr>
         <w:t xml:space="preserve"> </w:t>
       </w:r>
+      <w:proofErr w:type="spellStart"/>
+      <w:r>
+        <w:rPr>
+          <w:rFonts w:ascii="Roboto" w:eastAsia="Times New Roman" w:hAnsi="Roboto"/>
+          <w:color w:val="777777"/>
+          <w:sz w:val="21"/>
+          <w:szCs w:val="21"/>
+        </w:rPr>
+        <w:t>CrowdFlower</w:t>
+      </w:r>
+      <w:proofErr w:type="spellEnd"/>
+      <w:r>
+        <w:rPr>
+          <w:rFonts w:ascii="Roboto" w:eastAsia="Times New Roman" w:hAnsi="Roboto"/>
+          <w:color w:val="777777"/>
+          <w:sz w:val="21"/>
+          <w:szCs w:val="21"/>
+        </w:rPr>
+        <w:t xml:space="preserve"> participants</w:t>
+      </w:r>
     </w:p>
     <w:p>
       <w:pPr>
@@ -9616,7 +9892,47 @@
           <w:sz w:val="21"/>
           <w:szCs w:val="21"/>
         </w:rPr>
-        <w:t xml:space="preserve"> payment system to incentivize the crowd to participate. Our job was very large – we had 3,969 units that we wanted 3 judgments per unit. Since we wanted to minimize cost, we initially set out to pay 2 cents per job, and each job contained 10 tweets to evaluate as either negative, neutral, or positive sentiment. However, this </w:t>
+        <w:t xml:space="preserve"> payment system to incentivize the crowd to participate. Our job was very large –</w:t>
+      </w:r>
+      <w:r>
+        <w:rPr>
+          <w:rFonts w:ascii="Roboto" w:eastAsia="Times New Roman" w:hAnsi="Roboto"/>
+          <w:bCs/>
+          <w:color w:val="505050"/>
+          <w:sz w:val="21"/>
+          <w:szCs w:val="21"/>
+        </w:rPr>
+        <w:t xml:space="preserve"> we had 3,969 units, and </w:t>
+      </w:r>
+      <w:r>
+        <w:rPr>
+          <w:rFonts w:ascii="Roboto" w:eastAsia="Times New Roman" w:hAnsi="Roboto"/>
+          <w:bCs/>
+          <w:color w:val="505050"/>
+          <w:sz w:val="21"/>
+          <w:szCs w:val="21"/>
+        </w:rPr>
+        <w:t xml:space="preserve">we wanted </w:t>
+      </w:r>
+      <w:r>
+        <w:rPr>
+          <w:rFonts w:ascii="Roboto" w:eastAsia="Times New Roman" w:hAnsi="Roboto"/>
+          <w:bCs/>
+          <w:color w:val="505050"/>
+          <w:sz w:val="21"/>
+          <w:szCs w:val="21"/>
+        </w:rPr>
+        <w:t xml:space="preserve">at least </w:t>
+      </w:r>
+      <w:r>
+        <w:rPr>
+          <w:rFonts w:ascii="Roboto" w:eastAsia="Times New Roman" w:hAnsi="Roboto"/>
+          <w:bCs/>
+          <w:color w:val="505050"/>
+          <w:sz w:val="21"/>
+          <w:szCs w:val="21"/>
+        </w:rPr>
+        <w:t xml:space="preserve">3 judgments per unit. Since we wanted to minimize cost, we initially set out to pay 2 cents per job, and each job contained 10 tweets to evaluate as either negative, neutral, or positive sentiment. However, this </w:t>
       </w:r>
       <w:r>
         <w:rPr>
@@ -10990,7 +11306,25 @@
           <w:sz w:val="21"/>
           <w:szCs w:val="21"/>
         </w:rPr>
-        <w:t xml:space="preserve"> would cause for too much variation amongst the crowd. We would have had to have had many more judgments per tweet in order to develop a consensus on the sentiment, and we did not believe that adding such options were necessary. </w:t>
+        <w:t xml:space="preserve"> would cause for too much </w:t>
+      </w:r>
+      <w:r>
+        <w:rPr>
+          <w:rFonts w:ascii="Roboto" w:eastAsia="Times New Roman" w:hAnsi="Roboto"/>
+          <w:color w:val="777777"/>
+          <w:sz w:val="21"/>
+          <w:szCs w:val="21"/>
+        </w:rPr>
+        <w:t xml:space="preserve">subjectivity and </w:t>
+      </w:r>
+      <w:r>
+        <w:rPr>
+          <w:rFonts w:ascii="Roboto" w:eastAsia="Times New Roman" w:hAnsi="Roboto"/>
+          <w:color w:val="777777"/>
+          <w:sz w:val="21"/>
+          <w:szCs w:val="21"/>
+        </w:rPr>
+        <w:t xml:space="preserve">variation amongst the crowd. We would have had to have had many more judgments per tweet in order to develop a consensus on the sentiment, and we did not believe that adding such options were necessary. </w:t>
       </w:r>
     </w:p>
     <w:p>
@@ -13480,7 +13814,39 @@
           <w:sz w:val="21"/>
           <w:szCs w:val="21"/>
         </w:rPr>
-        <w:t>We kept our interface simple to make it as easy as possible for the crowd. We hoped that simple, easy interfaces and instructions would heighten the accuracy of the crowd</w:t>
+        <w:t>We kept our interface simple to make it as easy as possible for t</w:t>
+      </w:r>
+      <w:r>
+        <w:rPr>
+          <w:rFonts w:ascii="Roboto" w:eastAsia="Times New Roman" w:hAnsi="Roboto"/>
+          <w:bCs/>
+          <w:color w:val="505050"/>
+          <w:sz w:val="21"/>
+          <w:szCs w:val="21"/>
+        </w:rPr>
+        <w:t xml:space="preserve">he crowd. We hoped that simple and </w:t>
+      </w:r>
+      <w:proofErr w:type="spellStart"/>
+      <w:r>
+        <w:rPr>
+          <w:rFonts w:ascii="Roboto" w:eastAsia="Times New Roman" w:hAnsi="Roboto"/>
+          <w:bCs/>
+          <w:color w:val="505050"/>
+          <w:sz w:val="21"/>
+          <w:szCs w:val="21"/>
+        </w:rPr>
+        <w:t>conscise</w:t>
+      </w:r>
+      <w:proofErr w:type="spellEnd"/>
+      <w:r>
+        <w:rPr>
+          <w:rFonts w:ascii="Roboto" w:eastAsia="Times New Roman" w:hAnsi="Roboto"/>
+          <w:bCs/>
+          <w:color w:val="505050"/>
+          <w:sz w:val="21"/>
+          <w:szCs w:val="21"/>
+        </w:rPr>
+        <w:t xml:space="preserve"> interfaces and instructions would heighten the accuracy of the crowd</w:t>
       </w:r>
       <w:r>
         <w:rPr>
@@ -13510,7 +13876,7 @@
           <w:sz w:val="21"/>
           <w:szCs w:val="21"/>
         </w:rPr>
-        <w:t xml:space="preserve">We also wrote pretty robust definitions for what </w:t>
+        <w:t xml:space="preserve">We also wrote robust definitions for what </w:t>
       </w:r>
       <w:r>
         <w:rPr>
@@ -14237,6 +14603,71 @@
         </w:rPr>
         <w:t xml:space="preserve"> </w:t>
       </w:r>
+      <w:r>
+        <w:rPr>
+          <w:rFonts w:ascii="Roboto" w:eastAsia="Times New Roman" w:hAnsi="Roboto"/>
+          <w:color w:val="777777"/>
+          <w:sz w:val="21"/>
+          <w:szCs w:val="21"/>
+        </w:rPr>
+        <w:t xml:space="preserve">We </w:t>
+      </w:r>
+      <w:r>
+        <w:rPr>
+          <w:rFonts w:ascii="Roboto" w:eastAsia="Times New Roman" w:hAnsi="Roboto" w:hint="eastAsia"/>
+          <w:color w:val="777777"/>
+          <w:sz w:val="21"/>
+          <w:szCs w:val="21"/>
+        </w:rPr>
+        <w:t xml:space="preserve">targeted our job towards members of </w:t>
+      </w:r>
+      <w:proofErr w:type="spellStart"/>
+      <w:r>
+        <w:rPr>
+          <w:rFonts w:ascii="Roboto" w:eastAsia="Times New Roman" w:hAnsi="Roboto" w:hint="eastAsia"/>
+          <w:color w:val="777777"/>
+          <w:sz w:val="21"/>
+          <w:szCs w:val="21"/>
+        </w:rPr>
+        <w:t>CrowdFlower</w:t>
+      </w:r>
+      <w:proofErr w:type="spellEnd"/>
+      <w:r>
+        <w:rPr>
+          <w:rFonts w:ascii="Roboto" w:eastAsia="Times New Roman" w:hAnsi="Roboto" w:hint="eastAsia"/>
+          <w:color w:val="777777"/>
+          <w:sz w:val="21"/>
+          <w:szCs w:val="21"/>
+        </w:rPr>
+        <w:t xml:space="preserve"> in the U.S. only so that they were fluent in English and could understand the tweets well. </w:t>
+      </w:r>
+      <w:r>
+        <w:rPr>
+          <w:rFonts w:ascii="Roboto" w:eastAsia="Times New Roman" w:hAnsi="Roboto"/>
+          <w:color w:val="777777"/>
+          <w:sz w:val="21"/>
+          <w:szCs w:val="21"/>
+        </w:rPr>
+        <w:t xml:space="preserve">This is the only skill </w:t>
+      </w:r>
+      <w:r>
+        <w:rPr>
+          <w:rFonts w:ascii="Roboto" w:eastAsia="Times New Roman" w:hAnsi="Roboto" w:hint="eastAsia"/>
+          <w:color w:val="777777"/>
+          <w:sz w:val="21"/>
+          <w:szCs w:val="21"/>
+        </w:rPr>
+        <w:t>necessary</w:t>
+      </w:r>
+      <w:r>
+        <w:rPr>
+          <w:rFonts w:ascii="Roboto" w:eastAsia="Times New Roman" w:hAnsi="Roboto"/>
+          <w:color w:val="777777"/>
+          <w:sz w:val="21"/>
+          <w:szCs w:val="21"/>
+        </w:rPr>
+        <w:t xml:space="preserve">. </w:t>
+      </w:r>
     </w:p>
     <w:p>
       <w:pPr>
@@ -16489,27 +16920,87 @@
           <w:sz w:val="21"/>
           <w:szCs w:val="21"/>
         </w:rPr>
-        <w:t xml:space="preserve"> in a tweet is quick and simple, there was concern that workers would work hastily to evaluate as many tweets as possible and receive more money. This concern was exacerbated by the fact that we did not pay workers much money – this is usually correlated to poorer worker quality. In order to ensure </w:t>
-      </w:r>
-      <w:r>
-        <w:rPr>
-          <w:rFonts w:ascii="Roboto" w:eastAsia="Times New Roman" w:hAnsi="Roboto" w:hint="eastAsia"/>
-          <w:bCs/>
-          <w:color w:val="505050"/>
-          <w:sz w:val="21"/>
-          <w:szCs w:val="21"/>
-        </w:rPr>
-        <w:t>the</w:t>
-      </w:r>
-      <w:r>
-        <w:rPr>
-          <w:rFonts w:ascii="Roboto" w:eastAsia="Times New Roman" w:hAnsi="Roboto"/>
-          <w:bCs/>
-          <w:color w:val="505050"/>
-          <w:sz w:val="21"/>
-          <w:szCs w:val="21"/>
-        </w:rPr>
-        <w:t xml:space="preserve"> quality of the results, we created 104 test questions, and deployed our job in quiz mode, where the workers had to answer a minimum of 5 quiz questions with at least 70% accuracy. Additionally, each HIT had one test question in it.</w:t>
+        <w:t xml:space="preserve"> in a tweet is quick and simple, there was concern that workers would hastily evaluate as many tweets as possible </w:t>
+      </w:r>
+      <w:r>
+        <w:rPr>
+          <w:rFonts w:ascii="Roboto" w:eastAsia="Times New Roman" w:hAnsi="Roboto"/>
+          <w:bCs/>
+          <w:color w:val="505050"/>
+          <w:sz w:val="21"/>
+          <w:szCs w:val="21"/>
+        </w:rPr>
+        <w:t>to</w:t>
+      </w:r>
+      <w:r>
+        <w:rPr>
+          <w:rFonts w:ascii="Roboto" w:eastAsia="Times New Roman" w:hAnsi="Roboto"/>
+          <w:bCs/>
+          <w:color w:val="505050"/>
+          <w:sz w:val="21"/>
+          <w:szCs w:val="21"/>
+        </w:rPr>
+        <w:t xml:space="preserve"> receive more money. This concern was exacerbated by the fact that we did not pay workers much</w:t>
+      </w:r>
+      <w:r>
+        <w:rPr>
+          <w:rFonts w:ascii="Roboto" w:eastAsia="Times New Roman" w:hAnsi="Roboto"/>
+          <w:bCs/>
+          <w:color w:val="505050"/>
+          <w:sz w:val="21"/>
+          <w:szCs w:val="21"/>
+        </w:rPr>
+        <w:t>, and low paying, high volume jobs can lead to poor quality from the crowd.</w:t>
+      </w:r>
+      <w:r>
+        <w:rPr>
+          <w:rFonts w:ascii="Roboto" w:eastAsia="Times New Roman" w:hAnsi="Roboto"/>
+          <w:bCs/>
+          <w:color w:val="505050"/>
+          <w:sz w:val="21"/>
+          <w:szCs w:val="21"/>
+        </w:rPr>
+        <w:t xml:space="preserve"> In order to ensure </w:t>
+      </w:r>
+      <w:r>
+        <w:rPr>
+          <w:rFonts w:ascii="Roboto" w:eastAsia="Times New Roman" w:hAnsi="Roboto"/>
+          <w:bCs/>
+          <w:color w:val="505050"/>
+          <w:sz w:val="21"/>
+          <w:szCs w:val="21"/>
+        </w:rPr>
+        <w:t>high</w:t>
+      </w:r>
+      <w:r>
+        <w:rPr>
+          <w:rFonts w:ascii="Roboto" w:eastAsia="Times New Roman" w:hAnsi="Roboto"/>
+          <w:bCs/>
+          <w:color w:val="505050"/>
+          <w:sz w:val="21"/>
+          <w:szCs w:val="21"/>
+        </w:rPr>
+        <w:t xml:space="preserve"> </w:t>
+      </w:r>
+      <w:r>
+        <w:rPr>
+          <w:rFonts w:ascii="Roboto" w:eastAsia="Times New Roman" w:hAnsi="Roboto"/>
+          <w:bCs/>
+          <w:color w:val="505050"/>
+          <w:sz w:val="21"/>
+          <w:szCs w:val="21"/>
+        </w:rPr>
+        <w:t>quality</w:t>
+      </w:r>
+      <w:r>
+        <w:rPr>
+          <w:rFonts w:ascii="Roboto" w:eastAsia="Times New Roman" w:hAnsi="Roboto"/>
+          <w:bCs/>
+          <w:color w:val="505050"/>
+          <w:sz w:val="21"/>
+          <w:szCs w:val="21"/>
+        </w:rPr>
+        <w:t xml:space="preserve"> results, we created 104 test questions, and deployed our job in quiz mode, where the workers had to answer a minimum of 5 quiz questions with at least 70% accuracy. Additionally, each HIT had one test question in it.</w:t>
       </w:r>
     </w:p>
     <w:p>
@@ -16544,7 +17035,27 @@
           <w:sz w:val="21"/>
           <w:szCs w:val="21"/>
         </w:rPr>
-        <w:t>CrowdFlowers</w:t>
+        <w:t>CrowdFlower</w:t>
+      </w:r>
+      <w:r>
+        <w:rPr>
+          <w:rFonts w:ascii="Roboto" w:eastAsia="Times New Roman" w:hAnsi="Roboto" w:hint="eastAsia"/>
+          <w:bCs/>
+          <w:color w:val="505050"/>
+          <w:sz w:val="21"/>
+          <w:szCs w:val="21"/>
+        </w:rPr>
+        <w:t>’</w:t>
+      </w:r>
+      <w:r>
+        <w:rPr>
+          <w:rFonts w:ascii="Roboto" w:eastAsia="Times New Roman" w:hAnsi="Roboto"/>
+          <w:bCs/>
+          <w:color w:val="505050"/>
+          <w:sz w:val="21"/>
+          <w:szCs w:val="21"/>
+        </w:rPr>
+        <w:t>s</w:t>
       </w:r>
       <w:proofErr w:type="spellEnd"/>
       <w:r>
@@ -16627,7 +17138,199 @@
           <w:sz w:val="21"/>
           <w:szCs w:val="21"/>
         </w:rPr>
-        <w:t>The average trust was 0.85. _______</w:t>
+        <w:t xml:space="preserve">The average trust was 0.85. </w:t>
+      </w:r>
+      <w:r>
+        <w:rPr>
+          <w:rFonts w:ascii="Roboto" w:eastAsia="Times New Roman" w:hAnsi="Roboto"/>
+          <w:bCs/>
+          <w:color w:val="505050"/>
+          <w:sz w:val="21"/>
+          <w:szCs w:val="21"/>
+        </w:rPr>
+        <w:t xml:space="preserve">However, this number is slightly skewed, because some workers who provided zero judgments were given trusts of 1. After filtering out these workers, we still received a high average trust of 0.79. </w:t>
+      </w:r>
+      <w:r>
+        <w:rPr>
+          <w:rFonts w:ascii="Roboto" w:eastAsia="Times New Roman" w:hAnsi="Roboto"/>
+          <w:bCs/>
+          <w:color w:val="505050"/>
+          <w:sz w:val="21"/>
+          <w:szCs w:val="21"/>
+        </w:rPr>
+        <w:t xml:space="preserve">Additionally, we calculated a </w:t>
+      </w:r>
+      <w:r>
+        <w:rPr>
+          <w:rFonts w:ascii="Roboto" w:eastAsia="Times New Roman" w:hAnsi="Roboto" w:hint="eastAsia"/>
+          <w:bCs/>
+          <w:color w:val="505050"/>
+          <w:sz w:val="21"/>
+          <w:szCs w:val="21"/>
+        </w:rPr>
+        <w:t xml:space="preserve">weighted-trust metric, where the </w:t>
+      </w:r>
+      <w:proofErr w:type="spellStart"/>
+      <w:r>
+        <w:rPr>
+          <w:rFonts w:ascii="Roboto" w:eastAsia="Times New Roman" w:hAnsi="Roboto" w:hint="eastAsia"/>
+          <w:bCs/>
+          <w:color w:val="505050"/>
+          <w:sz w:val="21"/>
+          <w:szCs w:val="21"/>
+        </w:rPr>
+        <w:t>trust_overall</w:t>
+      </w:r>
+      <w:proofErr w:type="spellEnd"/>
+      <w:r>
+        <w:rPr>
+          <w:rFonts w:ascii="Roboto" w:eastAsia="Times New Roman" w:hAnsi="Roboto" w:hint="eastAsia"/>
+          <w:bCs/>
+          <w:color w:val="505050"/>
+          <w:sz w:val="21"/>
+          <w:szCs w:val="21"/>
+        </w:rPr>
+        <w:t xml:space="preserve"> was </w:t>
+      </w:r>
+      <w:r>
+        <w:rPr>
+          <w:rFonts w:ascii="Roboto" w:eastAsia="Times New Roman" w:hAnsi="Roboto"/>
+          <w:bCs/>
+          <w:color w:val="505050"/>
+          <w:sz w:val="21"/>
+          <w:szCs w:val="21"/>
+        </w:rPr>
+        <w:t>multiplied by the number of judgments that the worker made, allowing us to calculate an average trust-per-</w:t>
+      </w:r>
+      <w:r>
+        <w:rPr>
+          <w:rFonts w:ascii="Roboto" w:eastAsia="Times New Roman" w:hAnsi="Roboto" w:hint="eastAsia"/>
+          <w:bCs/>
+          <w:color w:val="505050"/>
+          <w:sz w:val="21"/>
+          <w:szCs w:val="21"/>
+        </w:rPr>
+        <w:t>judgment</w:t>
+      </w:r>
+      <w:r>
+        <w:rPr>
+          <w:rFonts w:ascii="Roboto" w:eastAsia="Times New Roman" w:hAnsi="Roboto"/>
+          <w:bCs/>
+          <w:color w:val="505050"/>
+          <w:sz w:val="21"/>
+          <w:szCs w:val="21"/>
+        </w:rPr>
+        <w:t xml:space="preserve"> value. This value was 0.83. </w:t>
+      </w:r>
+      <w:r>
+        <w:rPr>
+          <w:rFonts w:ascii="Roboto" w:eastAsia="Times New Roman" w:hAnsi="Roboto"/>
+          <w:bCs/>
+          <w:color w:val="505050"/>
+          <w:sz w:val="21"/>
+          <w:szCs w:val="21"/>
+        </w:rPr>
+        <w:t xml:space="preserve">All of these metrics are very close in value, which points </w:t>
+      </w:r>
+      <w:r>
+        <w:rPr>
+          <w:rFonts w:ascii="Roboto" w:eastAsia="Times New Roman" w:hAnsi="Roboto"/>
+          <w:bCs/>
+          <w:color w:val="505050"/>
+          <w:sz w:val="21"/>
+          <w:szCs w:val="21"/>
+        </w:rPr>
+        <w:t>to a fairly consistent l</w:t>
+      </w:r>
+      <w:r>
+        <w:rPr>
+          <w:rFonts w:ascii="Roboto" w:eastAsia="Times New Roman" w:hAnsi="Roboto"/>
+          <w:bCs/>
+          <w:color w:val="505050"/>
+          <w:sz w:val="21"/>
+          <w:szCs w:val="21"/>
+        </w:rPr>
+        <w:t xml:space="preserve">evel of quality across workers. Thus, we can </w:t>
+      </w:r>
+      <w:r>
+        <w:rPr>
+          <w:rFonts w:ascii="Roboto" w:eastAsia="Times New Roman" w:hAnsi="Roboto" w:hint="eastAsia"/>
+          <w:bCs/>
+          <w:color w:val="505050"/>
+          <w:sz w:val="21"/>
+          <w:szCs w:val="21"/>
+        </w:rPr>
+        <w:t>conclude</w:t>
+      </w:r>
+      <w:r>
+        <w:rPr>
+          <w:rFonts w:ascii="Roboto" w:eastAsia="Times New Roman" w:hAnsi="Roboto"/>
+          <w:bCs/>
+          <w:color w:val="505050"/>
+          <w:sz w:val="21"/>
+          <w:szCs w:val="21"/>
+        </w:rPr>
+        <w:t xml:space="preserve"> that our </w:t>
+      </w:r>
+      <w:r>
+        <w:rPr>
+          <w:rFonts w:ascii="Roboto" w:eastAsia="Times New Roman" w:hAnsi="Roboto"/>
+          <w:bCs/>
+          <w:color w:val="505050"/>
+          <w:sz w:val="21"/>
+          <w:szCs w:val="21"/>
+        </w:rPr>
+        <w:t xml:space="preserve">quality </w:t>
+      </w:r>
+      <w:r>
+        <w:rPr>
+          <w:rFonts w:ascii="Roboto" w:eastAsia="Times New Roman" w:hAnsi="Roboto" w:hint="eastAsia"/>
+          <w:bCs/>
+          <w:color w:val="505050"/>
+          <w:sz w:val="21"/>
+          <w:szCs w:val="21"/>
+        </w:rPr>
+        <w:t>control</w:t>
+      </w:r>
+      <w:r>
+        <w:rPr>
+          <w:rFonts w:ascii="Roboto" w:eastAsia="Times New Roman" w:hAnsi="Roboto"/>
+          <w:bCs/>
+          <w:color w:val="505050"/>
+          <w:sz w:val="21"/>
+          <w:szCs w:val="21"/>
+        </w:rPr>
+        <w:t xml:space="preserve"> </w:t>
+      </w:r>
+      <w:r>
+        <w:rPr>
+          <w:rFonts w:ascii="Roboto" w:eastAsia="Times New Roman" w:hAnsi="Roboto" w:hint="eastAsia"/>
+          <w:bCs/>
+          <w:color w:val="505050"/>
+          <w:sz w:val="21"/>
+          <w:szCs w:val="21"/>
+        </w:rPr>
+        <w:t>mechanism</w:t>
+      </w:r>
+      <w:r>
+        <w:rPr>
+          <w:rFonts w:ascii="Roboto" w:eastAsia="Times New Roman" w:hAnsi="Roboto"/>
+          <w:bCs/>
+          <w:color w:val="505050"/>
+          <w:sz w:val="21"/>
+          <w:szCs w:val="21"/>
+        </w:rPr>
+        <w:t xml:space="preserve"> </w:t>
+      </w:r>
+      <w:r>
+        <w:rPr>
+          <w:rFonts w:ascii="Roboto" w:eastAsia="Times New Roman" w:hAnsi="Roboto"/>
+          <w:bCs/>
+          <w:color w:val="505050"/>
+          <w:sz w:val="21"/>
+          <w:szCs w:val="21"/>
+        </w:rPr>
+        <w:t xml:space="preserve">was successful, and maintained a high level of quality throughout the job. </w:t>
       </w:r>
     </w:p>
     <w:p>
@@ -16865,6 +17568,8 @@
         <w:spacing w:line="312" w:lineRule="atLeast"/>
         <w:rPr>
           <w:rFonts w:ascii="Roboto" w:eastAsia="Times New Roman" w:hAnsi="Roboto"/>
+          <w:b/>
+          <w:i/>
           <w:color w:val="777777"/>
           <w:sz w:val="21"/>
           <w:szCs w:val="21"/>
@@ -17010,6 +17715,8 @@
       <w:r>
         <w:rPr>
           <w:rFonts w:ascii="Roboto" w:eastAsia="Times New Roman" w:hAnsi="Roboto"/>
+          <w:b/>
+          <w:i/>
           <w:color w:val="505050"/>
           <w:sz w:val="21"/>
           <w:szCs w:val="21"/>
@@ -17210,168 +17917,77 @@
         <w:ind w:left="720"/>
         <w:rPr>
           <w:rFonts w:ascii="Roboto" w:eastAsia="Times New Roman" w:hAnsi="Roboto"/>
+          <w:color w:val="777777"/>
+          <w:sz w:val="21"/>
+          <w:szCs w:val="21"/>
+        </w:rPr>
+      </w:pPr>
+      <w:r>
+        <w:rPr>
+          <w:rFonts w:ascii="Roboto" w:eastAsia="Times New Roman" w:hAnsi="Roboto"/>
           <w:color w:val="8C8C8C"/>
           <w:sz w:val="21"/>
           <w:szCs w:val="21"/>
         </w:rPr>
-      </w:pPr>
-      <w:r>
-        <w:rPr>
-          <w:rFonts w:ascii="Roboto" w:eastAsia="Times New Roman" w:hAnsi="Roboto"/>
+        <w:t xml:space="preserve">We did not preform highly robust quality control analytics, because a simple review of the contributors file </w:t>
+      </w:r>
+      <w:r>
+        <w:rPr>
+          <w:rFonts w:ascii="Roboto" w:eastAsia="Times New Roman" w:hAnsi="Roboto" w:hint="eastAsia"/>
           <w:color w:val="8C8C8C"/>
           <w:sz w:val="21"/>
           <w:szCs w:val="21"/>
         </w:rPr>
-        <w:t>What questions did you investigate? What conclusions did you reach?</w:t>
-      </w:r>
-    </w:p>
-    <w:p>
-      <w:pPr>
-        <w:shd w:val="clear" w:color="auto" w:fill="FFFFFF"/>
-        <w:ind w:left="720"/>
-        <w:rPr>
-          <w:rFonts w:ascii="Roboto" w:eastAsia="Times New Roman" w:hAnsi="Roboto"/>
-          <w:color w:val="777777"/>
-          <w:sz w:val="21"/>
-          <w:szCs w:val="21"/>
-        </w:rPr>
-      </w:pPr>
-      <w:r>
-        <w:rPr>
-          <w:rFonts w:ascii="Roboto" w:eastAsia="Times New Roman" w:hAnsi="Roboto"/>
-          <w:color w:val="777777"/>
-          <w:sz w:val="21"/>
-          <w:szCs w:val="21"/>
-        </w:rPr>
-        <w:fldChar w:fldCharType="begin"/>
-      </w:r>
-      <w:r>
-        <w:rPr>
-          <w:rFonts w:ascii="Roboto" w:eastAsia="Times New Roman" w:hAnsi="Roboto"/>
-          <w:color w:val="777777"/>
-          <w:sz w:val="21"/>
-          <w:szCs w:val="21"/>
-        </w:rPr>
-        <w:instrText xml:space="preserve"> </w:instrText>
-      </w:r>
-      <w:r>
-        <w:rPr>
-          <w:rFonts w:ascii="Roboto" w:eastAsia="Times New Roman" w:hAnsi="Roboto"/>
-          <w:color w:val="777777"/>
-          <w:sz w:val="21"/>
-          <w:szCs w:val="21"/>
-        </w:rPr>
-        <w:fldChar w:fldCharType="begin"/>
-      </w:r>
-      <w:r>
-        <w:rPr>
-          <w:rFonts w:ascii="Roboto" w:eastAsia="Times New Roman" w:hAnsi="Roboto"/>
-          <w:color w:val="777777"/>
-          <w:sz w:val="21"/>
-          <w:szCs w:val="21"/>
-        </w:rPr>
-        <w:instrText xml:space="preserve"> PRIVATE "&lt;TEXTAREA NAME=\"entry.1727239538\" ROWS=\"8\" COLS=\"0\" DIR=\"auto\"&gt;&lt;/TEXTAREA&gt;" </w:instrText>
-      </w:r>
-      <w:r>
-        <w:rPr>
-          <w:rFonts w:ascii="Roboto" w:eastAsia="Times New Roman" w:hAnsi="Roboto"/>
-          <w:color w:val="777777"/>
-          <w:sz w:val="21"/>
-          <w:szCs w:val="21"/>
-        </w:rPr>
-        <w:fldChar w:fldCharType="separate"/>
-      </w:r>
-      <w:r>
-        <w:rPr>
-          <w:rFonts w:ascii="Roboto" w:eastAsia="Times New Roman" w:hAnsi="Roboto"/>
-          <w:color w:val="777777"/>
-          <w:sz w:val="21"/>
-          <w:szCs w:val="21"/>
-        </w:rPr>
-        <w:fldChar w:fldCharType="end"/>
-      </w:r>
-      <w:r>
-        <w:rPr>
-          <w:rFonts w:ascii="Roboto" w:eastAsia="Times New Roman" w:hAnsi="Roboto"/>
-          <w:color w:val="777777"/>
-          <w:sz w:val="21"/>
-          <w:szCs w:val="21"/>
-        </w:rPr>
-        <w:instrText xml:space="preserve">MACROBUTTON HTMLDirect </w:instrText>
-      </w:r>
-      <w:r>
-        <w:rPr>
-          <w:rFonts w:ascii="Times" w:hAnsi="Times"/>
-          <w:noProof/>
-          <w:sz w:val="20"/>
-          <w:szCs w:val="20"/>
-        </w:rPr>
-        <w:drawing>
-          <wp:inline distT="0" distB="0" distL="0" distR="0" wp14:anchorId="54763D16" wp14:editId="57125546">
-            <wp:extent cx="482600" cy="1414145"/>
-            <wp:effectExtent l="0" t="0" r="0" b="8255"/>
-            <wp:docPr id="90" name="Picture 90"/>
-            <wp:cNvGraphicFramePr>
-              <a:graphicFrameLocks xmlns:a="http://schemas.openxmlformats.org/drawingml/2006/main" noChangeAspect="1"/>
-            </wp:cNvGraphicFramePr>
-            <a:graphic xmlns:a="http://schemas.openxmlformats.org/drawingml/2006/main">
-              <a:graphicData uri="http://schemas.openxmlformats.org/drawingml/2006/picture">
-                <pic:pic xmlns:pic="http://schemas.openxmlformats.org/drawingml/2006/picture">
-                  <pic:nvPicPr>
-                    <pic:cNvPr id="0" name="Picture 90"/>
-                    <pic:cNvPicPr>
-                      <a:picLocks noChangeAspect="1" noChangeArrowheads="1"/>
-                    </pic:cNvPicPr>
-                  </pic:nvPicPr>
-                  <pic:blipFill>
-                    <a:blip r:embed="rId9">
-                      <a:extLst>
-                        <a:ext uri="{28A0092B-C50C-407E-A947-70E740481C1C}">
-                          <a14:useLocalDpi xmlns:a14="http://schemas.microsoft.com/office/drawing/2010/main" val="0"/>
-                        </a:ext>
-                      </a:extLst>
-                    </a:blip>
-                    <a:srcRect/>
-                    <a:stretch>
-                      <a:fillRect/>
-                    </a:stretch>
-                  </pic:blipFill>
-                  <pic:spPr bwMode="auto">
-                    <a:xfrm>
-                      <a:off x="0" y="0"/>
-                      <a:ext cx="482600" cy="1414145"/>
-                    </a:xfrm>
-                    <a:prstGeom prst="rect">
-                      <a:avLst/>
-                    </a:prstGeom>
-                    <a:noFill/>
-                    <a:ln>
-                      <a:noFill/>
-                    </a:ln>
-                  </pic:spPr>
-                </pic:pic>
-              </a:graphicData>
-            </a:graphic>
-          </wp:inline>
-        </w:drawing>
-      </w:r>
-      <w:r>
-        <w:rPr>
-          <w:rFonts w:ascii="Roboto" w:eastAsia="Times New Roman" w:hAnsi="Roboto"/>
-          <w:color w:val="777777"/>
-          <w:sz w:val="21"/>
-          <w:szCs w:val="21"/>
-        </w:rPr>
-        <w:fldChar w:fldCharType="end"/>
-      </w:r>
-      <w:r>
-        <w:rPr>
-          <w:rFonts w:ascii="Roboto" w:eastAsia="Times New Roman" w:hAnsi="Roboto"/>
-          <w:color w:val="777777"/>
-          <w:sz w:val="21"/>
-          <w:szCs w:val="21"/>
-        </w:rPr>
-        <w:t xml:space="preserve"> </w:t>
+        <w:t>suggested</w:t>
+      </w:r>
+      <w:r>
+        <w:rPr>
+          <w:rFonts w:ascii="Roboto" w:eastAsia="Times New Roman" w:hAnsi="Roboto"/>
+          <w:color w:val="8C8C8C"/>
+          <w:sz w:val="21"/>
+          <w:szCs w:val="21"/>
+        </w:rPr>
+        <w:t xml:space="preserve"> that the quality was high. The metrics that were calculated are discussed above, namely, an average </w:t>
+      </w:r>
+      <w:proofErr w:type="spellStart"/>
+      <w:r>
+        <w:rPr>
+          <w:rFonts w:ascii="Roboto" w:eastAsia="Times New Roman" w:hAnsi="Roboto"/>
+          <w:color w:val="8C8C8C"/>
+          <w:sz w:val="21"/>
+          <w:szCs w:val="21"/>
+        </w:rPr>
+        <w:t>trust_overall</w:t>
+      </w:r>
+      <w:proofErr w:type="spellEnd"/>
+      <w:r>
+        <w:rPr>
+          <w:rFonts w:ascii="Roboto" w:eastAsia="Times New Roman" w:hAnsi="Roboto"/>
+          <w:color w:val="8C8C8C"/>
+          <w:sz w:val="21"/>
+          <w:szCs w:val="21"/>
+        </w:rPr>
+        <w:t xml:space="preserve"> quantity, an average </w:t>
+      </w:r>
+      <w:proofErr w:type="spellStart"/>
+      <w:r>
+        <w:rPr>
+          <w:rFonts w:ascii="Roboto" w:eastAsia="Times New Roman" w:hAnsi="Roboto"/>
+          <w:color w:val="8C8C8C"/>
+          <w:sz w:val="21"/>
+          <w:szCs w:val="21"/>
+        </w:rPr>
+        <w:t>trust_overall</w:t>
+      </w:r>
+      <w:proofErr w:type="spellEnd"/>
+      <w:r>
+        <w:rPr>
+          <w:rFonts w:ascii="Roboto" w:eastAsia="Times New Roman" w:hAnsi="Roboto"/>
+          <w:color w:val="8C8C8C"/>
+          <w:sz w:val="21"/>
+          <w:szCs w:val="21"/>
+        </w:rPr>
+        <w:t xml:space="preserve"> for workers that contributed more than 0 judgments, and a weighted trust metric that factored in exactly how many judgments each worker contributed, giving us an average trust-per-judgment value. All of these values were high, at around 0.8. </w:t>
       </w:r>
     </w:p>
     <w:p>
@@ -18854,7 +19470,7 @@
           <w:sz w:val="21"/>
           <w:szCs w:val="21"/>
         </w:rPr>
-        <w:t xml:space="preserve"> aggregated results is described above. The </w:t>
+        <w:t xml:space="preserve"> aggregated results is described above. </w:t>
       </w:r>
     </w:p>
     <w:p>
@@ -19224,6 +19840,8 @@
         <w:spacing w:line="312" w:lineRule="atLeast"/>
         <w:rPr>
           <w:rFonts w:ascii="Roboto" w:eastAsia="Times New Roman" w:hAnsi="Roboto"/>
+          <w:b/>
+          <w:i/>
           <w:color w:val="777777"/>
           <w:sz w:val="21"/>
           <w:szCs w:val="21"/>
@@ -19369,6 +19987,8 @@
       <w:r>
         <w:rPr>
           <w:rFonts w:ascii="Roboto" w:eastAsia="Times New Roman" w:hAnsi="Roboto"/>
+          <w:b/>
+          <w:i/>
           <w:color w:val="505050"/>
           <w:sz w:val="21"/>
           <w:szCs w:val="21"/>
@@ -19930,6 +20550,8 @@
         <w:spacing w:line="312" w:lineRule="atLeast"/>
         <w:rPr>
           <w:rFonts w:ascii="Roboto" w:eastAsia="Times New Roman" w:hAnsi="Roboto"/>
+          <w:b/>
+          <w:i/>
           <w:color w:val="777777"/>
           <w:sz w:val="21"/>
           <w:szCs w:val="21"/>
@@ -20075,6 +20697,8 @@
       <w:r>
         <w:rPr>
           <w:rFonts w:ascii="Roboto" w:eastAsia="Times New Roman" w:hAnsi="Roboto"/>
+          <w:b/>
+          <w:i/>
           <w:color w:val="505050"/>
           <w:sz w:val="21"/>
           <w:szCs w:val="21"/>
@@ -20638,7 +21262,19 @@
           <w:sz w:val="21"/>
           <w:szCs w:val="21"/>
         </w:rPr>
-        <w:t xml:space="preserve">We simply looked at standard Twitter users who were primarily tweeting about personal complaints (or positive experiences) with Apple, which, understandably, is not very tightly correlated to stock market movement. Scaling this project to include more companies and collecting a more specialized set of tweets can make for an interesting study on the correlation of tweets to stock market movement on a large scale. </w:t>
+        <w:t xml:space="preserve">We simply looked at standard Twitter users who were primarily </w:t>
+      </w:r>
+      <w:bookmarkStart w:id="0" w:name="_GoBack"/>
+      <w:bookmarkEnd w:id="0"/>
+      <w:r>
+        <w:rPr>
+          <w:rFonts w:ascii="Roboto" w:eastAsia="Times New Roman" w:hAnsi="Roboto"/>
+          <w:bCs/>
+          <w:color w:val="505050"/>
+          <w:sz w:val="21"/>
+          <w:szCs w:val="21"/>
+        </w:rPr>
+        <w:t xml:space="preserve">tweeting about personal complaints (or positive experiences) with Apple, which, understandably, is not very tightly correlated to stock market movement. Scaling this project to include more companies and collecting a more specialized set of tweets can make for an interesting study on the correlation of tweets to stock market movement on a large scale. </w:t>
       </w:r>
     </w:p>
     <w:p>
@@ -22791,9 +23427,7 @@
         <w:ind w:left="720"/>
         <w:rPr>
           <w:rFonts w:ascii="Roboto" w:eastAsia="Times New Roman" w:hAnsi="Roboto"/>
-          <w:b/>
-          <w:bCs/>
-          <w:color w:val="505050"/>
+          <w:color w:val="C43B1D"/>
           <w:sz w:val="21"/>
           <w:szCs w:val="21"/>
         </w:rPr>
@@ -22825,12 +23459,94 @@
         <w:ind w:left="720"/>
         <w:rPr>
           <w:rFonts w:ascii="Roboto" w:eastAsia="Times New Roman" w:hAnsi="Roboto"/>
+          <w:bCs/>
+          <w:color w:val="505050"/>
+          <w:sz w:val="21"/>
+          <w:szCs w:val="21"/>
+        </w:rPr>
+      </w:pPr>
+      <w:r>
+        <w:rPr>
+          <w:rFonts w:ascii="Roboto" w:eastAsia="Times New Roman" w:hAnsi="Roboto"/>
+          <w:bCs/>
+          <w:color w:val="505050"/>
+          <w:sz w:val="21"/>
+          <w:szCs w:val="21"/>
+        </w:rPr>
+        <w:t>Our project did work, even though the exact results did not necessarily point to tight correlation. We were able to utilize crowdsourcing to get sentiment analysis on nearly 4000 tweets about Apple, and then write programs to synthesize this data, and correlate it to Appl</w:t>
+      </w:r>
+      <w:r>
+        <w:rPr>
+          <w:rFonts w:ascii="Roboto" w:eastAsia="Times New Roman" w:hAnsi="Roboto" w:hint="eastAsia"/>
+          <w:bCs/>
+          <w:color w:val="505050"/>
+          <w:sz w:val="21"/>
+          <w:szCs w:val="21"/>
+        </w:rPr>
+        <w:t>e’</w:t>
+      </w:r>
+      <w:r>
+        <w:rPr>
+          <w:rFonts w:ascii="Roboto" w:eastAsia="Times New Roman" w:hAnsi="Roboto"/>
+          <w:bCs/>
+          <w:color w:val="505050"/>
+          <w:sz w:val="21"/>
+          <w:szCs w:val="21"/>
+        </w:rPr>
+        <w:t>s performance in the stock market. The success of this project was not to be measured by whether or not the correlation existed, but rather if a valid analysis could be conducted, specifically, via crowdsourcing. In our case, we conducted a very valid analysis – no aspect of our project contains skewed or inaccur</w:t>
+      </w:r>
+      <w:r>
+        <w:rPr>
+          <w:rFonts w:ascii="Roboto" w:eastAsia="Times New Roman" w:hAnsi="Roboto"/>
+          <w:bCs/>
+          <w:color w:val="505050"/>
+          <w:sz w:val="21"/>
+          <w:szCs w:val="21"/>
+        </w:rPr>
+        <w:t xml:space="preserve">ate data or analytical methods. Therefore, even though our results did not point to </w:t>
+      </w:r>
+      <w:r>
+        <w:rPr>
+          <w:rFonts w:ascii="Roboto" w:eastAsia="Times New Roman" w:hAnsi="Roboto" w:hint="eastAsia"/>
+          <w:bCs/>
+          <w:color w:val="505050"/>
+          <w:sz w:val="21"/>
+          <w:szCs w:val="21"/>
+        </w:rPr>
+        <w:t>significant</w:t>
+      </w:r>
+      <w:r>
+        <w:rPr>
+          <w:rFonts w:ascii="Roboto" w:eastAsia="Times New Roman" w:hAnsi="Roboto"/>
+          <w:bCs/>
+          <w:color w:val="505050"/>
+          <w:sz w:val="21"/>
+          <w:szCs w:val="21"/>
+        </w:rPr>
+        <w:t xml:space="preserve"> correlations, we have a very good idea as to how we can repeat the study and obtain a more interesting outcome.</w:t>
+      </w:r>
+      <w:r>
+        <w:rPr>
+          <w:rFonts w:ascii="Roboto" w:eastAsia="Times New Roman" w:hAnsi="Roboto"/>
+          <w:bCs/>
+          <w:color w:val="505050"/>
+          <w:sz w:val="21"/>
+          <w:szCs w:val="21"/>
+        </w:rPr>
+        <w:t xml:space="preserve"> </w:t>
+      </w:r>
+    </w:p>
+    <w:p>
+      <w:pPr>
+        <w:shd w:val="clear" w:color="auto" w:fill="FFFFFF"/>
+        <w:ind w:left="720"/>
+        <w:rPr>
+          <w:rFonts w:ascii="Roboto" w:eastAsia="Times New Roman" w:hAnsi="Roboto"/>
           <w:color w:val="8C8C8C"/>
           <w:sz w:val="21"/>
           <w:szCs w:val="21"/>
         </w:rPr>
       </w:pPr>
-      <w:bookmarkStart w:id="0" w:name="_GoBack"/>
       <w:r>
         <w:rPr>
           <w:rFonts w:ascii="Roboto" w:eastAsia="Times New Roman" w:hAnsi="Roboto"/>
@@ -22841,7 +23557,6 @@
         <w:t>How do you know? Analyze some results, discuss some positive outcomes of your project.</w:t>
       </w:r>
     </w:p>
-    <w:bookmarkEnd w:id="0"/>
     <w:p>
       <w:pPr>
         <w:shd w:val="clear" w:color="auto" w:fill="FFFFFF"/>
@@ -23740,6 +24455,35 @@
           <w:sz w:val="21"/>
           <w:szCs w:val="21"/>
         </w:rPr>
+        <w:t xml:space="preserve">One of the biggest challenges that we had to deal with was restructuring our project slightly when we ran into significant issues with </w:t>
+      </w:r>
+      <w:proofErr w:type="spellStart"/>
+      <w:r>
+        <w:rPr>
+          <w:rFonts w:ascii="Roboto" w:eastAsia="Times New Roman" w:hAnsi="Roboto"/>
+          <w:color w:val="777777"/>
+          <w:sz w:val="21"/>
+          <w:szCs w:val="21"/>
+        </w:rPr>
+        <w:t>CrowdFlower</w:t>
+      </w:r>
+      <w:proofErr w:type="spellEnd"/>
+      <w:r>
+        <w:rPr>
+          <w:rFonts w:ascii="Roboto" w:eastAsia="Times New Roman" w:hAnsi="Roboto"/>
+          <w:color w:val="777777"/>
+          <w:sz w:val="21"/>
+          <w:szCs w:val="21"/>
+        </w:rPr>
+        <w:t xml:space="preserve">. </w:t>
+      </w:r>
+      <w:r>
+        <w:rPr>
+          <w:rFonts w:ascii="Roboto" w:eastAsia="Times New Roman" w:hAnsi="Roboto"/>
+          <w:color w:val="777777"/>
+          <w:sz w:val="21"/>
+          <w:szCs w:val="21"/>
+        </w:rPr>
         <w:fldChar w:fldCharType="begin"/>
       </w:r>
       <w:r>
@@ -23868,7 +24612,193 @@
           <w:sz w:val="21"/>
           <w:szCs w:val="21"/>
         </w:rPr>
-        <w:t xml:space="preserve"> </w:t>
+        <w:t xml:space="preserve">Initially, we wanted to post three jobs on </w:t>
+      </w:r>
+      <w:proofErr w:type="spellStart"/>
+      <w:r>
+        <w:rPr>
+          <w:rFonts w:ascii="Roboto" w:eastAsia="Times New Roman" w:hAnsi="Roboto"/>
+          <w:color w:val="777777"/>
+          <w:sz w:val="21"/>
+          <w:szCs w:val="21"/>
+        </w:rPr>
+        <w:t>CrowdFlower</w:t>
+      </w:r>
+      <w:proofErr w:type="spellEnd"/>
+      <w:r>
+        <w:rPr>
+          <w:rFonts w:ascii="Roboto" w:eastAsia="Times New Roman" w:hAnsi="Roboto"/>
+          <w:color w:val="777777"/>
+          <w:sz w:val="21"/>
+          <w:szCs w:val="21"/>
+        </w:rPr>
+        <w:t xml:space="preserve"> to study three </w:t>
+      </w:r>
+      <w:r>
+        <w:rPr>
+          <w:rFonts w:ascii="Roboto" w:eastAsia="Times New Roman" w:hAnsi="Roboto" w:hint="eastAsia"/>
+          <w:color w:val="777777"/>
+          <w:sz w:val="21"/>
+          <w:szCs w:val="21"/>
+        </w:rPr>
+        <w:t>different companies (Apple, Microsoft, and Google), and</w:t>
+      </w:r>
+      <w:r>
+        <w:rPr>
+          <w:rFonts w:ascii="Roboto" w:eastAsia="Times New Roman" w:hAnsi="Roboto"/>
+          <w:color w:val="777777"/>
+          <w:sz w:val="21"/>
+          <w:szCs w:val="21"/>
+        </w:rPr>
+        <w:t>, since these companies are competitors,</w:t>
+      </w:r>
+      <w:r>
+        <w:rPr>
+          <w:rFonts w:ascii="Roboto" w:eastAsia="Times New Roman" w:hAnsi="Roboto" w:hint="eastAsia"/>
+          <w:color w:val="777777"/>
+          <w:sz w:val="21"/>
+          <w:szCs w:val="21"/>
+        </w:rPr>
+        <w:t xml:space="preserve"> conduct further </w:t>
+      </w:r>
+      <w:r>
+        <w:rPr>
+          <w:rFonts w:ascii="Roboto" w:eastAsia="Times New Roman" w:hAnsi="Roboto"/>
+          <w:color w:val="777777"/>
+          <w:sz w:val="21"/>
+          <w:szCs w:val="21"/>
+        </w:rPr>
+        <w:t>analysis</w:t>
+      </w:r>
+      <w:r>
+        <w:rPr>
+          <w:rFonts w:ascii="Roboto" w:eastAsia="Times New Roman" w:hAnsi="Roboto" w:hint="eastAsia"/>
+          <w:color w:val="777777"/>
+          <w:sz w:val="21"/>
+          <w:szCs w:val="21"/>
+        </w:rPr>
+        <w:t xml:space="preserve"> on how tweets about one company affected the stock market performance of another. Unfortunately, our </w:t>
+      </w:r>
+      <w:proofErr w:type="spellStart"/>
+      <w:r>
+        <w:rPr>
+          <w:rFonts w:ascii="Roboto" w:eastAsia="Times New Roman" w:hAnsi="Roboto" w:hint="eastAsia"/>
+          <w:color w:val="777777"/>
+          <w:sz w:val="21"/>
+          <w:szCs w:val="21"/>
+        </w:rPr>
+        <w:t>CrowdFlower</w:t>
+      </w:r>
+      <w:proofErr w:type="spellEnd"/>
+      <w:r>
+        <w:rPr>
+          <w:rFonts w:ascii="Roboto" w:eastAsia="Times New Roman" w:hAnsi="Roboto" w:hint="eastAsia"/>
+          <w:color w:val="777777"/>
+          <w:sz w:val="21"/>
+          <w:szCs w:val="21"/>
+        </w:rPr>
+        <w:t xml:space="preserve"> subscriptions expired </w:t>
+      </w:r>
+      <w:r>
+        <w:rPr>
+          <w:rFonts w:ascii="Roboto" w:eastAsia="Times New Roman" w:hAnsi="Roboto"/>
+          <w:color w:val="777777"/>
+          <w:sz w:val="21"/>
+          <w:szCs w:val="21"/>
+        </w:rPr>
+        <w:t>after Apple</w:t>
+      </w:r>
+      <w:r>
+        <w:rPr>
+          <w:rFonts w:ascii="Roboto" w:eastAsia="Times New Roman" w:hAnsi="Roboto" w:hint="eastAsia"/>
+          <w:color w:val="777777"/>
+          <w:sz w:val="21"/>
+          <w:szCs w:val="21"/>
+        </w:rPr>
+        <w:t>’</w:t>
+      </w:r>
+      <w:r>
+        <w:rPr>
+          <w:rFonts w:ascii="Roboto" w:eastAsia="Times New Roman" w:hAnsi="Roboto"/>
+          <w:color w:val="777777"/>
+          <w:sz w:val="21"/>
+          <w:szCs w:val="21"/>
+        </w:rPr>
+        <w:t xml:space="preserve">s job ran, and, after exploring the possibility of positing the other two jobs on </w:t>
+      </w:r>
+      <w:proofErr w:type="spellStart"/>
+      <w:r>
+        <w:rPr>
+          <w:rFonts w:ascii="Roboto" w:eastAsia="Times New Roman" w:hAnsi="Roboto"/>
+          <w:color w:val="777777"/>
+          <w:sz w:val="21"/>
+          <w:szCs w:val="21"/>
+        </w:rPr>
+        <w:t>MTurk</w:t>
+      </w:r>
+      <w:proofErr w:type="spellEnd"/>
+      <w:r>
+        <w:rPr>
+          <w:rFonts w:ascii="Roboto" w:eastAsia="Times New Roman" w:hAnsi="Roboto"/>
+          <w:color w:val="777777"/>
+          <w:sz w:val="21"/>
+          <w:szCs w:val="21"/>
+        </w:rPr>
+        <w:t xml:space="preserve">, it was clear that this was not a viable </w:t>
+      </w:r>
+      <w:r>
+        <w:rPr>
+          <w:rFonts w:ascii="Roboto" w:eastAsia="Times New Roman" w:hAnsi="Roboto" w:hint="eastAsia"/>
+          <w:color w:val="777777"/>
+          <w:sz w:val="21"/>
+          <w:szCs w:val="21"/>
+        </w:rPr>
+        <w:t>option</w:t>
+      </w:r>
+      <w:r>
+        <w:rPr>
+          <w:rFonts w:ascii="Roboto" w:eastAsia="Times New Roman" w:hAnsi="Roboto"/>
+          <w:color w:val="777777"/>
+          <w:sz w:val="21"/>
+          <w:szCs w:val="21"/>
+        </w:rPr>
+        <w:t>, and would taint the quality of our data. Therefore, we switched gears slightly, and decided to just conduct a more robust analysis on Apple</w:t>
+      </w:r>
+      <w:r>
+        <w:rPr>
+          <w:rFonts w:ascii="Roboto" w:eastAsia="Times New Roman" w:hAnsi="Roboto" w:hint="eastAsia"/>
+          <w:color w:val="777777"/>
+          <w:sz w:val="21"/>
+          <w:szCs w:val="21"/>
+        </w:rPr>
+        <w:t>’</w:t>
+      </w:r>
+      <w:r>
+        <w:rPr>
+          <w:rFonts w:ascii="Roboto" w:eastAsia="Times New Roman" w:hAnsi="Roboto"/>
+          <w:color w:val="777777"/>
+          <w:sz w:val="21"/>
+          <w:szCs w:val="21"/>
+        </w:rPr>
+        <w:t xml:space="preserve">s tweets and market </w:t>
+      </w:r>
+      <w:r>
+        <w:rPr>
+          <w:rFonts w:ascii="Roboto" w:eastAsia="Times New Roman" w:hAnsi="Roboto" w:hint="eastAsia"/>
+          <w:color w:val="777777"/>
+          <w:sz w:val="21"/>
+          <w:szCs w:val="21"/>
+        </w:rPr>
+        <w:t>performance</w:t>
+      </w:r>
+      <w:r>
+        <w:rPr>
+          <w:rFonts w:ascii="Roboto" w:eastAsia="Times New Roman" w:hAnsi="Roboto"/>
+          <w:color w:val="777777"/>
+          <w:sz w:val="21"/>
+          <w:szCs w:val="21"/>
+        </w:rPr>
+        <w:t xml:space="preserve">.  </w:t>
       </w:r>
     </w:p>
     <w:p>
@@ -24077,6 +25007,8 @@
         <w:spacing w:line="312" w:lineRule="atLeast"/>
         <w:rPr>
           <w:rFonts w:ascii="Roboto" w:eastAsia="Times New Roman" w:hAnsi="Roboto"/>
+          <w:b/>
+          <w:i/>
           <w:color w:val="777777"/>
           <w:sz w:val="21"/>
           <w:szCs w:val="21"/>
@@ -24222,6 +25154,8 @@
       <w:r>
         <w:rPr>
           <w:rFonts w:ascii="Roboto" w:eastAsia="Times New Roman" w:hAnsi="Roboto"/>
+          <w:b/>
+          <w:i/>
           <w:color w:val="505050"/>
           <w:sz w:val="21"/>
           <w:szCs w:val="21"/>
@@ -24400,7 +25334,7 @@
           <w:sz w:val="21"/>
           <w:szCs w:val="21"/>
         </w:rPr>
-        <w:t xml:space="preserve"> </w:t>
+        <w:t xml:space="preserve">The change that we made to our project was not major, we were just unfortunately unable to repeat the analysis on several companies, and had to stick to simply one. </w:t>
       </w:r>
     </w:p>
     <w:p>
@@ -24409,22 +25343,20 @@
         <w:ind w:left="720"/>
         <w:rPr>
           <w:rFonts w:ascii="Roboto" w:eastAsia="Times New Roman" w:hAnsi="Roboto"/>
+          <w:color w:val="C43B1D"/>
+          <w:sz w:val="21"/>
+          <w:szCs w:val="21"/>
+        </w:rPr>
+      </w:pPr>
+      <w:r>
+        <w:rPr>
+          <w:rFonts w:ascii="Roboto" w:eastAsia="Times New Roman" w:hAnsi="Roboto"/>
           <w:b/>
           <w:bCs/>
           <w:color w:val="505050"/>
           <w:sz w:val="21"/>
           <w:szCs w:val="21"/>
         </w:rPr>
-      </w:pPr>
-      <w:r>
-        <w:rPr>
-          <w:rFonts w:ascii="Roboto" w:eastAsia="Times New Roman" w:hAnsi="Roboto"/>
-          <w:b/>
-          <w:bCs/>
-          <w:color w:val="505050"/>
-          <w:sz w:val="21"/>
-          <w:szCs w:val="21"/>
-        </w:rPr>
         <w:t>What are some limitations of your product? </w:t>
       </w:r>
       <w:r>
@@ -24435,6 +25367,143 @@
           <w:szCs w:val="21"/>
         </w:rPr>
         <w:t>*</w:t>
+      </w:r>
+    </w:p>
+    <w:p>
+      <w:pPr>
+        <w:shd w:val="clear" w:color="auto" w:fill="FFFFFF"/>
+        <w:ind w:left="720"/>
+        <w:rPr>
+          <w:rFonts w:ascii="Roboto" w:eastAsia="Times New Roman" w:hAnsi="Roboto"/>
+          <w:bCs/>
+          <w:color w:val="505050"/>
+          <w:sz w:val="21"/>
+          <w:szCs w:val="21"/>
+        </w:rPr>
+      </w:pPr>
+      <w:r>
+        <w:rPr>
+          <w:rFonts w:ascii="Roboto" w:eastAsia="Times New Roman" w:hAnsi="Roboto"/>
+          <w:bCs/>
+          <w:color w:val="505050"/>
+          <w:sz w:val="21"/>
+          <w:szCs w:val="21"/>
+        </w:rPr>
+        <w:t xml:space="preserve">We do not believe that our project consists of many sources of error. The only possible source of error would be </w:t>
+      </w:r>
+      <w:r>
+        <w:rPr>
+          <w:rFonts w:ascii="Roboto" w:eastAsia="Times New Roman" w:hAnsi="Roboto" w:hint="eastAsia"/>
+          <w:bCs/>
+          <w:color w:val="505050"/>
+          <w:sz w:val="21"/>
+          <w:szCs w:val="21"/>
+        </w:rPr>
+        <w:t>inaccurate</w:t>
+      </w:r>
+      <w:r>
+        <w:rPr>
+          <w:rFonts w:ascii="Roboto" w:eastAsia="Times New Roman" w:hAnsi="Roboto"/>
+          <w:bCs/>
+          <w:color w:val="505050"/>
+          <w:sz w:val="21"/>
+          <w:szCs w:val="21"/>
+        </w:rPr>
+        <w:t xml:space="preserve"> sentiment analysis from the crowd, but we implemented a strong </w:t>
+      </w:r>
+      <w:r>
+        <w:rPr>
+          <w:rFonts w:ascii="Roboto" w:eastAsia="Times New Roman" w:hAnsi="Roboto" w:hint="eastAsia"/>
+          <w:bCs/>
+          <w:color w:val="505050"/>
+          <w:sz w:val="21"/>
+          <w:szCs w:val="21"/>
+        </w:rPr>
+        <w:t>quality</w:t>
+      </w:r>
+      <w:r>
+        <w:rPr>
+          <w:rFonts w:ascii="Roboto" w:eastAsia="Times New Roman" w:hAnsi="Roboto"/>
+          <w:bCs/>
+          <w:color w:val="505050"/>
+          <w:sz w:val="21"/>
+          <w:szCs w:val="21"/>
+        </w:rPr>
+        <w:t xml:space="preserve"> control method that returned highly trusted results, according to </w:t>
+      </w:r>
+      <w:proofErr w:type="spellStart"/>
+      <w:r>
+        <w:rPr>
+          <w:rFonts w:ascii="Roboto" w:eastAsia="Times New Roman" w:hAnsi="Roboto"/>
+          <w:bCs/>
+          <w:color w:val="505050"/>
+          <w:sz w:val="21"/>
+          <w:szCs w:val="21"/>
+        </w:rPr>
+        <w:t>CrowdFlower</w:t>
+      </w:r>
+      <w:proofErr w:type="spellEnd"/>
+      <w:r>
+        <w:rPr>
+          <w:rFonts w:ascii="Roboto" w:eastAsia="Times New Roman" w:hAnsi="Roboto"/>
+          <w:bCs/>
+          <w:color w:val="505050"/>
+          <w:sz w:val="21"/>
+          <w:szCs w:val="21"/>
+        </w:rPr>
+        <w:t xml:space="preserve">. The </w:t>
+      </w:r>
+      <w:r>
+        <w:rPr>
+          <w:rFonts w:ascii="Roboto" w:eastAsia="Times New Roman" w:hAnsi="Roboto" w:hint="eastAsia"/>
+          <w:bCs/>
+          <w:color w:val="505050"/>
+          <w:sz w:val="21"/>
+          <w:szCs w:val="21"/>
+        </w:rPr>
+        <w:t>analytics</w:t>
+      </w:r>
+      <w:r>
+        <w:rPr>
+          <w:rFonts w:ascii="Roboto" w:eastAsia="Times New Roman" w:hAnsi="Roboto"/>
+          <w:bCs/>
+          <w:color w:val="505050"/>
+          <w:sz w:val="21"/>
+          <w:szCs w:val="21"/>
+        </w:rPr>
+        <w:t xml:space="preserve"> that we performed on the </w:t>
+      </w:r>
+      <w:proofErr w:type="spellStart"/>
+      <w:r>
+        <w:rPr>
+          <w:rFonts w:ascii="Roboto" w:eastAsia="Times New Roman" w:hAnsi="Roboto"/>
+          <w:bCs/>
+          <w:color w:val="505050"/>
+          <w:sz w:val="21"/>
+          <w:szCs w:val="21"/>
+        </w:rPr>
+        <w:t>CrowdFlower</w:t>
+      </w:r>
+      <w:proofErr w:type="spellEnd"/>
+      <w:r>
+        <w:rPr>
+          <w:rFonts w:ascii="Roboto" w:eastAsia="Times New Roman" w:hAnsi="Roboto"/>
+          <w:bCs/>
+          <w:color w:val="505050"/>
+          <w:sz w:val="21"/>
+          <w:szCs w:val="21"/>
+        </w:rPr>
+        <w:t xml:space="preserve"> data was very standard, and did not introduce new sources of error. However, we would have liked to have either conducted this study on a longer time scale, or on multiple companies, to have obtai</w:t>
+      </w:r>
+      <w:r>
+        <w:rPr>
+          <w:rFonts w:ascii="Roboto" w:eastAsia="Times New Roman" w:hAnsi="Roboto"/>
+          <w:bCs/>
+          <w:color w:val="505050"/>
+          <w:sz w:val="21"/>
+          <w:szCs w:val="21"/>
+        </w:rPr>
+        <w:t xml:space="preserve">ned more data and thus validate our results further. </w:t>
       </w:r>
     </w:p>
     <w:p>
@@ -24813,6 +25882,8 @@
         <w:spacing w:line="312" w:lineRule="atLeast"/>
         <w:rPr>
           <w:rFonts w:ascii="Roboto" w:eastAsia="Times New Roman" w:hAnsi="Roboto"/>
+          <w:b/>
+          <w:i/>
           <w:color w:val="777777"/>
           <w:sz w:val="21"/>
           <w:szCs w:val="21"/>
@@ -24958,6 +26029,8 @@
       <w:r>
         <w:rPr>
           <w:rFonts w:ascii="Roboto" w:eastAsia="Times New Roman" w:hAnsi="Roboto"/>
+          <w:b/>
+          <w:i/>
           <w:color w:val="505050"/>
           <w:sz w:val="21"/>
           <w:szCs w:val="21"/>
@@ -26147,7 +27220,6 @@
   <w:style w:type="character" w:default="1" w:styleId="DefaultParagraphFont">
     <w:name w:val="Default Paragraph Font"/>
     <w:uiPriority w:val="1"/>
-    <w:semiHidden/>
     <w:unhideWhenUsed/>
   </w:style>
   <w:style w:type="table" w:default="1" w:styleId="TableNormal">
@@ -26534,7 +27606,6 @@
   <w:style w:type="character" w:default="1" w:styleId="DefaultParagraphFont">
     <w:name w:val="Default Paragraph Font"/>
     <w:uiPriority w:val="1"/>
-    <w:semiHidden/>
     <w:unhideWhenUsed/>
   </w:style>
   <w:style w:type="table" w:default="1" w:styleId="TableNormal">

--- a/docs/Questionnaire.docx
+++ b/docs/Questionnaire.docx
@@ -1,6 +1,6 @@
 
 <file path=word/document.xml><?xml version="1.0" encoding="utf-8"?>
-<w:document xmlns:wpc="http://schemas.microsoft.com/office/word/2010/wordprocessingCanvas" xmlns:mo="http://schemas.microsoft.com/office/mac/office/2008/main" xmlns:mc="http://schemas.openxmlformats.org/markup-compatibility/2006" xmlns:mv="urn:schemas-microsoft-com:mac:vml" xmlns:o="urn:schemas-microsoft-com:office:office" xmlns:r="http://schemas.openxmlformats.org/officeDocument/2006/relationships" xmlns:m="http://schemas.openxmlformats.org/officeDocument/2006/math" xmlns:v="urn:schemas-microsoft-com:vml" xmlns:wp14="http://schemas.microsoft.com/office/word/2010/wordprocessingDrawing" xmlns:wp="http://schemas.openxmlformats.org/drawingml/2006/wordprocessingDrawing" xmlns:w10="urn:schemas-microsoft-com:office:word" xmlns:w="http://schemas.openxmlformats.org/wordprocessingml/2006/main" xmlns:w14="http://schemas.microsoft.com/office/word/2010/wordml" xmlns:wpg="http://schemas.microsoft.com/office/word/2010/wordprocessingGroup" xmlns:wpi="http://schemas.microsoft.com/office/word/2010/wordprocessingInk" xmlns:wne="http://schemas.microsoft.com/office/word/2006/wordml" xmlns:wps="http://schemas.microsoft.com/office/word/2010/wordprocessingShape" mc:Ignorable="w14 wp14">
+<w:document xmlns:wpc="http://schemas.microsoft.com/office/word/2010/wordprocessingCanvas" xmlns:mc="http://schemas.openxmlformats.org/markup-compatibility/2006" xmlns:o="urn:schemas-microsoft-com:office:office" xmlns:r="http://schemas.openxmlformats.org/officeDocument/2006/relationships" xmlns:m="http://schemas.openxmlformats.org/officeDocument/2006/math" xmlns:v="urn:schemas-microsoft-com:vml" xmlns:wp14="http://schemas.microsoft.com/office/word/2010/wordprocessingDrawing" xmlns:wp="http://schemas.openxmlformats.org/drawingml/2006/wordprocessingDrawing" xmlns:w10="urn:schemas-microsoft-com:office:word" xmlns:w="http://schemas.openxmlformats.org/wordprocessingml/2006/main" xmlns:w14="http://schemas.microsoft.com/office/word/2010/wordml" xmlns:w15="http://schemas.microsoft.com/office/word/2012/wordml" xmlns:wpg="http://schemas.microsoft.com/office/word/2010/wordprocessingGroup" xmlns:wpi="http://schemas.microsoft.com/office/word/2010/wordprocessingInk" xmlns:wne="http://schemas.microsoft.com/office/word/2006/wordml" xmlns:wps="http://schemas.microsoft.com/office/word/2010/wordprocessingShape" mc:Ignorable="w14 w15 wp14">
   <w:body>
     <w:p>
       <w:pPr>
@@ -149,15 +149,6 @@
           <w:szCs w:val="21"/>
         </w:rPr>
         <w:instrText xml:space="preserve"> PRIVATE "&lt;INPUT TYPE=\"number\" NAME=\"entry.490284864\" VALUE=\"\" DIR=\"auto\" TITLE=\"Must be a number between 2 and 5\"&gt;" </w:instrText>
-      </w:r>
-      <w:r>
-        <w:rPr>
-          <w:rFonts w:ascii="Roboto" w:eastAsia="Times New Roman" w:hAnsi="Roboto"/>
-          <w:color w:val="777777"/>
-          <w:sz w:val="21"/>
-          <w:szCs w:val="21"/>
-        </w:rPr>
-        <w:fldChar w:fldCharType="separate"/>
       </w:r>
       <w:r>
         <w:rPr>
@@ -202,7 +193,7 @@
                     </pic:cNvPicPr>
                   </pic:nvPicPr>
                   <pic:blipFill>
-                    <a:blip r:embed="rId6">
+                    <a:blip r:embed="rId5">
                       <a:extLst>
                         <a:ext uri="{28A0092B-C50C-407E-A947-70E740481C1C}">
                           <a14:useLocalDpi xmlns:a14="http://schemas.microsoft.com/office/drawing/2010/main" val="0"/>
@@ -376,15 +367,6 @@
           <w:sz w:val="21"/>
           <w:szCs w:val="21"/>
         </w:rPr>
-        <w:fldChar w:fldCharType="separate"/>
-      </w:r>
-      <w:r>
-        <w:rPr>
-          <w:rFonts w:ascii="Roboto" w:eastAsia="Times New Roman" w:hAnsi="Roboto"/>
-          <w:color w:val="777777"/>
-          <w:sz w:val="21"/>
-          <w:szCs w:val="21"/>
-        </w:rPr>
         <w:fldChar w:fldCharType="end"/>
       </w:r>
       <w:r>
@@ -421,7 +403,7 @@
                     </pic:cNvPicPr>
                   </pic:nvPicPr>
                   <pic:blipFill>
-                    <a:blip r:embed="rId7">
+                    <a:blip r:embed="rId6">
                       <a:extLst>
                         <a:ext uri="{28A0092B-C50C-407E-A947-70E740481C1C}">
                           <a14:useLocalDpi xmlns:a14="http://schemas.microsoft.com/office/drawing/2010/main" val="0"/>
@@ -540,15 +522,6 @@
           <w:sz w:val="21"/>
           <w:szCs w:val="21"/>
         </w:rPr>
-        <w:fldChar w:fldCharType="separate"/>
-      </w:r>
-      <w:r>
-        <w:rPr>
-          <w:rFonts w:ascii="Roboto" w:eastAsia="Times New Roman" w:hAnsi="Roboto"/>
-          <w:color w:val="777777"/>
-          <w:sz w:val="21"/>
-          <w:szCs w:val="21"/>
-        </w:rPr>
         <w:fldChar w:fldCharType="end"/>
       </w:r>
       <w:r>
@@ -585,7 +558,7 @@
                     </pic:cNvPicPr>
                   </pic:nvPicPr>
                   <pic:blipFill>
-                    <a:blip r:embed="rId7">
+                    <a:blip r:embed="rId6">
                       <a:extLst>
                         <a:ext uri="{28A0092B-C50C-407E-A947-70E740481C1C}">
                           <a14:useLocalDpi xmlns:a14="http://schemas.microsoft.com/office/drawing/2010/main" val="0"/>
@@ -732,15 +705,6 @@
           <w:sz w:val="21"/>
           <w:szCs w:val="21"/>
         </w:rPr>
-        <w:fldChar w:fldCharType="separate"/>
-      </w:r>
-      <w:r>
-        <w:rPr>
-          <w:rFonts w:ascii="Roboto" w:eastAsia="Times New Roman" w:hAnsi="Roboto"/>
-          <w:color w:val="777777"/>
-          <w:sz w:val="21"/>
-          <w:szCs w:val="21"/>
-        </w:rPr>
         <w:fldChar w:fldCharType="end"/>
       </w:r>
       <w:r>
@@ -777,7 +741,7 @@
                     </pic:cNvPicPr>
                   </pic:nvPicPr>
                   <pic:blipFill>
-                    <a:blip r:embed="rId6">
+                    <a:blip r:embed="rId5">
                       <a:extLst>
                         <a:ext uri="{28A0092B-C50C-407E-A947-70E740481C1C}">
                           <a14:useLocalDpi xmlns:a14="http://schemas.microsoft.com/office/drawing/2010/main" val="0"/>
@@ -849,7 +813,6 @@
           <w:szCs w:val="21"/>
         </w:rPr>
       </w:pPr>
-      <w:proofErr w:type="spellStart"/>
       <w:r>
         <w:rPr>
           <w:rFonts w:ascii="Roboto" w:eastAsia="Times New Roman" w:hAnsi="Roboto"/>
@@ -859,19 +822,7 @@
           <w:sz w:val="21"/>
           <w:szCs w:val="21"/>
         </w:rPr>
-        <w:t>PennKey</w:t>
-      </w:r>
-      <w:proofErr w:type="spellEnd"/>
-      <w:r>
-        <w:rPr>
-          <w:rFonts w:ascii="Roboto" w:eastAsia="Times New Roman" w:hAnsi="Roboto"/>
-          <w:b/>
-          <w:bCs/>
-          <w:color w:val="505050"/>
-          <w:sz w:val="21"/>
-          <w:szCs w:val="21"/>
-        </w:rPr>
-        <w:t xml:space="preserve"> username 1 </w:t>
+        <w:t>PennKey username 1 </w:t>
       </w:r>
       <w:r>
         <w:rPr>
@@ -929,15 +880,6 @@
           <w:szCs w:val="21"/>
         </w:rPr>
         <w:instrText xml:space="preserve"> PRIVATE "&lt;INPUT TYPE=\"text\" NAME=\"entry.1570412268\" VALUE=\"\" DIR=\"auto\" TITLE=\"\"&gt;" </w:instrText>
-      </w:r>
-      <w:r>
-        <w:rPr>
-          <w:rFonts w:ascii="Roboto" w:eastAsia="Times New Roman" w:hAnsi="Roboto"/>
-          <w:color w:val="777777"/>
-          <w:sz w:val="21"/>
-          <w:szCs w:val="21"/>
-        </w:rPr>
-        <w:fldChar w:fldCharType="separate"/>
       </w:r>
       <w:r>
         <w:rPr>
@@ -982,7 +924,7 @@
                     </pic:cNvPicPr>
                   </pic:nvPicPr>
                   <pic:blipFill>
-                    <a:blip r:embed="rId6">
+                    <a:blip r:embed="rId5">
                       <a:extLst>
                         <a:ext uri="{28A0092B-C50C-407E-A947-70E740481C1C}">
                           <a14:useLocalDpi xmlns:a14="http://schemas.microsoft.com/office/drawing/2010/main" val="0"/>
@@ -1022,7 +964,6 @@
         </w:rPr>
         <w:fldChar w:fldCharType="end"/>
       </w:r>
-      <w:proofErr w:type="spellStart"/>
       <w:r>
         <w:rPr>
           <w:rFonts w:ascii="Roboto" w:eastAsia="Times New Roman" w:hAnsi="Roboto"/>
@@ -1032,7 +973,6 @@
         </w:rPr>
         <w:t>mlabarre</w:t>
       </w:r>
-      <w:proofErr w:type="spellEnd"/>
     </w:p>
     <w:p>
       <w:pPr>
@@ -1141,15 +1081,6 @@
           <w:szCs w:val="21"/>
         </w:rPr>
         <w:instrText xml:space="preserve"> PRIVATE "&lt;INPUT TYPE=\"radio\" NAME=\"entry.1048369300\" VALUE=\"Yes\"&gt;" </w:instrText>
-      </w:r>
-      <w:r>
-        <w:rPr>
-          <w:rFonts w:ascii="Roboto" w:eastAsia="Times New Roman" w:hAnsi="Roboto"/>
-          <w:color w:val="777777"/>
-          <w:sz w:val="21"/>
-          <w:szCs w:val="21"/>
-        </w:rPr>
-        <w:fldChar w:fldCharType="separate"/>
       </w:r>
       <w:r>
         <w:rPr>
@@ -1194,7 +1125,7 @@
                     </pic:cNvPicPr>
                   </pic:nvPicPr>
                   <pic:blipFill>
-                    <a:blip r:embed="rId7">
+                    <a:blip r:embed="rId6">
                       <a:extLst>
                         <a:ext uri="{28A0092B-C50C-407E-A947-70E740481C1C}">
                           <a14:useLocalDpi xmlns:a14="http://schemas.microsoft.com/office/drawing/2010/main" val="0"/>
@@ -1313,15 +1244,6 @@
           <w:sz w:val="21"/>
           <w:szCs w:val="21"/>
         </w:rPr>
-        <w:fldChar w:fldCharType="separate"/>
-      </w:r>
-      <w:r>
-        <w:rPr>
-          <w:rFonts w:ascii="Roboto" w:eastAsia="Times New Roman" w:hAnsi="Roboto"/>
-          <w:color w:val="777777"/>
-          <w:sz w:val="21"/>
-          <w:szCs w:val="21"/>
-        </w:rPr>
         <w:fldChar w:fldCharType="end"/>
       </w:r>
       <w:r>
@@ -1358,7 +1280,7 @@
                     </pic:cNvPicPr>
                   </pic:nvPicPr>
                   <pic:blipFill>
-                    <a:blip r:embed="rId7">
+                    <a:blip r:embed="rId6">
                       <a:extLst>
                         <a:ext uri="{28A0092B-C50C-407E-A947-70E740481C1C}">
                           <a14:useLocalDpi xmlns:a14="http://schemas.microsoft.com/office/drawing/2010/main" val="0"/>
@@ -1505,15 +1427,6 @@
           <w:sz w:val="21"/>
           <w:szCs w:val="21"/>
         </w:rPr>
-        <w:fldChar w:fldCharType="separate"/>
-      </w:r>
-      <w:r>
-        <w:rPr>
-          <w:rFonts w:ascii="Roboto" w:eastAsia="Times New Roman" w:hAnsi="Roboto"/>
-          <w:color w:val="777777"/>
-          <w:sz w:val="21"/>
-          <w:szCs w:val="21"/>
-        </w:rPr>
         <w:fldChar w:fldCharType="end"/>
       </w:r>
       <w:r>
@@ -1550,7 +1463,7 @@
                     </pic:cNvPicPr>
                   </pic:nvPicPr>
                   <pic:blipFill>
-                    <a:blip r:embed="rId6">
+                    <a:blip r:embed="rId5">
                       <a:extLst>
                         <a:ext uri="{28A0092B-C50C-407E-A947-70E740481C1C}">
                           <a14:useLocalDpi xmlns:a14="http://schemas.microsoft.com/office/drawing/2010/main" val="0"/>
@@ -1597,19 +1510,8 @@
           <w:sz w:val="21"/>
           <w:szCs w:val="21"/>
         </w:rPr>
-        <w:t xml:space="preserve">Jeremy </w:t>
-      </w:r>
-      <w:proofErr w:type="spellStart"/>
-      <w:r>
-        <w:rPr>
-          <w:rFonts w:ascii="Roboto" w:eastAsia="Times New Roman" w:hAnsi="Roboto"/>
-          <w:color w:val="777777"/>
-          <w:sz w:val="21"/>
-          <w:szCs w:val="21"/>
-        </w:rPr>
-        <w:t>Laskin</w:t>
-      </w:r>
-      <w:proofErr w:type="spellEnd"/>
+        <w:t>Jeremy Laskin</w:t>
+      </w:r>
     </w:p>
     <w:p>
       <w:pPr>
@@ -1624,7 +1526,6 @@
           <w:szCs w:val="21"/>
         </w:rPr>
       </w:pPr>
-      <w:proofErr w:type="spellStart"/>
       <w:r>
         <w:rPr>
           <w:rFonts w:ascii="Roboto" w:eastAsia="Times New Roman" w:hAnsi="Roboto"/>
@@ -1634,19 +1535,7 @@
           <w:sz w:val="21"/>
           <w:szCs w:val="21"/>
         </w:rPr>
-        <w:t>PennKey</w:t>
-      </w:r>
-      <w:proofErr w:type="spellEnd"/>
-      <w:r>
-        <w:rPr>
-          <w:rFonts w:ascii="Roboto" w:eastAsia="Times New Roman" w:hAnsi="Roboto"/>
-          <w:b/>
-          <w:bCs/>
-          <w:color w:val="505050"/>
-          <w:sz w:val="21"/>
-          <w:szCs w:val="21"/>
-        </w:rPr>
-        <w:t xml:space="preserve"> username 2 </w:t>
+        <w:t>PennKey username 2 </w:t>
       </w:r>
       <w:r>
         <w:rPr>
@@ -1704,15 +1593,6 @@
           <w:szCs w:val="21"/>
         </w:rPr>
         <w:instrText xml:space="preserve"> PRIVATE "&lt;INPUT TYPE=\"text\" NAME=\"entry.1197883955\" VALUE=\"\" DIR=\"auto\" TITLE=\"\"&gt;" </w:instrText>
-      </w:r>
-      <w:r>
-        <w:rPr>
-          <w:rFonts w:ascii="Roboto" w:eastAsia="Times New Roman" w:hAnsi="Roboto"/>
-          <w:color w:val="777777"/>
-          <w:sz w:val="21"/>
-          <w:szCs w:val="21"/>
-        </w:rPr>
-        <w:fldChar w:fldCharType="separate"/>
       </w:r>
       <w:r>
         <w:rPr>
@@ -1757,7 +1637,7 @@
                     </pic:cNvPicPr>
                   </pic:nvPicPr>
                   <pic:blipFill>
-                    <a:blip r:embed="rId6">
+                    <a:blip r:embed="rId5">
                       <a:extLst>
                         <a:ext uri="{28A0092B-C50C-407E-A947-70E740481C1C}">
                           <a14:useLocalDpi xmlns:a14="http://schemas.microsoft.com/office/drawing/2010/main" val="0"/>
@@ -1806,7 +1686,6 @@
         </w:rPr>
         <w:t xml:space="preserve"> </w:t>
       </w:r>
-      <w:proofErr w:type="spellStart"/>
       <w:r>
         <w:rPr>
           <w:rFonts w:ascii="Roboto" w:eastAsia="Times New Roman" w:hAnsi="Roboto"/>
@@ -1816,7 +1695,6 @@
         </w:rPr>
         <w:t>jlaskin</w:t>
       </w:r>
-      <w:proofErr w:type="spellEnd"/>
     </w:p>
     <w:p>
       <w:pPr>
@@ -1925,15 +1803,6 @@
           <w:szCs w:val="21"/>
         </w:rPr>
         <w:instrText xml:space="preserve"> PRIVATE "&lt;INPUT TYPE=\"radio\" NAME=\"entry.1919298773\" VALUE=\"Yes\"&gt;" </w:instrText>
-      </w:r>
-      <w:r>
-        <w:rPr>
-          <w:rFonts w:ascii="Roboto" w:eastAsia="Times New Roman" w:hAnsi="Roboto"/>
-          <w:color w:val="777777"/>
-          <w:sz w:val="21"/>
-          <w:szCs w:val="21"/>
-        </w:rPr>
-        <w:fldChar w:fldCharType="separate"/>
       </w:r>
       <w:r>
         <w:rPr>
@@ -1978,7 +1847,7 @@
                     </pic:cNvPicPr>
                   </pic:nvPicPr>
                   <pic:blipFill>
-                    <a:blip r:embed="rId7">
+                    <a:blip r:embed="rId6">
                       <a:extLst>
                         <a:ext uri="{28A0092B-C50C-407E-A947-70E740481C1C}">
                           <a14:useLocalDpi xmlns:a14="http://schemas.microsoft.com/office/drawing/2010/main" val="0"/>
@@ -2097,15 +1966,6 @@
           <w:sz w:val="21"/>
           <w:szCs w:val="21"/>
         </w:rPr>
-        <w:fldChar w:fldCharType="separate"/>
-      </w:r>
-      <w:r>
-        <w:rPr>
-          <w:rFonts w:ascii="Roboto" w:eastAsia="Times New Roman" w:hAnsi="Roboto"/>
-          <w:color w:val="777777"/>
-          <w:sz w:val="21"/>
-          <w:szCs w:val="21"/>
-        </w:rPr>
         <w:fldChar w:fldCharType="end"/>
       </w:r>
       <w:r>
@@ -2142,7 +2002,7 @@
                     </pic:cNvPicPr>
                   </pic:nvPicPr>
                   <pic:blipFill>
-                    <a:blip r:embed="rId7">
+                    <a:blip r:embed="rId6">
                       <a:extLst>
                         <a:ext uri="{28A0092B-C50C-407E-A947-70E740481C1C}">
                           <a14:useLocalDpi xmlns:a14="http://schemas.microsoft.com/office/drawing/2010/main" val="0"/>
@@ -2280,15 +2140,6 @@
           <w:sz w:val="21"/>
           <w:szCs w:val="21"/>
         </w:rPr>
-        <w:fldChar w:fldCharType="separate"/>
-      </w:r>
-      <w:r>
-        <w:rPr>
-          <w:rFonts w:ascii="Roboto" w:eastAsia="Times New Roman" w:hAnsi="Roboto"/>
-          <w:color w:val="777777"/>
-          <w:sz w:val="21"/>
-          <w:szCs w:val="21"/>
-        </w:rPr>
         <w:fldChar w:fldCharType="end"/>
       </w:r>
       <w:r>
@@ -2325,7 +2176,7 @@
                     </pic:cNvPicPr>
                   </pic:nvPicPr>
                   <pic:blipFill>
-                    <a:blip r:embed="rId6">
+                    <a:blip r:embed="rId5">
                       <a:extLst>
                         <a:ext uri="{28A0092B-C50C-407E-A947-70E740481C1C}">
                           <a14:useLocalDpi xmlns:a14="http://schemas.microsoft.com/office/drawing/2010/main" val="0"/>
@@ -2397,7 +2248,6 @@
           <w:szCs w:val="21"/>
         </w:rPr>
       </w:pPr>
-      <w:proofErr w:type="spellStart"/>
       <w:r>
         <w:rPr>
           <w:rFonts w:ascii="Roboto" w:eastAsia="Times New Roman" w:hAnsi="Roboto"/>
@@ -2407,19 +2257,7 @@
           <w:sz w:val="21"/>
           <w:szCs w:val="21"/>
         </w:rPr>
-        <w:t>PennKey</w:t>
-      </w:r>
-      <w:proofErr w:type="spellEnd"/>
-      <w:r>
-        <w:rPr>
-          <w:rFonts w:ascii="Roboto" w:eastAsia="Times New Roman" w:hAnsi="Roboto"/>
-          <w:b/>
-          <w:bCs/>
-          <w:color w:val="505050"/>
-          <w:sz w:val="21"/>
-          <w:szCs w:val="21"/>
-        </w:rPr>
-        <w:t xml:space="preserve"> username 3</w:t>
+        <w:t>PennKey username 3</w:t>
       </w:r>
     </w:p>
     <w:p>
@@ -2468,15 +2306,6 @@
           <w:szCs w:val="21"/>
         </w:rPr>
         <w:instrText xml:space="preserve"> PRIVATE "&lt;INPUT TYPE=\"text\" NAME=\"entry.1248325642\" VALUE=\"\" DIR=\"auto\" TITLE=\"\"&gt;" </w:instrText>
-      </w:r>
-      <w:r>
-        <w:rPr>
-          <w:rFonts w:ascii="Roboto" w:eastAsia="Times New Roman" w:hAnsi="Roboto"/>
-          <w:color w:val="777777"/>
-          <w:sz w:val="21"/>
-          <w:szCs w:val="21"/>
-        </w:rPr>
-        <w:fldChar w:fldCharType="separate"/>
       </w:r>
       <w:r>
         <w:rPr>
@@ -2521,7 +2350,7 @@
                     </pic:cNvPicPr>
                   </pic:nvPicPr>
                   <pic:blipFill>
-                    <a:blip r:embed="rId6">
+                    <a:blip r:embed="rId5">
                       <a:extLst>
                         <a:ext uri="{28A0092B-C50C-407E-A947-70E740481C1C}">
                           <a14:useLocalDpi xmlns:a14="http://schemas.microsoft.com/office/drawing/2010/main" val="0"/>
@@ -2561,7 +2390,6 @@
         </w:rPr>
         <w:fldChar w:fldCharType="end"/>
       </w:r>
-      <w:proofErr w:type="spellStart"/>
       <w:r>
         <w:rPr>
           <w:rFonts w:ascii="Roboto" w:eastAsia="Times New Roman" w:hAnsi="Roboto"/>
@@ -2571,7 +2399,6 @@
         </w:rPr>
         <w:t>holtc</w:t>
       </w:r>
-      <w:proofErr w:type="spellEnd"/>
     </w:p>
     <w:p>
       <w:pPr>
@@ -2671,15 +2498,6 @@
           <w:szCs w:val="21"/>
         </w:rPr>
         <w:instrText xml:space="preserve"> PRIVATE "&lt;INPUT TYPE=\"radio\" NAME=\"entry.951035187\" VALUE=\"Yes\"&gt;" </w:instrText>
-      </w:r>
-      <w:r>
-        <w:rPr>
-          <w:rFonts w:ascii="Roboto" w:eastAsia="Times New Roman" w:hAnsi="Roboto"/>
-          <w:color w:val="777777"/>
-          <w:sz w:val="21"/>
-          <w:szCs w:val="21"/>
-        </w:rPr>
-        <w:fldChar w:fldCharType="separate"/>
       </w:r>
       <w:r>
         <w:rPr>
@@ -2724,7 +2542,7 @@
                     </pic:cNvPicPr>
                   </pic:nvPicPr>
                   <pic:blipFill>
-                    <a:blip r:embed="rId7">
+                    <a:blip r:embed="rId6">
                       <a:extLst>
                         <a:ext uri="{28A0092B-C50C-407E-A947-70E740481C1C}">
                           <a14:useLocalDpi xmlns:a14="http://schemas.microsoft.com/office/drawing/2010/main" val="0"/>
@@ -2843,15 +2661,6 @@
           <w:sz w:val="21"/>
           <w:szCs w:val="21"/>
         </w:rPr>
-        <w:fldChar w:fldCharType="separate"/>
-      </w:r>
-      <w:r>
-        <w:rPr>
-          <w:rFonts w:ascii="Roboto" w:eastAsia="Times New Roman" w:hAnsi="Roboto"/>
-          <w:color w:val="777777"/>
-          <w:sz w:val="21"/>
-          <w:szCs w:val="21"/>
-        </w:rPr>
         <w:fldChar w:fldCharType="end"/>
       </w:r>
       <w:r>
@@ -2888,7 +2697,7 @@
                     </pic:cNvPicPr>
                   </pic:nvPicPr>
                   <pic:blipFill>
-                    <a:blip r:embed="rId7">
+                    <a:blip r:embed="rId6">
                       <a:extLst>
                         <a:ext uri="{28A0092B-C50C-407E-A947-70E740481C1C}">
                           <a14:useLocalDpi xmlns:a14="http://schemas.microsoft.com/office/drawing/2010/main" val="0"/>
@@ -3026,15 +2835,6 @@
           <w:sz w:val="21"/>
           <w:szCs w:val="21"/>
         </w:rPr>
-        <w:fldChar w:fldCharType="separate"/>
-      </w:r>
-      <w:r>
-        <w:rPr>
-          <w:rFonts w:ascii="Roboto" w:eastAsia="Times New Roman" w:hAnsi="Roboto"/>
-          <w:color w:val="777777"/>
-          <w:sz w:val="21"/>
-          <w:szCs w:val="21"/>
-        </w:rPr>
         <w:fldChar w:fldCharType="end"/>
       </w:r>
       <w:r>
@@ -3071,7 +2871,7 @@
                     </pic:cNvPicPr>
                   </pic:nvPicPr>
                   <pic:blipFill>
-                    <a:blip r:embed="rId6">
+                    <a:blip r:embed="rId5">
                       <a:extLst>
                         <a:ext uri="{28A0092B-C50C-407E-A947-70E740481C1C}">
                           <a14:useLocalDpi xmlns:a14="http://schemas.microsoft.com/office/drawing/2010/main" val="0"/>
@@ -3134,7 +2934,6 @@
           <w:szCs w:val="21"/>
         </w:rPr>
       </w:pPr>
-      <w:proofErr w:type="spellStart"/>
       <w:r>
         <w:rPr>
           <w:rFonts w:ascii="Roboto" w:eastAsia="Times New Roman" w:hAnsi="Roboto"/>
@@ -3144,19 +2943,7 @@
           <w:sz w:val="21"/>
           <w:szCs w:val="21"/>
         </w:rPr>
-        <w:t>PennKey</w:t>
-      </w:r>
-      <w:proofErr w:type="spellEnd"/>
-      <w:r>
-        <w:rPr>
-          <w:rFonts w:ascii="Roboto" w:eastAsia="Times New Roman" w:hAnsi="Roboto"/>
-          <w:b/>
-          <w:bCs/>
-          <w:color w:val="505050"/>
-          <w:sz w:val="21"/>
-          <w:szCs w:val="21"/>
-        </w:rPr>
-        <w:t xml:space="preserve"> username 4</w:t>
+        <w:t>PennKey username 4</w:t>
       </w:r>
     </w:p>
     <w:p>
@@ -3205,15 +2992,6 @@
           <w:szCs w:val="21"/>
         </w:rPr>
         <w:instrText xml:space="preserve"> PRIVATE "&lt;INPUT TYPE=\"text\" NAME=\"entry.1132069580\" VALUE=\"\" DIR=\"auto\" TITLE=\"\"&gt;" </w:instrText>
-      </w:r>
-      <w:r>
-        <w:rPr>
-          <w:rFonts w:ascii="Roboto" w:eastAsia="Times New Roman" w:hAnsi="Roboto"/>
-          <w:color w:val="777777"/>
-          <w:sz w:val="21"/>
-          <w:szCs w:val="21"/>
-        </w:rPr>
-        <w:fldChar w:fldCharType="separate"/>
       </w:r>
       <w:r>
         <w:rPr>
@@ -3258,7 +3036,7 @@
                     </pic:cNvPicPr>
                   </pic:nvPicPr>
                   <pic:blipFill>
-                    <a:blip r:embed="rId6">
+                    <a:blip r:embed="rId5">
                       <a:extLst>
                         <a:ext uri="{28A0092B-C50C-407E-A947-70E740481C1C}">
                           <a14:useLocalDpi xmlns:a14="http://schemas.microsoft.com/office/drawing/2010/main" val="0"/>
@@ -3412,15 +3190,6 @@
           <w:sz w:val="21"/>
           <w:szCs w:val="21"/>
         </w:rPr>
-        <w:fldChar w:fldCharType="separate"/>
-      </w:r>
-      <w:r>
-        <w:rPr>
-          <w:rFonts w:ascii="Roboto" w:eastAsia="Times New Roman" w:hAnsi="Roboto"/>
-          <w:color w:val="777777"/>
-          <w:sz w:val="21"/>
-          <w:szCs w:val="21"/>
-        </w:rPr>
         <w:fldChar w:fldCharType="end"/>
       </w:r>
       <w:r>
@@ -3457,7 +3226,7 @@
                     </pic:cNvPicPr>
                   </pic:nvPicPr>
                   <pic:blipFill>
-                    <a:blip r:embed="rId7">
+                    <a:blip r:embed="rId6">
                       <a:extLst>
                         <a:ext uri="{28A0092B-C50C-407E-A947-70E740481C1C}">
                           <a14:useLocalDpi xmlns:a14="http://schemas.microsoft.com/office/drawing/2010/main" val="0"/>
@@ -3538,6 +3307,7 @@
           <w:sz w:val="21"/>
           <w:szCs w:val="21"/>
         </w:rPr>
+        <w:lastRenderedPageBreak/>
         <w:fldChar w:fldCharType="begin"/>
       </w:r>
       <w:r>
@@ -3566,15 +3336,6 @@
           <w:szCs w:val="21"/>
         </w:rPr>
         <w:instrText xml:space="preserve"> PRIVATE "&lt;INPUT TYPE=\"radio\" NAME=\"entry.1222160301\" VALUE=\"No\"&gt;" </w:instrText>
-      </w:r>
-      <w:r>
-        <w:rPr>
-          <w:rFonts w:ascii="Roboto" w:eastAsia="Times New Roman" w:hAnsi="Roboto"/>
-          <w:color w:val="777777"/>
-          <w:sz w:val="21"/>
-          <w:szCs w:val="21"/>
-        </w:rPr>
-        <w:fldChar w:fldCharType="separate"/>
       </w:r>
       <w:r>
         <w:rPr>
@@ -3619,7 +3380,7 @@
                     </pic:cNvPicPr>
                   </pic:nvPicPr>
                   <pic:blipFill>
-                    <a:blip r:embed="rId7">
+                    <a:blip r:embed="rId6">
                       <a:extLst>
                         <a:ext uri="{28A0092B-C50C-407E-A947-70E740481C1C}">
                           <a14:useLocalDpi xmlns:a14="http://schemas.microsoft.com/office/drawing/2010/main" val="0"/>
@@ -3810,15 +3571,6 @@
           <w:sz w:val="21"/>
           <w:szCs w:val="21"/>
         </w:rPr>
-        <w:fldChar w:fldCharType="separate"/>
-      </w:r>
-      <w:r>
-        <w:rPr>
-          <w:rFonts w:ascii="Roboto" w:eastAsia="Times New Roman" w:hAnsi="Roboto"/>
-          <w:color w:val="777777"/>
-          <w:sz w:val="21"/>
-          <w:szCs w:val="21"/>
-        </w:rPr>
         <w:fldChar w:fldCharType="end"/>
       </w:r>
       <w:r>
@@ -3855,7 +3607,7 @@
                     </pic:cNvPicPr>
                   </pic:nvPicPr>
                   <pic:blipFill>
-                    <a:blip r:embed="rId6">
+                    <a:blip r:embed="rId5">
                       <a:extLst>
                         <a:ext uri="{28A0092B-C50C-407E-A947-70E740481C1C}">
                           <a14:useLocalDpi xmlns:a14="http://schemas.microsoft.com/office/drawing/2010/main" val="0"/>
@@ -3957,7 +3709,6 @@
           <w:sz w:val="21"/>
           <w:szCs w:val="21"/>
         </w:rPr>
-        <w:lastRenderedPageBreak/>
         <w:t>Examine the correlation between sentiment expressed in tweets about a certain company and that company</w:t>
       </w:r>
       <w:r>
@@ -4048,15 +3799,6 @@
           <w:szCs w:val="21"/>
         </w:rPr>
         <w:instrText xml:space="preserve"> PRIVATE "&lt;INPUT TYPE=\"text\" NAME=\"entry.1487869645\" VALUE=\"\" DIR=\"auto\" TITLE=\"\"&gt;" </w:instrText>
-      </w:r>
-      <w:r>
-        <w:rPr>
-          <w:rFonts w:ascii="Roboto" w:eastAsia="Times New Roman" w:hAnsi="Roboto"/>
-          <w:color w:val="777777"/>
-          <w:sz w:val="21"/>
-          <w:szCs w:val="21"/>
-        </w:rPr>
-        <w:fldChar w:fldCharType="separate"/>
       </w:r>
       <w:r>
         <w:rPr>
@@ -4101,7 +3843,7 @@
                     </pic:cNvPicPr>
                   </pic:nvPicPr>
                   <pic:blipFill>
-                    <a:blip r:embed="rId6">
+                    <a:blip r:embed="rId5">
                       <a:extLst>
                         <a:ext uri="{28A0092B-C50C-407E-A947-70E740481C1C}">
                           <a14:useLocalDpi xmlns:a14="http://schemas.microsoft.com/office/drawing/2010/main" val="0"/>
@@ -4203,29 +3945,9 @@
           <w:sz w:val="21"/>
           <w:szCs w:val="21"/>
         </w:rPr>
-        <w:t xml:space="preserve">Create a PNG file, and save it in your </w:t>
-      </w:r>
-      <w:proofErr w:type="spellStart"/>
-      <w:r>
-        <w:rPr>
-          <w:rFonts w:ascii="Roboto" w:eastAsia="Times New Roman" w:hAnsi="Roboto"/>
-          <w:color w:val="8C8C8C"/>
-          <w:sz w:val="21"/>
-          <w:szCs w:val="21"/>
-        </w:rPr>
-        <w:t>github</w:t>
-      </w:r>
-      <w:proofErr w:type="spellEnd"/>
-      <w:r>
-        <w:rPr>
-          <w:rFonts w:ascii="Roboto" w:eastAsia="Times New Roman" w:hAnsi="Roboto"/>
-          <w:color w:val="8C8C8C"/>
-          <w:sz w:val="21"/>
-          <w:szCs w:val="21"/>
-        </w:rPr>
-        <w:t xml:space="preserve"> repo. Include the full path to your logo here (prefix with</w:t>
-      </w:r>
-      <w:hyperlink r:id="rId8" w:history="1">
+        <w:t>Create a PNG file, and save it in your github repo. Include the full path to your logo here (prefix with</w:t>
+      </w:r>
+      <w:hyperlink r:id="rId7" w:history="1">
         <w:r>
           <w:rPr>
             <w:rFonts w:ascii="Roboto" w:eastAsia="Times New Roman" w:hAnsi="Roboto"/>
@@ -4293,15 +4015,6 @@
           <w:szCs w:val="21"/>
         </w:rPr>
         <w:instrText xml:space="preserve"> PRIVATE "&lt;INPUT TYPE=\"text\" NAME=\"entry.8141695\" VALUE=\"\" DIR=\"auto\" TITLE=\"\"&gt;" </w:instrText>
-      </w:r>
-      <w:r>
-        <w:rPr>
-          <w:rFonts w:ascii="Roboto" w:eastAsia="Times New Roman" w:hAnsi="Roboto"/>
-          <w:color w:val="777777"/>
-          <w:sz w:val="21"/>
-          <w:szCs w:val="21"/>
-        </w:rPr>
-        <w:fldChar w:fldCharType="separate"/>
       </w:r>
       <w:r>
         <w:rPr>
@@ -4346,7 +4059,7 @@
                     </pic:cNvPicPr>
                   </pic:nvPicPr>
                   <pic:blipFill>
-                    <a:blip r:embed="rId6">
+                    <a:blip r:embed="rId5">
                       <a:extLst>
                         <a:ext uri="{28A0092B-C50C-407E-A947-70E740481C1C}">
                           <a14:useLocalDpi xmlns:a14="http://schemas.microsoft.com/office/drawing/2010/main" val="0"/>
@@ -4458,29 +4171,7 @@
           <w:sz w:val="21"/>
           <w:szCs w:val="21"/>
         </w:rPr>
-        <w:t xml:space="preserve">would allow retail investors (people like you and me) to conduct the same sentiment research conducted by analysts at large firms like Goldman Sachs and </w:t>
-      </w:r>
-      <w:proofErr w:type="spellStart"/>
-      <w:r>
-        <w:rPr>
-          <w:rFonts w:ascii="Roboto" w:eastAsia="Times New Roman" w:hAnsi="Roboto"/>
-          <w:bCs/>
-          <w:color w:val="505050"/>
-          <w:sz w:val="21"/>
-          <w:szCs w:val="21"/>
-        </w:rPr>
-        <w:t>BlackRock</w:t>
-      </w:r>
-      <w:proofErr w:type="spellEnd"/>
-      <w:r>
-        <w:rPr>
-          <w:rFonts w:ascii="Roboto" w:eastAsia="Times New Roman" w:hAnsi="Roboto"/>
-          <w:bCs/>
-          <w:color w:val="505050"/>
-          <w:sz w:val="21"/>
-          <w:szCs w:val="21"/>
-        </w:rPr>
-        <w:t>. </w:t>
+        <w:t>would allow retail investors (people like you and me) to conduct the same sentiment research conducted by analysts at large firms like Goldman Sachs and BlackRock. </w:t>
       </w:r>
     </w:p>
     <w:p>
@@ -4542,15 +4233,6 @@
           <w:szCs w:val="21"/>
         </w:rPr>
         <w:instrText xml:space="preserve"> PRIVATE "&lt;TEXTAREA NAME=\"entry.2075395744\" ROWS=\"8\" COLS=\"0\" DIR=\"auto\"&gt;&lt;/TEXTAREA&gt;" </w:instrText>
-      </w:r>
-      <w:r>
-        <w:rPr>
-          <w:rFonts w:ascii="Roboto" w:eastAsia="Times New Roman" w:hAnsi="Roboto"/>
-          <w:color w:val="777777"/>
-          <w:sz w:val="21"/>
-          <w:szCs w:val="21"/>
-        </w:rPr>
-        <w:fldChar w:fldCharType="separate"/>
       </w:r>
       <w:r>
         <w:rPr>
@@ -4595,7 +4277,7 @@
                     </pic:cNvPicPr>
                   </pic:nvPicPr>
                   <pic:blipFill>
-                    <a:blip r:embed="rId9">
+                    <a:blip r:embed="rId8">
                       <a:extLst>
                         <a:ext uri="{28A0092B-C50C-407E-A947-70E740481C1C}">
                           <a14:useLocalDpi xmlns:a14="http://schemas.microsoft.com/office/drawing/2010/main" val="0"/>
@@ -4731,15 +4413,6 @@
           <w:sz w:val="21"/>
           <w:szCs w:val="21"/>
         </w:rPr>
-        <w:fldChar w:fldCharType="separate"/>
-      </w:r>
-      <w:r>
-        <w:rPr>
-          <w:rFonts w:ascii="Roboto" w:eastAsia="Times New Roman" w:hAnsi="Roboto"/>
-          <w:color w:val="777777"/>
-          <w:sz w:val="21"/>
-          <w:szCs w:val="21"/>
-        </w:rPr>
         <w:fldChar w:fldCharType="end"/>
       </w:r>
       <w:r>
@@ -4776,7 +4449,7 @@
                     </pic:cNvPicPr>
                   </pic:nvPicPr>
                   <pic:blipFill>
-                    <a:blip r:embed="rId9">
+                    <a:blip r:embed="rId8">
                       <a:extLst>
                         <a:ext uri="{28A0092B-C50C-407E-A947-70E740481C1C}">
                           <a14:useLocalDpi xmlns:a14="http://schemas.microsoft.com/office/drawing/2010/main" val="0"/>
@@ -4832,47 +4505,7 @@
           <w:sz w:val="21"/>
           <w:szCs w:val="21"/>
         </w:rPr>
-        <w:t xml:space="preserve">There are some sentiment analysis tools available currently. These include </w:t>
-      </w:r>
-      <w:proofErr w:type="spellStart"/>
-      <w:r>
-        <w:rPr>
-          <w:rFonts w:ascii="Roboto" w:eastAsia="Times New Roman" w:hAnsi="Roboto"/>
-          <w:color w:val="777777"/>
-          <w:sz w:val="21"/>
-          <w:szCs w:val="21"/>
-        </w:rPr>
-        <w:t>StockFluence</w:t>
-      </w:r>
-      <w:proofErr w:type="spellEnd"/>
-      <w:r>
-        <w:rPr>
-          <w:rFonts w:ascii="Roboto" w:eastAsia="Times New Roman" w:hAnsi="Roboto"/>
-          <w:color w:val="777777"/>
-          <w:sz w:val="21"/>
-          <w:szCs w:val="21"/>
-        </w:rPr>
-        <w:t xml:space="preserve">, The Stock Sonar, </w:t>
-      </w:r>
-      <w:proofErr w:type="spellStart"/>
-      <w:r>
-        <w:rPr>
-          <w:rFonts w:ascii="Roboto" w:eastAsia="Times New Roman" w:hAnsi="Roboto"/>
-          <w:color w:val="777777"/>
-          <w:sz w:val="21"/>
-          <w:szCs w:val="21"/>
-        </w:rPr>
-        <w:t>Sentdex</w:t>
-      </w:r>
-      <w:proofErr w:type="spellEnd"/>
-      <w:r>
-        <w:rPr>
-          <w:rFonts w:ascii="Roboto" w:eastAsia="Times New Roman" w:hAnsi="Roboto"/>
-          <w:color w:val="777777"/>
-          <w:sz w:val="21"/>
-          <w:szCs w:val="21"/>
-        </w:rPr>
-        <w:t>, and SNTMNT, all of which perform sentiment analysis on Twitter or other news feeds. </w:t>
+        <w:t>There are some sentiment analysis tools available currently. These include StockFluence, The Stock Sonar, Sentdex, and SNTMNT, all of which perform sentiment analysis on Twitter or other news feeds. </w:t>
       </w:r>
     </w:p>
     <w:p>
@@ -4971,15 +4604,6 @@
           <w:szCs w:val="21"/>
         </w:rPr>
         <w:instrText xml:space="preserve"> PRIVATE "&lt;INPUT TYPE=\"checkbox\" NAME=\"entry.824372103\" VALUE=\"Human computation algorithm\"&gt;" </w:instrText>
-      </w:r>
-      <w:r>
-        <w:rPr>
-          <w:rFonts w:ascii="Roboto" w:eastAsia="Times New Roman" w:hAnsi="Roboto"/>
-          <w:color w:val="777777"/>
-          <w:sz w:val="21"/>
-          <w:szCs w:val="21"/>
-        </w:rPr>
-        <w:fldChar w:fldCharType="separate"/>
       </w:r>
       <w:r>
         <w:rPr>
@@ -5024,7 +4648,7 @@
                     </pic:cNvPicPr>
                   </pic:nvPicPr>
                   <pic:blipFill>
-                    <a:blip r:embed="rId10">
+                    <a:blip r:embed="rId9">
                       <a:extLst>
                         <a:ext uri="{28A0092B-C50C-407E-A947-70E740481C1C}">
                           <a14:useLocalDpi xmlns:a14="http://schemas.microsoft.com/office/drawing/2010/main" val="0"/>
@@ -5143,15 +4767,6 @@
           <w:sz w:val="21"/>
           <w:szCs w:val="21"/>
         </w:rPr>
-        <w:fldChar w:fldCharType="separate"/>
-      </w:r>
-      <w:r>
-        <w:rPr>
-          <w:rFonts w:ascii="Roboto" w:eastAsia="Times New Roman" w:hAnsi="Roboto"/>
-          <w:color w:val="777777"/>
-          <w:sz w:val="21"/>
-          <w:szCs w:val="21"/>
-        </w:rPr>
         <w:fldChar w:fldCharType="end"/>
       </w:r>
       <w:r>
@@ -5188,7 +4803,7 @@
                     </pic:cNvPicPr>
                   </pic:nvPicPr>
                   <pic:blipFill>
-                    <a:blip r:embed="rId10">
+                    <a:blip r:embed="rId9">
                       <a:extLst>
                         <a:ext uri="{28A0092B-C50C-407E-A947-70E740481C1C}">
                           <a14:useLocalDpi xmlns:a14="http://schemas.microsoft.com/office/drawing/2010/main" val="0"/>
@@ -5271,6 +4886,7 @@
           <w:sz w:val="21"/>
           <w:szCs w:val="21"/>
         </w:rPr>
+        <w:lastRenderedPageBreak/>
         <w:fldChar w:fldCharType="begin"/>
       </w:r>
       <w:r>
@@ -5299,15 +4915,6 @@
           <w:szCs w:val="21"/>
         </w:rPr>
         <w:instrText xml:space="preserve"> PRIVATE "&lt;INPUT TYPE=\"checkbox\" NAME=\"entry.824372103\" VALUE=\"A tool for crowdsourcing\"&gt;" </w:instrText>
-      </w:r>
-      <w:r>
-        <w:rPr>
-          <w:rFonts w:ascii="Roboto" w:eastAsia="Times New Roman" w:hAnsi="Roboto"/>
-          <w:color w:val="777777"/>
-          <w:sz w:val="21"/>
-          <w:szCs w:val="21"/>
-        </w:rPr>
-        <w:fldChar w:fldCharType="separate"/>
       </w:r>
       <w:r>
         <w:rPr>
@@ -5352,7 +4959,7 @@
                     </pic:cNvPicPr>
                   </pic:nvPicPr>
                   <pic:blipFill>
-                    <a:blip r:embed="rId10">
+                    <a:blip r:embed="rId9">
                       <a:extLst>
                         <a:ext uri="{28A0092B-C50C-407E-A947-70E740481C1C}">
                           <a14:useLocalDpi xmlns:a14="http://schemas.microsoft.com/office/drawing/2010/main" val="0"/>
@@ -5469,15 +5076,6 @@
           <w:sz w:val="21"/>
           <w:szCs w:val="21"/>
         </w:rPr>
-        <w:fldChar w:fldCharType="separate"/>
-      </w:r>
-      <w:r>
-        <w:rPr>
-          <w:rFonts w:ascii="Roboto" w:eastAsia="Times New Roman" w:hAnsi="Roboto"/>
-          <w:color w:val="777777"/>
-          <w:sz w:val="21"/>
-          <w:szCs w:val="21"/>
-        </w:rPr>
         <w:fldChar w:fldCharType="end"/>
       </w:r>
       <w:r>
@@ -5514,7 +5112,7 @@
                     </pic:cNvPicPr>
                   </pic:nvPicPr>
                   <pic:blipFill>
-                    <a:blip r:embed="rId10">
+                    <a:blip r:embed="rId9">
                       <a:extLst>
                         <a:ext uri="{28A0092B-C50C-407E-A947-70E740481C1C}">
                           <a14:useLocalDpi xmlns:a14="http://schemas.microsoft.com/office/drawing/2010/main" val="0"/>
@@ -5631,15 +5229,6 @@
           <w:sz w:val="21"/>
           <w:szCs w:val="21"/>
         </w:rPr>
-        <w:fldChar w:fldCharType="separate"/>
-      </w:r>
-      <w:r>
-        <w:rPr>
-          <w:rFonts w:ascii="Roboto" w:eastAsia="Times New Roman" w:hAnsi="Roboto"/>
-          <w:color w:val="777777"/>
-          <w:sz w:val="21"/>
-          <w:szCs w:val="21"/>
-        </w:rPr>
         <w:fldChar w:fldCharType="end"/>
       </w:r>
       <w:r>
@@ -5676,7 +5265,7 @@
                     </pic:cNvPicPr>
                   </pic:nvPicPr>
                   <pic:blipFill>
-                    <a:blip r:embed="rId10">
+                    <a:blip r:embed="rId9">
                       <a:extLst>
                         <a:ext uri="{28A0092B-C50C-407E-A947-70E740481C1C}">
                           <a14:useLocalDpi xmlns:a14="http://schemas.microsoft.com/office/drawing/2010/main" val="0"/>
@@ -5786,15 +5375,6 @@
           <w:sz w:val="21"/>
           <w:szCs w:val="21"/>
         </w:rPr>
-        <w:fldChar w:fldCharType="separate"/>
-      </w:r>
-      <w:r>
-        <w:rPr>
-          <w:rFonts w:ascii="Roboto" w:eastAsia="Times New Roman" w:hAnsi="Roboto"/>
-          <w:color w:val="777777"/>
-          <w:sz w:val="21"/>
-          <w:szCs w:val="21"/>
-        </w:rPr>
         <w:fldChar w:fldCharType="end"/>
       </w:r>
       <w:r>
@@ -5831,7 +5411,7 @@
                     </pic:cNvPicPr>
                   </pic:nvPicPr>
                   <pic:blipFill>
-                    <a:blip r:embed="rId6">
+                    <a:blip r:embed="rId5">
                       <a:extLst>
                         <a:ext uri="{28A0092B-C50C-407E-A947-70E740481C1C}">
                           <a14:useLocalDpi xmlns:a14="http://schemas.microsoft.com/office/drawing/2010/main" val="0"/>
@@ -5973,15 +5553,6 @@
           <w:sz w:val="21"/>
           <w:szCs w:val="21"/>
         </w:rPr>
-        <w:fldChar w:fldCharType="separate"/>
-      </w:r>
-      <w:r>
-        <w:rPr>
-          <w:rFonts w:ascii="Roboto" w:eastAsia="Times New Roman" w:hAnsi="Roboto"/>
-          <w:color w:val="777777"/>
-          <w:sz w:val="21"/>
-          <w:szCs w:val="21"/>
-        </w:rPr>
         <w:fldChar w:fldCharType="end"/>
       </w:r>
       <w:r>
@@ -6018,7 +5589,7 @@
                     </pic:cNvPicPr>
                   </pic:nvPicPr>
                   <pic:blipFill>
-                    <a:blip r:embed="rId7">
+                    <a:blip r:embed="rId6">
                       <a:extLst>
                         <a:ext uri="{28A0092B-C50C-407E-A947-70E740481C1C}">
                           <a14:useLocalDpi xmlns:a14="http://schemas.microsoft.com/office/drawing/2010/main" val="0"/>
@@ -6137,15 +5708,6 @@
           <w:sz w:val="21"/>
           <w:szCs w:val="21"/>
         </w:rPr>
-        <w:fldChar w:fldCharType="separate"/>
-      </w:r>
-      <w:r>
-        <w:rPr>
-          <w:rFonts w:ascii="Roboto" w:eastAsia="Times New Roman" w:hAnsi="Roboto"/>
-          <w:color w:val="777777"/>
-          <w:sz w:val="21"/>
-          <w:szCs w:val="21"/>
-        </w:rPr>
         <w:fldChar w:fldCharType="end"/>
       </w:r>
       <w:r>
@@ -6182,7 +5744,7 @@
                     </pic:cNvPicPr>
                   </pic:nvPicPr>
                   <pic:blipFill>
-                    <a:blip r:embed="rId7">
+                    <a:blip r:embed="rId6">
                       <a:extLst>
                         <a:ext uri="{28A0092B-C50C-407E-A947-70E740481C1C}">
                           <a14:useLocalDpi xmlns:a14="http://schemas.microsoft.com/office/drawing/2010/main" val="0"/>
@@ -6301,15 +5863,6 @@
           <w:sz w:val="21"/>
           <w:szCs w:val="21"/>
         </w:rPr>
-        <w:fldChar w:fldCharType="separate"/>
-      </w:r>
-      <w:r>
-        <w:rPr>
-          <w:rFonts w:ascii="Roboto" w:eastAsia="Times New Roman" w:hAnsi="Roboto"/>
-          <w:color w:val="777777"/>
-          <w:sz w:val="21"/>
-          <w:szCs w:val="21"/>
-        </w:rPr>
         <w:fldChar w:fldCharType="end"/>
       </w:r>
       <w:r>
@@ -6346,7 +5899,7 @@
                     </pic:cNvPicPr>
                   </pic:nvPicPr>
                   <pic:blipFill>
-                    <a:blip r:embed="rId7">
+                    <a:blip r:embed="rId6">
                       <a:extLst>
                         <a:ext uri="{28A0092B-C50C-407E-A947-70E740481C1C}">
                           <a14:useLocalDpi xmlns:a14="http://schemas.microsoft.com/office/drawing/2010/main" val="0"/>
@@ -6497,29 +6050,7 @@
           <w:sz w:val="21"/>
           <w:szCs w:val="21"/>
         </w:rPr>
-        <w:t xml:space="preserve"> tweets that contain #AAPL or @Apple. Once these tweets are received, we create a sentiment analysis crowdsourcing job on </w:t>
-      </w:r>
-      <w:proofErr w:type="spellStart"/>
-      <w:r>
-        <w:rPr>
-          <w:rFonts w:ascii="Roboto" w:eastAsia="Times New Roman" w:hAnsi="Roboto"/>
-          <w:bCs/>
-          <w:color w:val="505050"/>
-          <w:sz w:val="21"/>
-          <w:szCs w:val="21"/>
-        </w:rPr>
-        <w:t>CrowdFlower</w:t>
-      </w:r>
-      <w:proofErr w:type="spellEnd"/>
-      <w:r>
-        <w:rPr>
-          <w:rFonts w:ascii="Roboto" w:eastAsia="Times New Roman" w:hAnsi="Roboto"/>
-          <w:bCs/>
-          <w:color w:val="505050"/>
-          <w:sz w:val="21"/>
-          <w:szCs w:val="21"/>
-        </w:rPr>
-        <w:t xml:space="preserve">. This job asks the crowd to evaluate the sentiment expressed in the tweet from the options of: negative, neutral, positive, or </w:t>
+        <w:t xml:space="preserve"> tweets that contain #AAPL or @Apple. Once these tweets are received, we create a sentiment analysis crowdsourcing job on CrowdFlower. This job asks the crowd to evaluate the sentiment expressed in the tweet from the options of: negative, neutral, positive, or </w:t>
       </w:r>
       <w:r>
         <w:rPr>
@@ -6688,15 +6219,6 @@
           <w:szCs w:val="21"/>
         </w:rPr>
         <w:instrText xml:space="preserve"> PRIVATE "&lt;TEXTAREA NAME=\"entry.891554076\" ROWS=\"8\" COLS=\"0\" DIR=\"auto\"&gt;&lt;/TEXTAREA&gt;" </w:instrText>
-      </w:r>
-      <w:r>
-        <w:rPr>
-          <w:rFonts w:ascii="Roboto" w:eastAsia="Times New Roman" w:hAnsi="Roboto"/>
-          <w:color w:val="777777"/>
-          <w:sz w:val="21"/>
-          <w:szCs w:val="21"/>
-        </w:rPr>
-        <w:fldChar w:fldCharType="separate"/>
       </w:r>
       <w:r>
         <w:rPr>
@@ -6741,7 +6263,7 @@
                     </pic:cNvPicPr>
                   </pic:nvPicPr>
                   <pic:blipFill>
-                    <a:blip r:embed="rId9">
+                    <a:blip r:embed="rId8">
                       <a:extLst>
                         <a:ext uri="{28A0092B-C50C-407E-A947-70E740481C1C}">
                           <a14:useLocalDpi xmlns:a14="http://schemas.microsoft.com/office/drawing/2010/main" val="0"/>
@@ -6843,29 +6365,9 @@
           <w:sz w:val="21"/>
           <w:szCs w:val="21"/>
         </w:rPr>
-        <w:t xml:space="preserve">Create a PNG file, and save it in your </w:t>
-      </w:r>
-      <w:proofErr w:type="spellStart"/>
-      <w:r>
-        <w:rPr>
-          <w:rFonts w:ascii="Roboto" w:eastAsia="Times New Roman" w:hAnsi="Roboto"/>
-          <w:color w:val="8C8C8C"/>
-          <w:sz w:val="21"/>
-          <w:szCs w:val="21"/>
-        </w:rPr>
-        <w:t>github</w:t>
-      </w:r>
-      <w:proofErr w:type="spellEnd"/>
-      <w:r>
-        <w:rPr>
-          <w:rFonts w:ascii="Roboto" w:eastAsia="Times New Roman" w:hAnsi="Roboto"/>
-          <w:color w:val="8C8C8C"/>
-          <w:sz w:val="21"/>
-          <w:szCs w:val="21"/>
-        </w:rPr>
-        <w:t xml:space="preserve"> repo. Include the full path to your diagram here (prefix with</w:t>
-      </w:r>
-      <w:hyperlink r:id="rId11" w:history="1">
+        <w:t>Create a PNG file, and save it in your github repo. Include the full path to your diagram here (prefix with</w:t>
+      </w:r>
+      <w:hyperlink r:id="rId10" w:history="1">
         <w:r>
           <w:rPr>
             <w:rFonts w:ascii="Roboto" w:eastAsia="Times New Roman" w:hAnsi="Roboto"/>
@@ -6933,15 +6435,6 @@
           <w:szCs w:val="21"/>
         </w:rPr>
         <w:instrText xml:space="preserve"> PRIVATE "&lt;INPUT TYPE=\"text\" NAME=\"entry.205437923\" VALUE=\"\" DIR=\"auto\" TITLE=\"\"&gt;" </w:instrText>
-      </w:r>
-      <w:r>
-        <w:rPr>
-          <w:rFonts w:ascii="Roboto" w:eastAsia="Times New Roman" w:hAnsi="Roboto"/>
-          <w:color w:val="777777"/>
-          <w:sz w:val="21"/>
-          <w:szCs w:val="21"/>
-        </w:rPr>
-        <w:fldChar w:fldCharType="separate"/>
       </w:r>
       <w:r>
         <w:rPr>
@@ -6986,7 +6479,7 @@
                     </pic:cNvPicPr>
                   </pic:nvPicPr>
                   <pic:blipFill>
-                    <a:blip r:embed="rId6">
+                    <a:blip r:embed="rId5">
                       <a:extLst>
                         <a:ext uri="{28A0092B-C50C-407E-A947-70E740481C1C}">
                           <a14:useLocalDpi xmlns:a14="http://schemas.microsoft.com/office/drawing/2010/main" val="0"/>
@@ -7088,27 +6581,7 @@
           <w:sz w:val="21"/>
           <w:szCs w:val="21"/>
         </w:rPr>
-        <w:t xml:space="preserve">Give the full path to your </w:t>
-      </w:r>
-      <w:proofErr w:type="spellStart"/>
-      <w:r>
-        <w:rPr>
-          <w:rFonts w:ascii="Roboto" w:eastAsia="Times New Roman" w:hAnsi="Roboto"/>
-          <w:color w:val="8C8C8C"/>
-          <w:sz w:val="21"/>
-          <w:szCs w:val="21"/>
-        </w:rPr>
-        <w:t>Vimeo</w:t>
-      </w:r>
-      <w:proofErr w:type="spellEnd"/>
-      <w:r>
-        <w:rPr>
-          <w:rFonts w:ascii="Roboto" w:eastAsia="Times New Roman" w:hAnsi="Roboto"/>
-          <w:color w:val="8C8C8C"/>
-          <w:sz w:val="21"/>
-          <w:szCs w:val="21"/>
-        </w:rPr>
-        <w:t xml:space="preserve"> video.</w:t>
+        <w:t>Give the full path to your Vimeo video.</w:t>
       </w:r>
     </w:p>
     <w:p>
@@ -7157,15 +6630,6 @@
           <w:szCs w:val="21"/>
         </w:rPr>
         <w:instrText xml:space="preserve"> PRIVATE "&lt;INPUT TYPE=\"text\" NAME=\"entry.1746944047\" VALUE=\"\" DIR=\"auto\" TITLE=\"\"&gt;" </w:instrText>
-      </w:r>
-      <w:r>
-        <w:rPr>
-          <w:rFonts w:ascii="Roboto" w:eastAsia="Times New Roman" w:hAnsi="Roboto"/>
-          <w:color w:val="777777"/>
-          <w:sz w:val="21"/>
-          <w:szCs w:val="21"/>
-        </w:rPr>
-        <w:fldChar w:fldCharType="separate"/>
       </w:r>
       <w:r>
         <w:rPr>
@@ -7210,7 +6674,7 @@
                     </pic:cNvPicPr>
                   </pic:nvPicPr>
                   <pic:blipFill>
-                    <a:blip r:embed="rId6">
+                    <a:blip r:embed="rId5">
                       <a:extLst>
                         <a:ext uri="{28A0092B-C50C-407E-A947-70E740481C1C}">
                           <a14:useLocalDpi xmlns:a14="http://schemas.microsoft.com/office/drawing/2010/main" val="0"/>
@@ -7371,15 +6835,6 @@
           <w:sz w:val="21"/>
           <w:szCs w:val="21"/>
         </w:rPr>
-        <w:fldChar w:fldCharType="separate"/>
-      </w:r>
-      <w:r>
-        <w:rPr>
-          <w:rFonts w:ascii="Roboto" w:eastAsia="Times New Roman" w:hAnsi="Roboto"/>
-          <w:color w:val="777777"/>
-          <w:sz w:val="21"/>
-          <w:szCs w:val="21"/>
-        </w:rPr>
         <w:fldChar w:fldCharType="end"/>
       </w:r>
       <w:r>
@@ -7416,7 +6871,7 @@
                     </pic:cNvPicPr>
                   </pic:nvPicPr>
                   <pic:blipFill>
-                    <a:blip r:embed="rId6">
+                    <a:blip r:embed="rId5">
                       <a:extLst>
                         <a:ext uri="{28A0092B-C50C-407E-A947-70E740481C1C}">
                           <a14:useLocalDpi xmlns:a14="http://schemas.microsoft.com/office/drawing/2010/main" val="0"/>
@@ -7465,25 +6920,14 @@
         </w:rPr>
         <w:t xml:space="preserve"> </w:t>
       </w:r>
-      <w:proofErr w:type="spellStart"/>
-      <w:r>
-        <w:rPr>
-          <w:rFonts w:ascii="Roboto" w:eastAsia="Times New Roman" w:hAnsi="Roboto"/>
-          <w:color w:val="777777"/>
-          <w:sz w:val="21"/>
-          <w:szCs w:val="21"/>
-        </w:rPr>
-        <w:t>CrowdFlower</w:t>
-      </w:r>
-      <w:proofErr w:type="spellEnd"/>
-      <w:r>
-        <w:rPr>
-          <w:rFonts w:ascii="Roboto" w:eastAsia="Times New Roman" w:hAnsi="Roboto"/>
-          <w:color w:val="777777"/>
-          <w:sz w:val="21"/>
-          <w:szCs w:val="21"/>
-        </w:rPr>
-        <w:t xml:space="preserve"> participants</w:t>
+      <w:r>
+        <w:rPr>
+          <w:rFonts w:ascii="Roboto" w:eastAsia="Times New Roman" w:hAnsi="Roboto"/>
+          <w:color w:val="777777"/>
+          <w:sz w:val="21"/>
+          <w:szCs w:val="21"/>
+        </w:rPr>
+        <w:t>CrowdFlower participants</w:t>
       </w:r>
     </w:p>
     <w:p>
@@ -7570,15 +7014,6 @@
           <w:szCs w:val="21"/>
         </w:rPr>
         <w:instrText xml:space="preserve"> PRIVATE "&lt;INPUT TYPE=\"radio\" NAME=\"entry.1752110087\" VALUE=\"Simulated crowd\"&gt;" </w:instrText>
-      </w:r>
-      <w:r>
-        <w:rPr>
-          <w:rFonts w:ascii="Roboto" w:eastAsia="Times New Roman" w:hAnsi="Roboto"/>
-          <w:color w:val="777777"/>
-          <w:sz w:val="21"/>
-          <w:szCs w:val="21"/>
-        </w:rPr>
-        <w:fldChar w:fldCharType="separate"/>
       </w:r>
       <w:r>
         <w:rPr>
@@ -7623,7 +7058,7 @@
                     </pic:cNvPicPr>
                   </pic:nvPicPr>
                   <pic:blipFill>
-                    <a:blip r:embed="rId7">
+                    <a:blip r:embed="rId6">
                       <a:extLst>
                         <a:ext uri="{28A0092B-C50C-407E-A947-70E740481C1C}">
                           <a14:useLocalDpi xmlns:a14="http://schemas.microsoft.com/office/drawing/2010/main" val="0"/>
@@ -7742,15 +7177,6 @@
           <w:sz w:val="21"/>
           <w:szCs w:val="21"/>
         </w:rPr>
-        <w:fldChar w:fldCharType="separate"/>
-      </w:r>
-      <w:r>
-        <w:rPr>
-          <w:rFonts w:ascii="Roboto" w:eastAsia="Times New Roman" w:hAnsi="Roboto"/>
-          <w:color w:val="777777"/>
-          <w:sz w:val="21"/>
-          <w:szCs w:val="21"/>
-        </w:rPr>
         <w:fldChar w:fldCharType="end"/>
       </w:r>
       <w:r>
@@ -7787,7 +7213,7 @@
                     </pic:cNvPicPr>
                   </pic:nvPicPr>
                   <pic:blipFill>
-                    <a:blip r:embed="rId7">
+                    <a:blip r:embed="rId6">
                       <a:extLst>
                         <a:ext uri="{28A0092B-C50C-407E-A947-70E740481C1C}">
                           <a14:useLocalDpi xmlns:a14="http://schemas.microsoft.com/office/drawing/2010/main" val="0"/>
@@ -7891,6 +7317,7 @@
           <w:sz w:val="21"/>
           <w:szCs w:val="21"/>
         </w:rPr>
+        <w:lastRenderedPageBreak/>
         <w:fldChar w:fldCharType="begin"/>
       </w:r>
       <w:r>
@@ -7919,15 +7346,6 @@
           <w:szCs w:val="21"/>
         </w:rPr>
         <w:instrText xml:space="preserve"> PRIVATE "&lt;TEXTAREA NAME=\"entry.473563810\" ROWS=\"8\" COLS=\"0\" DIR=\"auto\"&gt;&lt;/TEXTAREA&gt;" </w:instrText>
-      </w:r>
-      <w:r>
-        <w:rPr>
-          <w:rFonts w:ascii="Roboto" w:eastAsia="Times New Roman" w:hAnsi="Roboto"/>
-          <w:color w:val="777777"/>
-          <w:sz w:val="21"/>
-          <w:szCs w:val="21"/>
-        </w:rPr>
-        <w:fldChar w:fldCharType="separate"/>
       </w:r>
       <w:r>
         <w:rPr>
@@ -7972,7 +7390,7 @@
                     </pic:cNvPicPr>
                   </pic:nvPicPr>
                   <pic:blipFill>
-                    <a:blip r:embed="rId9">
+                    <a:blip r:embed="rId8">
                       <a:extLst>
                         <a:ext uri="{28A0092B-C50C-407E-A947-70E740481C1C}">
                           <a14:useLocalDpi xmlns:a14="http://schemas.microsoft.com/office/drawing/2010/main" val="0"/>
@@ -8101,15 +7519,6 @@
           <w:sz w:val="21"/>
           <w:szCs w:val="21"/>
         </w:rPr>
-        <w:fldChar w:fldCharType="separate"/>
-      </w:r>
-      <w:r>
-        <w:rPr>
-          <w:rFonts w:ascii="Roboto" w:eastAsia="Times New Roman" w:hAnsi="Roboto"/>
-          <w:color w:val="777777"/>
-          <w:sz w:val="21"/>
-          <w:szCs w:val="21"/>
-        </w:rPr>
         <w:fldChar w:fldCharType="end"/>
       </w:r>
       <w:r>
@@ -8146,7 +7555,7 @@
                     </pic:cNvPicPr>
                   </pic:nvPicPr>
                   <pic:blipFill>
-                    <a:blip r:embed="rId9">
+                    <a:blip r:embed="rId8">
                       <a:extLst>
                         <a:ext uri="{28A0092B-C50C-407E-A947-70E740481C1C}">
                           <a14:useLocalDpi xmlns:a14="http://schemas.microsoft.com/office/drawing/2010/main" val="0"/>
@@ -8241,29 +7650,7 @@
           <w:sz w:val="21"/>
           <w:szCs w:val="21"/>
         </w:rPr>
-        <w:t xml:space="preserve">We used </w:t>
-      </w:r>
-      <w:proofErr w:type="spellStart"/>
-      <w:r>
-        <w:rPr>
-          <w:rFonts w:ascii="Roboto" w:eastAsia="Times New Roman" w:hAnsi="Roboto"/>
-          <w:bCs/>
-          <w:color w:val="505050"/>
-          <w:sz w:val="21"/>
-          <w:szCs w:val="21"/>
-        </w:rPr>
-        <w:t>CrowdFlower</w:t>
-      </w:r>
-      <w:proofErr w:type="spellEnd"/>
-      <w:r>
-        <w:rPr>
-          <w:rFonts w:ascii="Roboto" w:eastAsia="Times New Roman" w:hAnsi="Roboto"/>
-          <w:bCs/>
-          <w:color w:val="505050"/>
-          <w:sz w:val="21"/>
-          <w:szCs w:val="21"/>
-        </w:rPr>
-        <w:t>, which recruited participants for us</w:t>
+        <w:t>We used CrowdFlower, which recruited participants for us</w:t>
       </w:r>
     </w:p>
     <w:p>
@@ -8312,15 +7699,6 @@
           <w:szCs w:val="21"/>
         </w:rPr>
         <w:instrText xml:space="preserve"> PRIVATE "&lt;TEXTAREA NAME=\"entry.48340035\" ROWS=\"8\" COLS=\"0\" DIR=\"auto\"&gt;&lt;/TEXTAREA&gt;" </w:instrText>
-      </w:r>
-      <w:r>
-        <w:rPr>
-          <w:rFonts w:ascii="Roboto" w:eastAsia="Times New Roman" w:hAnsi="Roboto"/>
-          <w:color w:val="777777"/>
-          <w:sz w:val="21"/>
-          <w:szCs w:val="21"/>
-        </w:rPr>
-        <w:fldChar w:fldCharType="separate"/>
       </w:r>
       <w:r>
         <w:rPr>
@@ -8365,7 +7743,7 @@
                     </pic:cNvPicPr>
                   </pic:nvPicPr>
                   <pic:blipFill>
-                    <a:blip r:embed="rId9">
+                    <a:blip r:embed="rId8">
                       <a:extLst>
                         <a:ext uri="{28A0092B-C50C-407E-A947-70E740481C1C}">
                           <a14:useLocalDpi xmlns:a14="http://schemas.microsoft.com/office/drawing/2010/main" val="0"/>
@@ -8524,15 +7902,6 @@
           <w:sz w:val="21"/>
           <w:szCs w:val="21"/>
         </w:rPr>
-        <w:fldChar w:fldCharType="separate"/>
-      </w:r>
-      <w:r>
-        <w:rPr>
-          <w:rFonts w:ascii="Roboto" w:eastAsia="Times New Roman" w:hAnsi="Roboto"/>
-          <w:color w:val="777777"/>
-          <w:sz w:val="21"/>
-          <w:szCs w:val="21"/>
-        </w:rPr>
         <w:fldChar w:fldCharType="end"/>
       </w:r>
       <w:r>
@@ -8569,7 +7938,7 @@
                     </pic:cNvPicPr>
                   </pic:nvPicPr>
                   <pic:blipFill>
-                    <a:blip r:embed="rId6">
+                    <a:blip r:embed="rId5">
                       <a:extLst>
                         <a:ext uri="{28A0092B-C50C-407E-A947-70E740481C1C}">
                           <a14:useLocalDpi xmlns:a14="http://schemas.microsoft.com/office/drawing/2010/main" val="0"/>
@@ -8736,15 +8105,6 @@
           <w:sz w:val="21"/>
           <w:szCs w:val="21"/>
         </w:rPr>
-        <w:fldChar w:fldCharType="separate"/>
-      </w:r>
-      <w:r>
-        <w:rPr>
-          <w:rFonts w:ascii="Roboto" w:eastAsia="Times New Roman" w:hAnsi="Roboto"/>
-          <w:color w:val="777777"/>
-          <w:sz w:val="21"/>
-          <w:szCs w:val="21"/>
-        </w:rPr>
         <w:fldChar w:fldCharType="end"/>
       </w:r>
       <w:r>
@@ -8781,7 +8141,7 @@
                     </pic:cNvPicPr>
                   </pic:nvPicPr>
                   <pic:blipFill>
-                    <a:blip r:embed="rId10">
+                    <a:blip r:embed="rId9">
                       <a:extLst>
                         <a:ext uri="{28A0092B-C50C-407E-A947-70E740481C1C}">
                           <a14:useLocalDpi xmlns:a14="http://schemas.microsoft.com/office/drawing/2010/main" val="0"/>
@@ -8900,15 +8260,6 @@
           <w:sz w:val="21"/>
           <w:szCs w:val="21"/>
         </w:rPr>
-        <w:fldChar w:fldCharType="separate"/>
-      </w:r>
-      <w:r>
-        <w:rPr>
-          <w:rFonts w:ascii="Roboto" w:eastAsia="Times New Roman" w:hAnsi="Roboto"/>
-          <w:color w:val="777777"/>
-          <w:sz w:val="21"/>
-          <w:szCs w:val="21"/>
-        </w:rPr>
         <w:fldChar w:fldCharType="end"/>
       </w:r>
       <w:r>
@@ -8945,7 +8296,7 @@
                     </pic:cNvPicPr>
                   </pic:nvPicPr>
                   <pic:blipFill>
-                    <a:blip r:embed="rId10">
+                    <a:blip r:embed="rId9">
                       <a:extLst>
                         <a:ext uri="{28A0092B-C50C-407E-A947-70E740481C1C}">
                           <a14:useLocalDpi xmlns:a14="http://schemas.microsoft.com/office/drawing/2010/main" val="0"/>
@@ -9062,15 +8413,6 @@
           <w:sz w:val="21"/>
           <w:szCs w:val="21"/>
         </w:rPr>
-        <w:fldChar w:fldCharType="separate"/>
-      </w:r>
-      <w:r>
-        <w:rPr>
-          <w:rFonts w:ascii="Roboto" w:eastAsia="Times New Roman" w:hAnsi="Roboto"/>
-          <w:color w:val="777777"/>
-          <w:sz w:val="21"/>
-          <w:szCs w:val="21"/>
-        </w:rPr>
         <w:fldChar w:fldCharType="end"/>
       </w:r>
       <w:r>
@@ -9107,7 +8449,7 @@
                     </pic:cNvPicPr>
                   </pic:nvPicPr>
                   <pic:blipFill>
-                    <a:blip r:embed="rId10">
+                    <a:blip r:embed="rId9">
                       <a:extLst>
                         <a:ext uri="{28A0092B-C50C-407E-A947-70E740481C1C}">
                           <a14:useLocalDpi xmlns:a14="http://schemas.microsoft.com/office/drawing/2010/main" val="0"/>
@@ -9224,15 +8566,6 @@
           <w:sz w:val="21"/>
           <w:szCs w:val="21"/>
         </w:rPr>
-        <w:fldChar w:fldCharType="separate"/>
-      </w:r>
-      <w:r>
-        <w:rPr>
-          <w:rFonts w:ascii="Roboto" w:eastAsia="Times New Roman" w:hAnsi="Roboto"/>
-          <w:color w:val="777777"/>
-          <w:sz w:val="21"/>
-          <w:szCs w:val="21"/>
-        </w:rPr>
         <w:fldChar w:fldCharType="end"/>
       </w:r>
       <w:r>
@@ -9269,7 +8602,7 @@
                     </pic:cNvPicPr>
                   </pic:nvPicPr>
                   <pic:blipFill>
-                    <a:blip r:embed="rId10">
+                    <a:blip r:embed="rId9">
                       <a:extLst>
                         <a:ext uri="{28A0092B-C50C-407E-A947-70E740481C1C}">
                           <a14:useLocalDpi xmlns:a14="http://schemas.microsoft.com/office/drawing/2010/main" val="0"/>
@@ -9386,15 +8719,6 @@
           <w:sz w:val="21"/>
           <w:szCs w:val="21"/>
         </w:rPr>
-        <w:fldChar w:fldCharType="separate"/>
-      </w:r>
-      <w:r>
-        <w:rPr>
-          <w:rFonts w:ascii="Roboto" w:eastAsia="Times New Roman" w:hAnsi="Roboto"/>
-          <w:color w:val="777777"/>
-          <w:sz w:val="21"/>
-          <w:szCs w:val="21"/>
-        </w:rPr>
         <w:fldChar w:fldCharType="end"/>
       </w:r>
       <w:r>
@@ -9431,7 +8755,7 @@
                     </pic:cNvPicPr>
                   </pic:nvPicPr>
                   <pic:blipFill>
-                    <a:blip r:embed="rId10">
+                    <a:blip r:embed="rId9">
                       <a:extLst>
                         <a:ext uri="{28A0092B-C50C-407E-A947-70E740481C1C}">
                           <a14:useLocalDpi xmlns:a14="http://schemas.microsoft.com/office/drawing/2010/main" val="0"/>
@@ -9548,15 +8872,6 @@
           <w:sz w:val="21"/>
           <w:szCs w:val="21"/>
         </w:rPr>
-        <w:fldChar w:fldCharType="separate"/>
-      </w:r>
-      <w:r>
-        <w:rPr>
-          <w:rFonts w:ascii="Roboto" w:eastAsia="Times New Roman" w:hAnsi="Roboto"/>
-          <w:color w:val="777777"/>
-          <w:sz w:val="21"/>
-          <w:szCs w:val="21"/>
-        </w:rPr>
         <w:fldChar w:fldCharType="end"/>
       </w:r>
       <w:r>
@@ -9593,7 +8908,7 @@
                     </pic:cNvPicPr>
                   </pic:nvPicPr>
                   <pic:blipFill>
-                    <a:blip r:embed="rId10">
+                    <a:blip r:embed="rId9">
                       <a:extLst>
                         <a:ext uri="{28A0092B-C50C-407E-A947-70E740481C1C}">
                           <a14:useLocalDpi xmlns:a14="http://schemas.microsoft.com/office/drawing/2010/main" val="0"/>
@@ -9703,15 +9018,6 @@
           <w:sz w:val="21"/>
           <w:szCs w:val="21"/>
         </w:rPr>
-        <w:fldChar w:fldCharType="separate"/>
-      </w:r>
-      <w:r>
-        <w:rPr>
-          <w:rFonts w:ascii="Roboto" w:eastAsia="Times New Roman" w:hAnsi="Roboto"/>
-          <w:color w:val="777777"/>
-          <w:sz w:val="21"/>
-          <w:szCs w:val="21"/>
-        </w:rPr>
         <w:fldChar w:fldCharType="end"/>
       </w:r>
       <w:r>
@@ -9748,7 +9054,7 @@
                     </pic:cNvPicPr>
                   </pic:nvPicPr>
                   <pic:blipFill>
-                    <a:blip r:embed="rId6">
+                    <a:blip r:embed="rId5">
                       <a:extLst>
                         <a:ext uri="{28A0092B-C50C-407E-A947-70E740481C1C}">
                           <a14:useLocalDpi xmlns:a14="http://schemas.microsoft.com/office/drawing/2010/main" val="0"/>
@@ -9850,18 +9156,7 @@
           <w:sz w:val="21"/>
           <w:szCs w:val="21"/>
         </w:rPr>
-        <w:t xml:space="preserve">We used </w:t>
-      </w:r>
-      <w:proofErr w:type="spellStart"/>
-      <w:r>
-        <w:rPr>
-          <w:rFonts w:ascii="Roboto" w:eastAsia="Times New Roman" w:hAnsi="Roboto"/>
-          <w:bCs/>
-          <w:color w:val="505050"/>
-          <w:sz w:val="21"/>
-          <w:szCs w:val="21"/>
-        </w:rPr>
-        <w:t>CrowdFlower</w:t>
+        <w:t>We used CrowdFlower</w:t>
       </w:r>
       <w:r>
         <w:rPr>
@@ -9881,18 +9176,7 @@
           <w:sz w:val="21"/>
           <w:szCs w:val="21"/>
         </w:rPr>
-        <w:t>s</w:t>
-      </w:r>
-      <w:proofErr w:type="spellEnd"/>
-      <w:r>
-        <w:rPr>
-          <w:rFonts w:ascii="Roboto" w:eastAsia="Times New Roman" w:hAnsi="Roboto"/>
-          <w:bCs/>
-          <w:color w:val="505050"/>
-          <w:sz w:val="21"/>
-          <w:szCs w:val="21"/>
-        </w:rPr>
-        <w:t xml:space="preserve"> payment system to incentivize the crowd to participate. Our job was very large –</w:t>
+        <w:t>s payment system to incentivize the crowd to participate. Our job was very large –</w:t>
       </w:r>
       <w:r>
         <w:rPr>
@@ -9932,7 +9216,18 @@
           <w:sz w:val="21"/>
           <w:szCs w:val="21"/>
         </w:rPr>
-        <w:t xml:space="preserve">3 judgments per unit. Since we wanted to minimize cost, we initially set out to pay 2 cents per job, and each job contained 10 tweets to evaluate as either negative, neutral, or positive sentiment. However, this </w:t>
+        <w:t xml:space="preserve">3 judgments per unit. Since we wanted to minimize cost, we initially set out to pay 2 cents per job, and each job contained 10 </w:t>
+      </w:r>
+      <w:r>
+        <w:rPr>
+          <w:rFonts w:ascii="Roboto" w:eastAsia="Times New Roman" w:hAnsi="Roboto"/>
+          <w:bCs/>
+          <w:color w:val="505050"/>
+          <w:sz w:val="21"/>
+          <w:szCs w:val="21"/>
+        </w:rPr>
+        <w:lastRenderedPageBreak/>
+        <w:t xml:space="preserve">tweets to evaluate as either negative, neutral, or positive sentiment. However, this </w:t>
       </w:r>
       <w:r>
         <w:rPr>
@@ -10001,15 +9296,6 @@
           <w:szCs w:val="21"/>
         </w:rPr>
         <w:instrText xml:space="preserve"> PRIVATE "&lt;TEXTAREA NAME=\"entry.818907719\" ROWS=\"8\" COLS=\"0\" DIR=\"auto\"&gt;&lt;/TEXTAREA&gt;" </w:instrText>
-      </w:r>
-      <w:r>
-        <w:rPr>
-          <w:rFonts w:ascii="Roboto" w:eastAsia="Times New Roman" w:hAnsi="Roboto"/>
-          <w:color w:val="777777"/>
-          <w:sz w:val="21"/>
-          <w:szCs w:val="21"/>
-        </w:rPr>
-        <w:fldChar w:fldCharType="separate"/>
       </w:r>
       <w:r>
         <w:rPr>
@@ -10054,7 +9340,7 @@
                     </pic:cNvPicPr>
                   </pic:nvPicPr>
                   <pic:blipFill>
-                    <a:blip r:embed="rId9">
+                    <a:blip r:embed="rId8">
                       <a:extLst>
                         <a:ext uri="{28A0092B-C50C-407E-A947-70E740481C1C}">
                           <a14:useLocalDpi xmlns:a14="http://schemas.microsoft.com/office/drawing/2010/main" val="0"/>
@@ -10198,15 +9484,6 @@
           <w:sz w:val="21"/>
           <w:szCs w:val="21"/>
         </w:rPr>
-        <w:fldChar w:fldCharType="separate"/>
-      </w:r>
-      <w:r>
-        <w:rPr>
-          <w:rFonts w:ascii="Roboto" w:eastAsia="Times New Roman" w:hAnsi="Roboto"/>
-          <w:color w:val="777777"/>
-          <w:sz w:val="21"/>
-          <w:szCs w:val="21"/>
-        </w:rPr>
         <w:fldChar w:fldCharType="end"/>
       </w:r>
       <w:r>
@@ -10243,7 +9520,7 @@
                     </pic:cNvPicPr>
                   </pic:nvPicPr>
                   <pic:blipFill>
-                    <a:blip r:embed="rId7">
+                    <a:blip r:embed="rId6">
                       <a:extLst>
                         <a:ext uri="{28A0092B-C50C-407E-A947-70E740481C1C}">
                           <a14:useLocalDpi xmlns:a14="http://schemas.microsoft.com/office/drawing/2010/main" val="0"/>
@@ -10362,15 +9639,6 @@
           <w:sz w:val="21"/>
           <w:szCs w:val="21"/>
         </w:rPr>
-        <w:fldChar w:fldCharType="separate"/>
-      </w:r>
-      <w:r>
-        <w:rPr>
-          <w:rFonts w:ascii="Roboto" w:eastAsia="Times New Roman" w:hAnsi="Roboto"/>
-          <w:color w:val="777777"/>
-          <w:sz w:val="21"/>
-          <w:szCs w:val="21"/>
-        </w:rPr>
         <w:fldChar w:fldCharType="end"/>
       </w:r>
       <w:r>
@@ -10407,7 +9675,7 @@
                     </pic:cNvPicPr>
                   </pic:nvPicPr>
                   <pic:blipFill>
-                    <a:blip r:embed="rId7">
+                    <a:blip r:embed="rId6">
                       <a:extLst>
                         <a:ext uri="{28A0092B-C50C-407E-A947-70E740481C1C}">
                           <a14:useLocalDpi xmlns:a14="http://schemas.microsoft.com/office/drawing/2010/main" val="0"/>
@@ -10588,15 +9856,6 @@
           <w:sz w:val="21"/>
           <w:szCs w:val="21"/>
         </w:rPr>
-        <w:fldChar w:fldCharType="separate"/>
-      </w:r>
-      <w:r>
-        <w:rPr>
-          <w:rFonts w:ascii="Roboto" w:eastAsia="Times New Roman" w:hAnsi="Roboto"/>
-          <w:color w:val="777777"/>
-          <w:sz w:val="21"/>
-          <w:szCs w:val="21"/>
-        </w:rPr>
         <w:fldChar w:fldCharType="end"/>
       </w:r>
       <w:r>
@@ -10633,7 +9892,7 @@
                     </pic:cNvPicPr>
                   </pic:nvPicPr>
                   <pic:blipFill>
-                    <a:blip r:embed="rId9">
+                    <a:blip r:embed="rId8">
                       <a:extLst>
                         <a:ext uri="{28A0092B-C50C-407E-A947-70E740481C1C}">
                           <a14:useLocalDpi xmlns:a14="http://schemas.microsoft.com/office/drawing/2010/main" val="0"/>
@@ -10762,15 +10021,6 @@
           <w:sz w:val="21"/>
           <w:szCs w:val="21"/>
         </w:rPr>
-        <w:fldChar w:fldCharType="separate"/>
-      </w:r>
-      <w:r>
-        <w:rPr>
-          <w:rFonts w:ascii="Roboto" w:eastAsia="Times New Roman" w:hAnsi="Roboto"/>
-          <w:color w:val="777777"/>
-          <w:sz w:val="21"/>
-          <w:szCs w:val="21"/>
-        </w:rPr>
         <w:fldChar w:fldCharType="end"/>
       </w:r>
       <w:r>
@@ -10807,7 +10057,7 @@
                     </pic:cNvPicPr>
                   </pic:nvPicPr>
                   <pic:blipFill>
-                    <a:blip r:embed="rId9">
+                    <a:blip r:embed="rId8">
                       <a:extLst>
                         <a:ext uri="{28A0092B-C50C-407E-A947-70E740481C1C}">
                           <a14:useLocalDpi xmlns:a14="http://schemas.microsoft.com/office/drawing/2010/main" val="0"/>
@@ -10936,15 +10186,6 @@
           <w:sz w:val="21"/>
           <w:szCs w:val="21"/>
         </w:rPr>
-        <w:fldChar w:fldCharType="separate"/>
-      </w:r>
-      <w:r>
-        <w:rPr>
-          <w:rFonts w:ascii="Roboto" w:eastAsia="Times New Roman" w:hAnsi="Roboto"/>
-          <w:color w:val="777777"/>
-          <w:sz w:val="21"/>
-          <w:szCs w:val="21"/>
-        </w:rPr>
         <w:fldChar w:fldCharType="end"/>
       </w:r>
       <w:r>
@@ -10981,7 +10222,7 @@
                     </pic:cNvPicPr>
                   </pic:nvPicPr>
                   <pic:blipFill>
-                    <a:blip r:embed="rId6">
+                    <a:blip r:embed="rId5">
                       <a:extLst>
                         <a:ext uri="{28A0092B-C50C-407E-A947-70E740481C1C}">
                           <a14:useLocalDpi xmlns:a14="http://schemas.microsoft.com/office/drawing/2010/main" val="0"/>
@@ -11106,6 +10347,7 @@
           <w:sz w:val="21"/>
           <w:szCs w:val="21"/>
         </w:rPr>
+        <w:lastRenderedPageBreak/>
         <w:fldChar w:fldCharType="begin"/>
       </w:r>
       <w:r>
@@ -11134,15 +10376,6 @@
           <w:szCs w:val="21"/>
         </w:rPr>
         <w:instrText xml:space="preserve"> PRIVATE "&lt;TEXTAREA NAME=\"entry.733914590\" ROWS=\"8\" COLS=\"0\" DIR=\"auto\"&gt;&lt;/TEXTAREA&gt;" </w:instrText>
-      </w:r>
-      <w:r>
-        <w:rPr>
-          <w:rFonts w:ascii="Roboto" w:eastAsia="Times New Roman" w:hAnsi="Roboto"/>
-          <w:color w:val="777777"/>
-          <w:sz w:val="21"/>
-          <w:szCs w:val="21"/>
-        </w:rPr>
-        <w:fldChar w:fldCharType="separate"/>
       </w:r>
       <w:r>
         <w:rPr>
@@ -11187,7 +10420,7 @@
                     </pic:cNvPicPr>
                   </pic:nvPicPr>
                   <pic:blipFill>
-                    <a:blip r:embed="rId9">
+                    <a:blip r:embed="rId8">
                       <a:extLst>
                         <a:ext uri="{28A0092B-C50C-407E-A947-70E740481C1C}">
                           <a14:useLocalDpi xmlns:a14="http://schemas.microsoft.com/office/drawing/2010/main" val="0"/>
@@ -11234,7 +10467,25 @@
           <w:sz w:val="21"/>
           <w:szCs w:val="21"/>
         </w:rPr>
-        <w:t xml:space="preserve">The proud provided us very simple data: whether the sentiment in the tweet towards Apple was positive, neutral, or negative. We wanted to keep this simple because we believed that adding options such as </w:t>
+        <w:t xml:space="preserve">The </w:t>
+      </w:r>
+      <w:r>
+        <w:rPr>
+          <w:rFonts w:ascii="Roboto" w:eastAsia="Times New Roman" w:hAnsi="Roboto"/>
+          <w:color w:val="777777"/>
+          <w:sz w:val="21"/>
+          <w:szCs w:val="21"/>
+        </w:rPr>
+        <w:t>crowd</w:t>
+      </w:r>
+      <w:r>
+        <w:rPr>
+          <w:rFonts w:ascii="Roboto" w:eastAsia="Times New Roman" w:hAnsi="Roboto"/>
+          <w:color w:val="777777"/>
+          <w:sz w:val="21"/>
+          <w:szCs w:val="21"/>
+        </w:rPr>
+        <w:t xml:space="preserve"> provided us very simple data: whether the sentiment in the tweet towards Apple was positive, neutral, or negative. We wanted to keep this simple because we believed that adding options such as </w:t>
       </w:r>
       <w:r>
         <w:rPr>
@@ -11411,15 +10662,6 @@
           <w:szCs w:val="21"/>
         </w:rPr>
         <w:instrText xml:space="preserve"> PRIVATE "&lt;INPUT TYPE=\"radio\" NAME=\"entry.95140728\" VALUE=\"Yes\"&gt;" </w:instrText>
-      </w:r>
-      <w:r>
-        <w:rPr>
-          <w:rFonts w:ascii="Roboto" w:eastAsia="Times New Roman" w:hAnsi="Roboto"/>
-          <w:color w:val="777777"/>
-          <w:sz w:val="21"/>
-          <w:szCs w:val="21"/>
-        </w:rPr>
-        <w:fldChar w:fldCharType="separate"/>
       </w:r>
       <w:r>
         <w:rPr>
@@ -11464,7 +10706,7 @@
                     </pic:cNvPicPr>
                   </pic:nvPicPr>
                   <pic:blipFill>
-                    <a:blip r:embed="rId7">
+                    <a:blip r:embed="rId6">
                       <a:extLst>
                         <a:ext uri="{28A0092B-C50C-407E-A947-70E740481C1C}">
                           <a14:useLocalDpi xmlns:a14="http://schemas.microsoft.com/office/drawing/2010/main" val="0"/>
@@ -11583,15 +10825,6 @@
           <w:sz w:val="21"/>
           <w:szCs w:val="21"/>
         </w:rPr>
-        <w:fldChar w:fldCharType="separate"/>
-      </w:r>
-      <w:r>
-        <w:rPr>
-          <w:rFonts w:ascii="Roboto" w:eastAsia="Times New Roman" w:hAnsi="Roboto"/>
-          <w:color w:val="777777"/>
-          <w:sz w:val="21"/>
-          <w:szCs w:val="21"/>
-        </w:rPr>
         <w:fldChar w:fldCharType="end"/>
       </w:r>
       <w:r>
@@ -11628,7 +10861,7 @@
                     </pic:cNvPicPr>
                   </pic:nvPicPr>
                   <pic:blipFill>
-                    <a:blip r:embed="rId7">
+                    <a:blip r:embed="rId6">
                       <a:extLst>
                         <a:ext uri="{28A0092B-C50C-407E-A947-70E740481C1C}">
                           <a14:useLocalDpi xmlns:a14="http://schemas.microsoft.com/office/drawing/2010/main" val="0"/>
@@ -11695,22 +10928,20 @@
         <w:ind w:left="720"/>
         <w:rPr>
           <w:rFonts w:ascii="Roboto" w:eastAsia="Times New Roman" w:hAnsi="Roboto"/>
+          <w:color w:val="C43B1D"/>
+          <w:sz w:val="21"/>
+          <w:szCs w:val="21"/>
+        </w:rPr>
+      </w:pPr>
+      <w:r>
+        <w:rPr>
+          <w:rFonts w:ascii="Roboto" w:eastAsia="Times New Roman" w:hAnsi="Roboto"/>
           <w:b/>
           <w:bCs/>
           <w:color w:val="505050"/>
           <w:sz w:val="21"/>
           <w:szCs w:val="21"/>
         </w:rPr>
-      </w:pPr>
-      <w:r>
-        <w:rPr>
-          <w:rFonts w:ascii="Roboto" w:eastAsia="Times New Roman" w:hAnsi="Roboto"/>
-          <w:b/>
-          <w:bCs/>
-          <w:color w:val="505050"/>
-          <w:sz w:val="21"/>
-          <w:szCs w:val="21"/>
-        </w:rPr>
         <w:t>If it could be automated, say how. If it is difficult or impossible to automate, say why. </w:t>
       </w:r>
       <w:r>
@@ -11729,6 +10960,19 @@
         <w:ind w:left="720"/>
         <w:rPr>
           <w:rFonts w:ascii="Roboto" w:eastAsia="Times New Roman" w:hAnsi="Roboto"/>
+          <w:bCs/>
+          <w:color w:val="505050"/>
+          <w:sz w:val="21"/>
+          <w:szCs w:val="21"/>
+        </w:rPr>
+      </w:pPr>
+    </w:p>
+    <w:p>
+      <w:pPr>
+        <w:shd w:val="clear" w:color="auto" w:fill="FFFFFF"/>
+        <w:ind w:left="720"/>
+        <w:rPr>
+          <w:rFonts w:ascii="Roboto" w:eastAsia="Times New Roman" w:hAnsi="Roboto"/>
           <w:color w:val="777777"/>
           <w:sz w:val="21"/>
           <w:szCs w:val="21"/>
@@ -11769,15 +11013,6 @@
           <w:szCs w:val="21"/>
         </w:rPr>
         <w:instrText xml:space="preserve"> PRIVATE "&lt;TEXTAREA NAME=\"entry.1452673263\" ROWS=\"8\" COLS=\"0\" DIR=\"auto\"&gt;&lt;/TEXTAREA&gt;" </w:instrText>
-      </w:r>
-      <w:r>
-        <w:rPr>
-          <w:rFonts w:ascii="Roboto" w:eastAsia="Times New Roman" w:hAnsi="Roboto"/>
-          <w:color w:val="777777"/>
-          <w:sz w:val="21"/>
-          <w:szCs w:val="21"/>
-        </w:rPr>
-        <w:fldChar w:fldCharType="separate"/>
       </w:r>
       <w:r>
         <w:rPr>
@@ -11822,7 +11057,7 @@
                     </pic:cNvPicPr>
                   </pic:nvPicPr>
                   <pic:blipFill>
-                    <a:blip r:embed="rId9">
+                    <a:blip r:embed="rId8">
                       <a:extLst>
                         <a:ext uri="{28A0092B-C50C-407E-A947-70E740481C1C}">
                           <a14:useLocalDpi xmlns:a14="http://schemas.microsoft.com/office/drawing/2010/main" val="0"/>
@@ -11871,6 +11106,27 @@
         </w:rPr>
         <w:t xml:space="preserve"> </w:t>
       </w:r>
+      <w:r>
+        <w:rPr>
+          <w:rFonts w:ascii="Roboto" w:eastAsia="Times New Roman" w:hAnsi="Roboto"/>
+          <w:color w:val="777777"/>
+          <w:sz w:val="21"/>
+          <w:szCs w:val="21"/>
+        </w:rPr>
+        <w:t xml:space="preserve">Yes, we could automate this process, but that would involve creating a sentiment analysis platform, which is very difficult for vocabulary like that seen in stock articles.  Additionally, we would still need to manually label large amounts of training data, which would have been impossible given the time limits.  We could use twitter queries to presort positive and negative tweets for the stocks, but then there would be no crowd aspect to this particular project.  </w:t>
+      </w:r>
+    </w:p>
+    <w:p>
+      <w:pPr>
+        <w:shd w:val="clear" w:color="auto" w:fill="FFFFFF"/>
+        <w:ind w:left="720"/>
+        <w:rPr>
+          <w:rFonts w:ascii="Roboto" w:eastAsia="Times New Roman" w:hAnsi="Roboto"/>
+          <w:color w:val="777777"/>
+          <w:sz w:val="21"/>
+          <w:szCs w:val="21"/>
+        </w:rPr>
+      </w:pPr>
     </w:p>
     <w:p>
       <w:pPr>
@@ -11956,15 +11212,6 @@
           <w:szCs w:val="21"/>
         </w:rPr>
         <w:instrText xml:space="preserve"> PRIVATE "&lt;INPUT TYPE=\"radio\" NAME=\"entry.1327701871\" VALUE=\"Yes\"&gt;" </w:instrText>
-      </w:r>
-      <w:r>
-        <w:rPr>
-          <w:rFonts w:ascii="Roboto" w:eastAsia="Times New Roman" w:hAnsi="Roboto"/>
-          <w:color w:val="777777"/>
-          <w:sz w:val="21"/>
-          <w:szCs w:val="21"/>
-        </w:rPr>
-        <w:fldChar w:fldCharType="separate"/>
       </w:r>
       <w:r>
         <w:rPr>
@@ -12009,7 +11256,7 @@
                     </pic:cNvPicPr>
                   </pic:nvPicPr>
                   <pic:blipFill>
-                    <a:blip r:embed="rId7">
+                    <a:blip r:embed="rId6">
                       <a:extLst>
                         <a:ext uri="{28A0092B-C50C-407E-A947-70E740481C1C}">
                           <a14:useLocalDpi xmlns:a14="http://schemas.microsoft.com/office/drawing/2010/main" val="0"/>
@@ -12128,15 +11375,6 @@
           <w:sz w:val="21"/>
           <w:szCs w:val="21"/>
         </w:rPr>
-        <w:fldChar w:fldCharType="separate"/>
-      </w:r>
-      <w:r>
-        <w:rPr>
-          <w:rFonts w:ascii="Roboto" w:eastAsia="Times New Roman" w:hAnsi="Roboto"/>
-          <w:color w:val="777777"/>
-          <w:sz w:val="21"/>
-          <w:szCs w:val="21"/>
-        </w:rPr>
         <w:fldChar w:fldCharType="end"/>
       </w:r>
       <w:r>
@@ -12173,7 +11411,7 @@
                     </pic:cNvPicPr>
                   </pic:nvPicPr>
                   <pic:blipFill>
-                    <a:blip r:embed="rId7">
+                    <a:blip r:embed="rId6">
                       <a:extLst>
                         <a:ext uri="{28A0092B-C50C-407E-A947-70E740481C1C}">
                           <a14:useLocalDpi xmlns:a14="http://schemas.microsoft.com/office/drawing/2010/main" val="0"/>
@@ -12313,15 +11551,6 @@
           <w:sz w:val="21"/>
           <w:szCs w:val="21"/>
         </w:rPr>
-        <w:fldChar w:fldCharType="separate"/>
-      </w:r>
-      <w:r>
-        <w:rPr>
-          <w:rFonts w:ascii="Roboto" w:eastAsia="Times New Roman" w:hAnsi="Roboto"/>
-          <w:color w:val="777777"/>
-          <w:sz w:val="21"/>
-          <w:szCs w:val="21"/>
-        </w:rPr>
         <w:fldChar w:fldCharType="end"/>
       </w:r>
       <w:r>
@@ -12358,7 +11587,7 @@
                     </pic:cNvPicPr>
                   </pic:nvPicPr>
                   <pic:blipFill>
-                    <a:blip r:embed="rId9">
+                    <a:blip r:embed="rId8">
                       <a:extLst>
                         <a:ext uri="{28A0092B-C50C-407E-A947-70E740481C1C}">
                           <a14:useLocalDpi xmlns:a14="http://schemas.microsoft.com/office/drawing/2010/main" val="0"/>
@@ -12476,6 +11705,7 @@
           <w:sz w:val="21"/>
           <w:szCs w:val="21"/>
         </w:rPr>
+        <w:lastRenderedPageBreak/>
         <w:fldChar w:fldCharType="begin"/>
       </w:r>
       <w:r>
@@ -12504,15 +11734,6 @@
           <w:szCs w:val="21"/>
         </w:rPr>
         <w:instrText xml:space="preserve"> PRIVATE "&lt;INPUT TYPE=\"radio\" NAME=\"entry.2091429765\" VALUE=\"Yes\"&gt;" </w:instrText>
-      </w:r>
-      <w:r>
-        <w:rPr>
-          <w:rFonts w:ascii="Roboto" w:eastAsia="Times New Roman" w:hAnsi="Roboto"/>
-          <w:color w:val="777777"/>
-          <w:sz w:val="21"/>
-          <w:szCs w:val="21"/>
-        </w:rPr>
-        <w:fldChar w:fldCharType="separate"/>
       </w:r>
       <w:r>
         <w:rPr>
@@ -12557,7 +11778,7 @@
                     </pic:cNvPicPr>
                   </pic:nvPicPr>
                   <pic:blipFill>
-                    <a:blip r:embed="rId7">
+                    <a:blip r:embed="rId6">
                       <a:extLst>
                         <a:ext uri="{28A0092B-C50C-407E-A947-70E740481C1C}">
                           <a14:useLocalDpi xmlns:a14="http://schemas.microsoft.com/office/drawing/2010/main" val="0"/>
@@ -12676,15 +11897,6 @@
           <w:sz w:val="21"/>
           <w:szCs w:val="21"/>
         </w:rPr>
-        <w:fldChar w:fldCharType="separate"/>
-      </w:r>
-      <w:r>
-        <w:rPr>
-          <w:rFonts w:ascii="Roboto" w:eastAsia="Times New Roman" w:hAnsi="Roboto"/>
-          <w:color w:val="777777"/>
-          <w:sz w:val="21"/>
-          <w:szCs w:val="21"/>
-        </w:rPr>
         <w:fldChar w:fldCharType="end"/>
       </w:r>
       <w:r>
@@ -12721,7 +11933,7 @@
                     </pic:cNvPicPr>
                   </pic:nvPicPr>
                   <pic:blipFill>
-                    <a:blip r:embed="rId7">
+                    <a:blip r:embed="rId6">
                       <a:extLst>
                         <a:ext uri="{28A0092B-C50C-407E-A947-70E740481C1C}">
                           <a14:useLocalDpi xmlns:a14="http://schemas.microsoft.com/office/drawing/2010/main" val="0"/>
@@ -12861,15 +12073,6 @@
           <w:sz w:val="21"/>
           <w:szCs w:val="21"/>
         </w:rPr>
-        <w:fldChar w:fldCharType="separate"/>
-      </w:r>
-      <w:r>
-        <w:rPr>
-          <w:rFonts w:ascii="Roboto" w:eastAsia="Times New Roman" w:hAnsi="Roboto"/>
-          <w:color w:val="777777"/>
-          <w:sz w:val="21"/>
-          <w:szCs w:val="21"/>
-        </w:rPr>
         <w:fldChar w:fldCharType="end"/>
       </w:r>
       <w:r>
@@ -12906,7 +12109,7 @@
                     </pic:cNvPicPr>
                   </pic:nvPicPr>
                   <pic:blipFill>
-                    <a:blip r:embed="rId9">
+                    <a:blip r:embed="rId8">
                       <a:extLst>
                         <a:ext uri="{28A0092B-C50C-407E-A947-70E740481C1C}">
                           <a14:useLocalDpi xmlns:a14="http://schemas.microsoft.com/office/drawing/2010/main" val="0"/>
@@ -13035,15 +12238,6 @@
           <w:sz w:val="21"/>
           <w:szCs w:val="21"/>
         </w:rPr>
-        <w:fldChar w:fldCharType="separate"/>
-      </w:r>
-      <w:r>
-        <w:rPr>
-          <w:rFonts w:ascii="Roboto" w:eastAsia="Times New Roman" w:hAnsi="Roboto"/>
-          <w:color w:val="777777"/>
-          <w:sz w:val="21"/>
-          <w:szCs w:val="21"/>
-        </w:rPr>
         <w:fldChar w:fldCharType="end"/>
       </w:r>
       <w:r>
@@ -13080,7 +12274,7 @@
                     </pic:cNvPicPr>
                   </pic:nvPicPr>
                   <pic:blipFill>
-                    <a:blip r:embed="rId6">
+                    <a:blip r:embed="rId5">
                       <a:extLst>
                         <a:ext uri="{28A0092B-C50C-407E-A947-70E740481C1C}">
                           <a14:useLocalDpi xmlns:a14="http://schemas.microsoft.com/office/drawing/2010/main" val="0"/>
@@ -13182,27 +12376,7 @@
           <w:sz w:val="21"/>
           <w:szCs w:val="21"/>
         </w:rPr>
-        <w:t xml:space="preserve">Answer yes even if it's something simple like a HTML form on </w:t>
-      </w:r>
-      <w:proofErr w:type="spellStart"/>
-      <w:r>
-        <w:rPr>
-          <w:rFonts w:ascii="Roboto" w:eastAsia="Times New Roman" w:hAnsi="Roboto"/>
-          <w:color w:val="8C8C8C"/>
-          <w:sz w:val="21"/>
-          <w:szCs w:val="21"/>
-        </w:rPr>
-        <w:t>CrowdFlower</w:t>
-      </w:r>
-      <w:proofErr w:type="spellEnd"/>
-      <w:r>
-        <w:rPr>
-          <w:rFonts w:ascii="Roboto" w:eastAsia="Times New Roman" w:hAnsi="Roboto"/>
-          <w:color w:val="8C8C8C"/>
-          <w:sz w:val="21"/>
-          <w:szCs w:val="21"/>
-        </w:rPr>
-        <w:t>.</w:t>
+        <w:t>Answer yes even if it's something simple like a HTML form on CrowdFlower.</w:t>
       </w:r>
     </w:p>
     <w:p>
@@ -13257,15 +12431,6 @@
           <w:szCs w:val="21"/>
         </w:rPr>
         <w:instrText xml:space="preserve"> PRIVATE "&lt;INPUT TYPE=\"radio\" NAME=\"entry.821965794\" VALUE=\"Yes\"&gt;" </w:instrText>
-      </w:r>
-      <w:r>
-        <w:rPr>
-          <w:rFonts w:ascii="Roboto" w:eastAsia="Times New Roman" w:hAnsi="Roboto"/>
-          <w:color w:val="777777"/>
-          <w:sz w:val="21"/>
-          <w:szCs w:val="21"/>
-        </w:rPr>
-        <w:fldChar w:fldCharType="separate"/>
       </w:r>
       <w:r>
         <w:rPr>
@@ -13310,7 +12475,7 @@
                     </pic:cNvPicPr>
                   </pic:nvPicPr>
                   <pic:blipFill>
-                    <a:blip r:embed="rId7">
+                    <a:blip r:embed="rId6">
                       <a:extLst>
                         <a:ext uri="{28A0092B-C50C-407E-A947-70E740481C1C}">
                           <a14:useLocalDpi xmlns:a14="http://schemas.microsoft.com/office/drawing/2010/main" val="0"/>
@@ -13429,15 +12594,6 @@
           <w:sz w:val="21"/>
           <w:szCs w:val="21"/>
         </w:rPr>
-        <w:fldChar w:fldCharType="separate"/>
-      </w:r>
-      <w:r>
-        <w:rPr>
-          <w:rFonts w:ascii="Roboto" w:eastAsia="Times New Roman" w:hAnsi="Roboto"/>
-          <w:color w:val="777777"/>
-          <w:sz w:val="21"/>
-          <w:szCs w:val="21"/>
-        </w:rPr>
         <w:fldChar w:fldCharType="end"/>
       </w:r>
       <w:r>
@@ -13474,7 +12630,7 @@
                     </pic:cNvPicPr>
                   </pic:nvPicPr>
                   <pic:blipFill>
-                    <a:blip r:embed="rId7">
+                    <a:blip r:embed="rId6">
                       <a:extLst>
                         <a:ext uri="{28A0092B-C50C-407E-A947-70E740481C1C}">
                           <a14:useLocalDpi xmlns:a14="http://schemas.microsoft.com/office/drawing/2010/main" val="0"/>
@@ -13576,29 +12732,9 @@
           <w:sz w:val="21"/>
           <w:szCs w:val="21"/>
         </w:rPr>
-        <w:t xml:space="preserve">Save the screenshot as a PNG file, and put it in your </w:t>
-      </w:r>
-      <w:proofErr w:type="spellStart"/>
-      <w:r>
-        <w:rPr>
-          <w:rFonts w:ascii="Roboto" w:eastAsia="Times New Roman" w:hAnsi="Roboto"/>
-          <w:color w:val="8C8C8C"/>
-          <w:sz w:val="21"/>
-          <w:szCs w:val="21"/>
-        </w:rPr>
-        <w:t>github</w:t>
-      </w:r>
-      <w:proofErr w:type="spellEnd"/>
-      <w:r>
-        <w:rPr>
-          <w:rFonts w:ascii="Roboto" w:eastAsia="Times New Roman" w:hAnsi="Roboto"/>
-          <w:color w:val="8C8C8C"/>
-          <w:sz w:val="21"/>
-          <w:szCs w:val="21"/>
-        </w:rPr>
-        <w:t xml:space="preserve"> repo. Include the full path to your image (prefix with </w:t>
-      </w:r>
-      <w:hyperlink r:id="rId12" w:history="1">
+        <w:t>Save the screenshot as a PNG file, and put it in your github repo. Include the full path to your image (prefix with </w:t>
+      </w:r>
+      <w:hyperlink r:id="rId11" w:history="1">
         <w:r>
           <w:rPr>
             <w:rFonts w:ascii="Roboto" w:eastAsia="Times New Roman" w:hAnsi="Roboto"/>
@@ -13666,15 +12802,6 @@
           <w:szCs w:val="21"/>
         </w:rPr>
         <w:instrText xml:space="preserve"> PRIVATE "&lt;TEXTAREA NAME=\"entry.1283068067\" ROWS=\"8\" COLS=\"0\" DIR=\"auto\"&gt;&lt;/TEXTAREA&gt;" </w:instrText>
-      </w:r>
-      <w:r>
-        <w:rPr>
-          <w:rFonts w:ascii="Roboto" w:eastAsia="Times New Roman" w:hAnsi="Roboto"/>
-          <w:color w:val="777777"/>
-          <w:sz w:val="21"/>
-          <w:szCs w:val="21"/>
-        </w:rPr>
-        <w:fldChar w:fldCharType="separate"/>
       </w:r>
       <w:r>
         <w:rPr>
@@ -13719,7 +12846,7 @@
                     </pic:cNvPicPr>
                   </pic:nvPicPr>
                   <pic:blipFill>
-                    <a:blip r:embed="rId9">
+                    <a:blip r:embed="rId8">
                       <a:extLst>
                         <a:ext uri="{28A0092B-C50C-407E-A947-70E740481C1C}">
                           <a14:useLocalDpi xmlns:a14="http://schemas.microsoft.com/office/drawing/2010/main" val="0"/>
@@ -13768,6 +12895,15 @@
         </w:rPr>
         <w:t xml:space="preserve"> </w:t>
       </w:r>
+      <w:r>
+        <w:rPr>
+          <w:rFonts w:ascii="Roboto" w:eastAsia="Times New Roman" w:hAnsi="Roboto"/>
+          <w:color w:val="777777"/>
+          <w:sz w:val="21"/>
+          <w:szCs w:val="21"/>
+        </w:rPr>
+        <w:t>Screenshots in docs folder</w:t>
+      </w:r>
     </w:p>
     <w:p>
       <w:pPr>
@@ -13824,20 +12960,8 @@
           <w:sz w:val="21"/>
           <w:szCs w:val="21"/>
         </w:rPr>
-        <w:t xml:space="preserve">he crowd. We hoped that simple and </w:t>
-      </w:r>
-      <w:proofErr w:type="spellStart"/>
-      <w:r>
-        <w:rPr>
-          <w:rFonts w:ascii="Roboto" w:eastAsia="Times New Roman" w:hAnsi="Roboto"/>
-          <w:bCs/>
-          <w:color w:val="505050"/>
-          <w:sz w:val="21"/>
-          <w:szCs w:val="21"/>
-        </w:rPr>
-        <w:t>conscise</w:t>
-      </w:r>
-      <w:proofErr w:type="spellEnd"/>
+        <w:t>he crowd. We hoped that simple and conscise</w:t>
+      </w:r>
       <w:r>
         <w:rPr>
           <w:rFonts w:ascii="Roboto" w:eastAsia="Times New Roman" w:hAnsi="Roboto"/>
@@ -13933,15 +13057,6 @@
           <w:szCs w:val="21"/>
         </w:rPr>
         <w:instrText xml:space="preserve"> PRIVATE "&lt;TEXTAREA NAME=\"entry.166845943\" ROWS=\"8\" COLS=\"0\" DIR=\"auto\"&gt;&lt;/TEXTAREA&gt;" </w:instrText>
-      </w:r>
-      <w:r>
-        <w:rPr>
-          <w:rFonts w:ascii="Roboto" w:eastAsia="Times New Roman" w:hAnsi="Roboto"/>
-          <w:color w:val="777777"/>
-          <w:sz w:val="21"/>
-          <w:szCs w:val="21"/>
-        </w:rPr>
-        <w:fldChar w:fldCharType="separate"/>
       </w:r>
       <w:r>
         <w:rPr>
@@ -13986,7 +13101,7 @@
                     </pic:cNvPicPr>
                   </pic:nvPicPr>
                   <pic:blipFill>
-                    <a:blip r:embed="rId9">
+                    <a:blip r:embed="rId8">
                       <a:extLst>
                         <a:ext uri="{28A0092B-C50C-407E-A947-70E740481C1C}">
                           <a14:useLocalDpi xmlns:a14="http://schemas.microsoft.com/office/drawing/2010/main" val="0"/>
@@ -14115,6 +13230,7 @@
           <w:sz w:val="21"/>
           <w:szCs w:val="21"/>
         </w:rPr>
+        <w:lastRenderedPageBreak/>
         <w:fldChar w:fldCharType="begin"/>
       </w:r>
       <w:r>
@@ -14143,15 +13259,6 @@
           <w:szCs w:val="21"/>
         </w:rPr>
         <w:instrText xml:space="preserve"> PRIVATE "&lt;INPUT TYPE=\"radio\" NAME=\"entry.345486585\" VALUE=\"Yes\"&gt;" </w:instrText>
-      </w:r>
-      <w:r>
-        <w:rPr>
-          <w:rFonts w:ascii="Roboto" w:eastAsia="Times New Roman" w:hAnsi="Roboto"/>
-          <w:color w:val="777777"/>
-          <w:sz w:val="21"/>
-          <w:szCs w:val="21"/>
-        </w:rPr>
-        <w:fldChar w:fldCharType="separate"/>
       </w:r>
       <w:r>
         <w:rPr>
@@ -14196,7 +13303,7 @@
                     </pic:cNvPicPr>
                   </pic:nvPicPr>
                   <pic:blipFill>
-                    <a:blip r:embed="rId7">
+                    <a:blip r:embed="rId6">
                       <a:extLst>
                         <a:ext uri="{28A0092B-C50C-407E-A947-70E740481C1C}">
                           <a14:useLocalDpi xmlns:a14="http://schemas.microsoft.com/office/drawing/2010/main" val="0"/>
@@ -14315,15 +13422,6 @@
           <w:sz w:val="21"/>
           <w:szCs w:val="21"/>
         </w:rPr>
-        <w:fldChar w:fldCharType="separate"/>
-      </w:r>
-      <w:r>
-        <w:rPr>
-          <w:rFonts w:ascii="Roboto" w:eastAsia="Times New Roman" w:hAnsi="Roboto"/>
-          <w:color w:val="777777"/>
-          <w:sz w:val="21"/>
-          <w:szCs w:val="21"/>
-        </w:rPr>
         <w:fldChar w:fldCharType="end"/>
       </w:r>
       <w:r>
@@ -14360,7 +13458,7 @@
                     </pic:cNvPicPr>
                   </pic:nvPicPr>
                   <pic:blipFill>
-                    <a:blip r:embed="rId7">
+                    <a:blip r:embed="rId6">
                       <a:extLst>
                         <a:ext uri="{28A0092B-C50C-407E-A947-70E740481C1C}">
                           <a14:useLocalDpi xmlns:a14="http://schemas.microsoft.com/office/drawing/2010/main" val="0"/>
@@ -14509,15 +13607,6 @@
           <w:sz w:val="21"/>
           <w:szCs w:val="21"/>
         </w:rPr>
-        <w:fldChar w:fldCharType="separate"/>
-      </w:r>
-      <w:r>
-        <w:rPr>
-          <w:rFonts w:ascii="Roboto" w:eastAsia="Times New Roman" w:hAnsi="Roboto"/>
-          <w:color w:val="777777"/>
-          <w:sz w:val="21"/>
-          <w:szCs w:val="21"/>
-        </w:rPr>
         <w:fldChar w:fldCharType="end"/>
       </w:r>
       <w:r>
@@ -14554,7 +13643,7 @@
                     </pic:cNvPicPr>
                   </pic:nvPicPr>
                   <pic:blipFill>
-                    <a:blip r:embed="rId9">
+                    <a:blip r:embed="rId8">
                       <a:extLst>
                         <a:ext uri="{28A0092B-C50C-407E-A947-70E740481C1C}">
                           <a14:useLocalDpi xmlns:a14="http://schemas.microsoft.com/office/drawing/2010/main" val="0"/>
@@ -14619,27 +13708,7 @@
           <w:sz w:val="21"/>
           <w:szCs w:val="21"/>
         </w:rPr>
-        <w:t xml:space="preserve">targeted our job towards members of </w:t>
-      </w:r>
-      <w:proofErr w:type="spellStart"/>
-      <w:r>
-        <w:rPr>
-          <w:rFonts w:ascii="Roboto" w:eastAsia="Times New Roman" w:hAnsi="Roboto" w:hint="eastAsia"/>
-          <w:color w:val="777777"/>
-          <w:sz w:val="21"/>
-          <w:szCs w:val="21"/>
-        </w:rPr>
-        <w:t>CrowdFlower</w:t>
-      </w:r>
-      <w:proofErr w:type="spellEnd"/>
-      <w:r>
-        <w:rPr>
-          <w:rFonts w:ascii="Roboto" w:eastAsia="Times New Roman" w:hAnsi="Roboto" w:hint="eastAsia"/>
-          <w:color w:val="777777"/>
-          <w:sz w:val="21"/>
-          <w:szCs w:val="21"/>
-        </w:rPr>
-        <w:t xml:space="preserve"> in the U.S. only so that they were fluent in English and could understand the tweets well. </w:t>
+        <w:t xml:space="preserve">targeted our job towards members of CrowdFlower in the U.S. only so that they were fluent in English and could understand the tweets well. </w:t>
       </w:r>
       <w:r>
         <w:rPr>
@@ -14753,15 +13822,6 @@
           <w:szCs w:val="21"/>
         </w:rPr>
         <w:instrText xml:space="preserve"> PRIVATE "&lt;INPUT TYPE=\"radio\" NAME=\"entry.1032145724\" VALUE=\"Yes\"&gt;" </w:instrText>
-      </w:r>
-      <w:r>
-        <w:rPr>
-          <w:rFonts w:ascii="Roboto" w:eastAsia="Times New Roman" w:hAnsi="Roboto"/>
-          <w:color w:val="777777"/>
-          <w:sz w:val="21"/>
-          <w:szCs w:val="21"/>
-        </w:rPr>
-        <w:fldChar w:fldCharType="separate"/>
       </w:r>
       <w:r>
         <w:rPr>
@@ -14806,7 +13866,7 @@
                     </pic:cNvPicPr>
                   </pic:nvPicPr>
                   <pic:blipFill>
-                    <a:blip r:embed="rId7">
+                    <a:blip r:embed="rId6">
                       <a:extLst>
                         <a:ext uri="{28A0092B-C50C-407E-A947-70E740481C1C}">
                           <a14:useLocalDpi xmlns:a14="http://schemas.microsoft.com/office/drawing/2010/main" val="0"/>
@@ -14925,15 +13985,6 @@
           <w:sz w:val="21"/>
           <w:szCs w:val="21"/>
         </w:rPr>
-        <w:fldChar w:fldCharType="separate"/>
-      </w:r>
-      <w:r>
-        <w:rPr>
-          <w:rFonts w:ascii="Roboto" w:eastAsia="Times New Roman" w:hAnsi="Roboto"/>
-          <w:color w:val="777777"/>
-          <w:sz w:val="21"/>
-          <w:szCs w:val="21"/>
-        </w:rPr>
         <w:fldChar w:fldCharType="end"/>
       </w:r>
       <w:r>
@@ -14970,7 +14021,7 @@
                     </pic:cNvPicPr>
                   </pic:nvPicPr>
                   <pic:blipFill>
-                    <a:blip r:embed="rId7">
+                    <a:blip r:embed="rId6">
                       <a:extLst>
                         <a:ext uri="{28A0092B-C50C-407E-A947-70E740481C1C}">
                           <a14:useLocalDpi xmlns:a14="http://schemas.microsoft.com/office/drawing/2010/main" val="0"/>
@@ -15110,15 +14161,6 @@
           <w:sz w:val="21"/>
           <w:szCs w:val="21"/>
         </w:rPr>
-        <w:fldChar w:fldCharType="separate"/>
-      </w:r>
-      <w:r>
-        <w:rPr>
-          <w:rFonts w:ascii="Roboto" w:eastAsia="Times New Roman" w:hAnsi="Roboto"/>
-          <w:color w:val="777777"/>
-          <w:sz w:val="21"/>
-          <w:szCs w:val="21"/>
-        </w:rPr>
         <w:fldChar w:fldCharType="end"/>
       </w:r>
       <w:r>
@@ -15155,7 +14197,7 @@
                     </pic:cNvPicPr>
                   </pic:nvPicPr>
                   <pic:blipFill>
-                    <a:blip r:embed="rId9">
+                    <a:blip r:embed="rId8">
                       <a:extLst>
                         <a:ext uri="{28A0092B-C50C-407E-A947-70E740481C1C}">
                           <a14:useLocalDpi xmlns:a14="http://schemas.microsoft.com/office/drawing/2010/main" val="0"/>
@@ -15297,15 +14339,6 @@
           <w:sz w:val="21"/>
           <w:szCs w:val="21"/>
         </w:rPr>
-        <w:fldChar w:fldCharType="separate"/>
-      </w:r>
-      <w:r>
-        <w:rPr>
-          <w:rFonts w:ascii="Roboto" w:eastAsia="Times New Roman" w:hAnsi="Roboto"/>
-          <w:color w:val="777777"/>
-          <w:sz w:val="21"/>
-          <w:szCs w:val="21"/>
-        </w:rPr>
         <w:fldChar w:fldCharType="end"/>
       </w:r>
       <w:r>
@@ -15342,7 +14375,7 @@
                     </pic:cNvPicPr>
                   </pic:nvPicPr>
                   <pic:blipFill>
-                    <a:blip r:embed="rId7">
+                    <a:blip r:embed="rId6">
                       <a:extLst>
                         <a:ext uri="{28A0092B-C50C-407E-A947-70E740481C1C}">
                           <a14:useLocalDpi xmlns:a14="http://schemas.microsoft.com/office/drawing/2010/main" val="0"/>
@@ -15461,15 +14494,6 @@
           <w:sz w:val="21"/>
           <w:szCs w:val="21"/>
         </w:rPr>
-        <w:fldChar w:fldCharType="separate"/>
-      </w:r>
-      <w:r>
-        <w:rPr>
-          <w:rFonts w:ascii="Roboto" w:eastAsia="Times New Roman" w:hAnsi="Roboto"/>
-          <w:color w:val="777777"/>
-          <w:sz w:val="21"/>
-          <w:szCs w:val="21"/>
-        </w:rPr>
         <w:fldChar w:fldCharType="end"/>
       </w:r>
       <w:r>
@@ -15506,7 +14530,7 @@
                     </pic:cNvPicPr>
                   </pic:nvPicPr>
                   <pic:blipFill>
-                    <a:blip r:embed="rId7">
+                    <a:blip r:embed="rId6">
                       <a:extLst>
                         <a:ext uri="{28A0092B-C50C-407E-A947-70E740481C1C}">
                           <a14:useLocalDpi xmlns:a14="http://schemas.microsoft.com/office/drawing/2010/main" val="0"/>
@@ -15667,15 +14691,6 @@
           <w:sz w:val="21"/>
           <w:szCs w:val="21"/>
         </w:rPr>
-        <w:fldChar w:fldCharType="separate"/>
-      </w:r>
-      <w:r>
-        <w:rPr>
-          <w:rFonts w:ascii="Roboto" w:eastAsia="Times New Roman" w:hAnsi="Roboto"/>
-          <w:color w:val="777777"/>
-          <w:sz w:val="21"/>
-          <w:szCs w:val="21"/>
-        </w:rPr>
         <w:fldChar w:fldCharType="end"/>
       </w:r>
       <w:r>
@@ -15712,7 +14727,7 @@
                     </pic:cNvPicPr>
                   </pic:nvPicPr>
                   <pic:blipFill>
-                    <a:blip r:embed="rId9">
+                    <a:blip r:embed="rId8">
                       <a:extLst>
                         <a:ext uri="{28A0092B-C50C-407E-A947-70E740481C1C}">
                           <a14:useLocalDpi xmlns:a14="http://schemas.microsoft.com/office/drawing/2010/main" val="0"/>
@@ -15845,15 +14860,6 @@
           <w:sz w:val="21"/>
           <w:szCs w:val="21"/>
         </w:rPr>
-        <w:fldChar w:fldCharType="separate"/>
-      </w:r>
-      <w:r>
-        <w:rPr>
-          <w:rFonts w:ascii="Roboto" w:eastAsia="Times New Roman" w:hAnsi="Roboto"/>
-          <w:color w:val="777777"/>
-          <w:sz w:val="21"/>
-          <w:szCs w:val="21"/>
-        </w:rPr>
         <w:fldChar w:fldCharType="end"/>
       </w:r>
       <w:r>
@@ -15890,7 +14896,7 @@
                     </pic:cNvPicPr>
                   </pic:nvPicPr>
                   <pic:blipFill>
-                    <a:blip r:embed="rId7">
+                    <a:blip r:embed="rId6">
                       <a:extLst>
                         <a:ext uri="{28A0092B-C50C-407E-A947-70E740481C1C}">
                           <a14:useLocalDpi xmlns:a14="http://schemas.microsoft.com/office/drawing/2010/main" val="0"/>
@@ -16009,15 +15015,6 @@
           <w:sz w:val="21"/>
           <w:szCs w:val="21"/>
         </w:rPr>
-        <w:fldChar w:fldCharType="separate"/>
-      </w:r>
-      <w:r>
-        <w:rPr>
-          <w:rFonts w:ascii="Roboto" w:eastAsia="Times New Roman" w:hAnsi="Roboto"/>
-          <w:color w:val="777777"/>
-          <w:sz w:val="21"/>
-          <w:szCs w:val="21"/>
-        </w:rPr>
         <w:fldChar w:fldCharType="end"/>
       </w:r>
       <w:r>
@@ -16054,7 +15051,7 @@
                     </pic:cNvPicPr>
                   </pic:nvPicPr>
                   <pic:blipFill>
-                    <a:blip r:embed="rId7">
+                    <a:blip r:embed="rId6">
                       <a:extLst>
                         <a:ext uri="{28A0092B-C50C-407E-A947-70E740481C1C}">
                           <a14:useLocalDpi xmlns:a14="http://schemas.microsoft.com/office/drawing/2010/main" val="0"/>
@@ -16158,6 +15155,7 @@
           <w:sz w:val="21"/>
           <w:szCs w:val="21"/>
         </w:rPr>
+        <w:lastRenderedPageBreak/>
         <w:fldChar w:fldCharType="begin"/>
       </w:r>
       <w:r>
@@ -16186,15 +15184,6 @@
           <w:szCs w:val="21"/>
         </w:rPr>
         <w:instrText xml:space="preserve"> PRIVATE "&lt;TEXTAREA NAME=\"entry.740000804\" ROWS=\"8\" COLS=\"0\" DIR=\"auto\"&gt;&lt;/TEXTAREA&gt;" </w:instrText>
-      </w:r>
-      <w:r>
-        <w:rPr>
-          <w:rFonts w:ascii="Roboto" w:eastAsia="Times New Roman" w:hAnsi="Roboto"/>
-          <w:color w:val="777777"/>
-          <w:sz w:val="21"/>
-          <w:szCs w:val="21"/>
-        </w:rPr>
-        <w:fldChar w:fldCharType="separate"/>
       </w:r>
       <w:r>
         <w:rPr>
@@ -16239,7 +15228,7 @@
                     </pic:cNvPicPr>
                   </pic:nvPicPr>
                   <pic:blipFill>
-                    <a:blip r:embed="rId9">
+                    <a:blip r:embed="rId8">
                       <a:extLst>
                         <a:ext uri="{28A0092B-C50C-407E-A947-70E740481C1C}">
                           <a14:useLocalDpi xmlns:a14="http://schemas.microsoft.com/office/drawing/2010/main" val="0"/>
@@ -16368,15 +15357,6 @@
           <w:sz w:val="21"/>
           <w:szCs w:val="21"/>
         </w:rPr>
-        <w:fldChar w:fldCharType="separate"/>
-      </w:r>
-      <w:r>
-        <w:rPr>
-          <w:rFonts w:ascii="Roboto" w:eastAsia="Times New Roman" w:hAnsi="Roboto"/>
-          <w:color w:val="777777"/>
-          <w:sz w:val="21"/>
-          <w:szCs w:val="21"/>
-        </w:rPr>
         <w:fldChar w:fldCharType="end"/>
       </w:r>
       <w:r>
@@ -16413,7 +15393,7 @@
                     </pic:cNvPicPr>
                   </pic:nvPicPr>
                   <pic:blipFill>
-                    <a:blip r:embed="rId6">
+                    <a:blip r:embed="rId5">
                       <a:extLst>
                         <a:ext uri="{28A0092B-C50C-407E-A947-70E740481C1C}">
                           <a14:useLocalDpi xmlns:a14="http://schemas.microsoft.com/office/drawing/2010/main" val="0"/>
@@ -16580,15 +15560,6 @@
           <w:sz w:val="21"/>
           <w:szCs w:val="21"/>
         </w:rPr>
-        <w:fldChar w:fldCharType="separate"/>
-      </w:r>
-      <w:r>
-        <w:rPr>
-          <w:rFonts w:ascii="Roboto" w:eastAsia="Times New Roman" w:hAnsi="Roboto"/>
-          <w:color w:val="777777"/>
-          <w:sz w:val="21"/>
-          <w:szCs w:val="21"/>
-        </w:rPr>
         <w:fldChar w:fldCharType="end"/>
       </w:r>
       <w:r>
@@ -16625,7 +15596,7 @@
                     </pic:cNvPicPr>
                   </pic:nvPicPr>
                   <pic:blipFill>
-                    <a:blip r:embed="rId7">
+                    <a:blip r:embed="rId6">
                       <a:extLst>
                         <a:ext uri="{28A0092B-C50C-407E-A947-70E740481C1C}">
                           <a14:useLocalDpi xmlns:a14="http://schemas.microsoft.com/office/drawing/2010/main" val="0"/>
@@ -16744,15 +15715,6 @@
           <w:sz w:val="21"/>
           <w:szCs w:val="21"/>
         </w:rPr>
-        <w:fldChar w:fldCharType="separate"/>
-      </w:r>
-      <w:r>
-        <w:rPr>
-          <w:rFonts w:ascii="Roboto" w:eastAsia="Times New Roman" w:hAnsi="Roboto"/>
-          <w:color w:val="777777"/>
-          <w:sz w:val="21"/>
-          <w:szCs w:val="21"/>
-        </w:rPr>
         <w:fldChar w:fldCharType="end"/>
       </w:r>
       <w:r>
@@ -16789,7 +15751,7 @@
                     </pic:cNvPicPr>
                   </pic:nvPicPr>
                   <pic:blipFill>
-                    <a:blip r:embed="rId7">
+                    <a:blip r:embed="rId6">
                       <a:extLst>
                         <a:ext uri="{28A0092B-C50C-407E-A947-70E740481C1C}">
                           <a14:useLocalDpi xmlns:a14="http://schemas.microsoft.com/office/drawing/2010/main" val="0"/>
@@ -17024,18 +15986,7 @@
           <w:szCs w:val="21"/>
         </w:rPr>
         <w:tab/>
-        <w:t xml:space="preserve">This quality control method proved successful. </w:t>
-      </w:r>
-      <w:proofErr w:type="spellStart"/>
-      <w:r>
-        <w:rPr>
-          <w:rFonts w:ascii="Roboto" w:eastAsia="Times New Roman" w:hAnsi="Roboto"/>
-          <w:bCs/>
-          <w:color w:val="505050"/>
-          <w:sz w:val="21"/>
-          <w:szCs w:val="21"/>
-        </w:rPr>
-        <w:t>CrowdFlower</w:t>
+        <w:t>This quality control method proved successful. CrowdFlower</w:t>
       </w:r>
       <w:r>
         <w:rPr>
@@ -17055,18 +16006,7 @@
           <w:sz w:val="21"/>
           <w:szCs w:val="21"/>
         </w:rPr>
-        <w:t>s</w:t>
-      </w:r>
-      <w:proofErr w:type="spellEnd"/>
-      <w:r>
-        <w:rPr>
-          <w:rFonts w:ascii="Roboto" w:eastAsia="Times New Roman" w:hAnsi="Roboto"/>
-          <w:bCs/>
-          <w:color w:val="505050"/>
-          <w:sz w:val="21"/>
-          <w:szCs w:val="21"/>
-        </w:rPr>
-        <w:t xml:space="preserve"> Contributor </w:t>
+        <w:t xml:space="preserve">s Contributor </w:t>
       </w:r>
       <w:r>
         <w:rPr>
@@ -17098,7 +16038,6 @@
         </w:rPr>
         <w:t>“</w:t>
       </w:r>
-      <w:proofErr w:type="spellStart"/>
       <w:r>
         <w:rPr>
           <w:rFonts w:ascii="Roboto" w:eastAsia="Times New Roman" w:hAnsi="Roboto"/>
@@ -17109,7 +16048,6 @@
         </w:rPr>
         <w:t>trust_overall</w:t>
       </w:r>
-      <w:proofErr w:type="spellEnd"/>
       <w:r>
         <w:rPr>
           <w:rFonts w:ascii="Roboto" w:eastAsia="Times New Roman" w:hAnsi="Roboto" w:hint="eastAsia"/>
@@ -17168,9 +16106,18 @@
           <w:sz w:val="21"/>
           <w:szCs w:val="21"/>
         </w:rPr>
-        <w:t xml:space="preserve">weighted-trust metric, where the </w:t>
-      </w:r>
-      <w:proofErr w:type="spellStart"/>
+        <w:t xml:space="preserve">weighted-trust metric, where the trust_overall was </w:t>
+      </w:r>
+      <w:r>
+        <w:rPr>
+          <w:rFonts w:ascii="Roboto" w:eastAsia="Times New Roman" w:hAnsi="Roboto"/>
+          <w:bCs/>
+          <w:color w:val="505050"/>
+          <w:sz w:val="21"/>
+          <w:szCs w:val="21"/>
+        </w:rPr>
+        <w:t>multiplied by the number of judgments that the worker made, allowing us to calculate an average trust-per-</w:t>
+      </w:r>
       <w:r>
         <w:rPr>
           <w:rFonts w:ascii="Roboto" w:eastAsia="Times New Roman" w:hAnsi="Roboto" w:hint="eastAsia"/>
@@ -17179,9 +16126,48 @@
           <w:sz w:val="21"/>
           <w:szCs w:val="21"/>
         </w:rPr>
-        <w:t>trust_overall</w:t>
-      </w:r>
-      <w:proofErr w:type="spellEnd"/>
+        <w:t>judgment</w:t>
+      </w:r>
+      <w:r>
+        <w:rPr>
+          <w:rFonts w:ascii="Roboto" w:eastAsia="Times New Roman" w:hAnsi="Roboto"/>
+          <w:bCs/>
+          <w:color w:val="505050"/>
+          <w:sz w:val="21"/>
+          <w:szCs w:val="21"/>
+        </w:rPr>
+        <w:t xml:space="preserve"> value. This value was 0.83. </w:t>
+      </w:r>
+      <w:r>
+        <w:rPr>
+          <w:rFonts w:ascii="Roboto" w:eastAsia="Times New Roman" w:hAnsi="Roboto"/>
+          <w:bCs/>
+          <w:color w:val="505050"/>
+          <w:sz w:val="21"/>
+          <w:szCs w:val="21"/>
+        </w:rPr>
+        <w:t xml:space="preserve">All of these metrics are very close in value, which points </w:t>
+      </w:r>
+      <w:r>
+        <w:rPr>
+          <w:rFonts w:ascii="Roboto" w:eastAsia="Times New Roman" w:hAnsi="Roboto"/>
+          <w:bCs/>
+          <w:color w:val="505050"/>
+          <w:sz w:val="21"/>
+          <w:szCs w:val="21"/>
+        </w:rPr>
+        <w:t>to a fairly consistent l</w:t>
+      </w:r>
+      <w:r>
+        <w:rPr>
+          <w:rFonts w:ascii="Roboto" w:eastAsia="Times New Roman" w:hAnsi="Roboto"/>
+          <w:bCs/>
+          <w:color w:val="505050"/>
+          <w:sz w:val="21"/>
+          <w:szCs w:val="21"/>
+        </w:rPr>
+        <w:t xml:space="preserve">evel of quality across workers. Thus, we can </w:t>
+      </w:r>
       <w:r>
         <w:rPr>
           <w:rFonts w:ascii="Roboto" w:eastAsia="Times New Roman" w:hAnsi="Roboto" w:hint="eastAsia"/>
@@ -17190,17 +16176,27 @@
           <w:sz w:val="21"/>
           <w:szCs w:val="21"/>
         </w:rPr>
-        <w:t xml:space="preserve"> was </w:t>
-      </w:r>
-      <w:r>
-        <w:rPr>
-          <w:rFonts w:ascii="Roboto" w:eastAsia="Times New Roman" w:hAnsi="Roboto"/>
-          <w:bCs/>
-          <w:color w:val="505050"/>
-          <w:sz w:val="21"/>
-          <w:szCs w:val="21"/>
-        </w:rPr>
-        <w:t>multiplied by the number of judgments that the worker made, allowing us to calculate an average trust-per-</w:t>
+        <w:t>conclude</w:t>
+      </w:r>
+      <w:r>
+        <w:rPr>
+          <w:rFonts w:ascii="Roboto" w:eastAsia="Times New Roman" w:hAnsi="Roboto"/>
+          <w:bCs/>
+          <w:color w:val="505050"/>
+          <w:sz w:val="21"/>
+          <w:szCs w:val="21"/>
+        </w:rPr>
+        <w:t xml:space="preserve"> that our </w:t>
+      </w:r>
+      <w:r>
+        <w:rPr>
+          <w:rFonts w:ascii="Roboto" w:eastAsia="Times New Roman" w:hAnsi="Roboto"/>
+          <w:bCs/>
+          <w:color w:val="505050"/>
+          <w:sz w:val="21"/>
+          <w:szCs w:val="21"/>
+        </w:rPr>
+        <w:t xml:space="preserve">quality </w:t>
       </w:r>
       <w:r>
         <w:rPr>
@@ -17210,47 +16206,17 @@
           <w:sz w:val="21"/>
           <w:szCs w:val="21"/>
         </w:rPr>
-        <w:t>judgment</w:t>
-      </w:r>
-      <w:r>
-        <w:rPr>
-          <w:rFonts w:ascii="Roboto" w:eastAsia="Times New Roman" w:hAnsi="Roboto"/>
-          <w:bCs/>
-          <w:color w:val="505050"/>
-          <w:sz w:val="21"/>
-          <w:szCs w:val="21"/>
-        </w:rPr>
-        <w:t xml:space="preserve"> value. This value was 0.83. </w:t>
-      </w:r>
-      <w:r>
-        <w:rPr>
-          <w:rFonts w:ascii="Roboto" w:eastAsia="Times New Roman" w:hAnsi="Roboto"/>
-          <w:bCs/>
-          <w:color w:val="505050"/>
-          <w:sz w:val="21"/>
-          <w:szCs w:val="21"/>
-        </w:rPr>
-        <w:t xml:space="preserve">All of these metrics are very close in value, which points </w:t>
-      </w:r>
-      <w:r>
-        <w:rPr>
-          <w:rFonts w:ascii="Roboto" w:eastAsia="Times New Roman" w:hAnsi="Roboto"/>
-          <w:bCs/>
-          <w:color w:val="505050"/>
-          <w:sz w:val="21"/>
-          <w:szCs w:val="21"/>
-        </w:rPr>
-        <w:t>to a fairly consistent l</w:t>
-      </w:r>
-      <w:r>
-        <w:rPr>
-          <w:rFonts w:ascii="Roboto" w:eastAsia="Times New Roman" w:hAnsi="Roboto"/>
-          <w:bCs/>
-          <w:color w:val="505050"/>
-          <w:sz w:val="21"/>
-          <w:szCs w:val="21"/>
-        </w:rPr>
-        <w:t xml:space="preserve">evel of quality across workers. Thus, we can </w:t>
+        <w:t>control</w:t>
+      </w:r>
+      <w:r>
+        <w:rPr>
+          <w:rFonts w:ascii="Roboto" w:eastAsia="Times New Roman" w:hAnsi="Roboto"/>
+          <w:bCs/>
+          <w:color w:val="505050"/>
+          <w:sz w:val="21"/>
+          <w:szCs w:val="21"/>
+        </w:rPr>
+        <w:t xml:space="preserve"> </w:t>
       </w:r>
       <w:r>
         <w:rPr>
@@ -17260,37 +16226,7 @@
           <w:sz w:val="21"/>
           <w:szCs w:val="21"/>
         </w:rPr>
-        <w:t>conclude</w:t>
-      </w:r>
-      <w:r>
-        <w:rPr>
-          <w:rFonts w:ascii="Roboto" w:eastAsia="Times New Roman" w:hAnsi="Roboto"/>
-          <w:bCs/>
-          <w:color w:val="505050"/>
-          <w:sz w:val="21"/>
-          <w:szCs w:val="21"/>
-        </w:rPr>
-        <w:t xml:space="preserve"> that our </w:t>
-      </w:r>
-      <w:r>
-        <w:rPr>
-          <w:rFonts w:ascii="Roboto" w:eastAsia="Times New Roman" w:hAnsi="Roboto"/>
-          <w:bCs/>
-          <w:color w:val="505050"/>
-          <w:sz w:val="21"/>
-          <w:szCs w:val="21"/>
-        </w:rPr>
-        <w:t xml:space="preserve">quality </w:t>
-      </w:r>
-      <w:r>
-        <w:rPr>
-          <w:rFonts w:ascii="Roboto" w:eastAsia="Times New Roman" w:hAnsi="Roboto" w:hint="eastAsia"/>
-          <w:bCs/>
-          <w:color w:val="505050"/>
-          <w:sz w:val="21"/>
-          <w:szCs w:val="21"/>
-        </w:rPr>
-        <w:t>control</w:t>
+        <w:t>mechanism</w:t>
       </w:r>
       <w:r>
         <w:rPr>
@@ -17304,26 +16240,6 @@
       </w:r>
       <w:r>
         <w:rPr>
-          <w:rFonts w:ascii="Roboto" w:eastAsia="Times New Roman" w:hAnsi="Roboto" w:hint="eastAsia"/>
-          <w:bCs/>
-          <w:color w:val="505050"/>
-          <w:sz w:val="21"/>
-          <w:szCs w:val="21"/>
-        </w:rPr>
-        <w:t>mechanism</w:t>
-      </w:r>
-      <w:r>
-        <w:rPr>
-          <w:rFonts w:ascii="Roboto" w:eastAsia="Times New Roman" w:hAnsi="Roboto"/>
-          <w:bCs/>
-          <w:color w:val="505050"/>
-          <w:sz w:val="21"/>
-          <w:szCs w:val="21"/>
-        </w:rPr>
-        <w:t xml:space="preserve"> </w:t>
-      </w:r>
-      <w:r>
-        <w:rPr>
           <w:rFonts w:ascii="Roboto" w:eastAsia="Times New Roman" w:hAnsi="Roboto"/>
           <w:bCs/>
           <w:color w:val="505050"/>
@@ -17400,15 +16316,6 @@
           <w:szCs w:val="21"/>
         </w:rPr>
         <w:instrText xml:space="preserve"> PRIVATE "&lt;TEXTAREA NAME=\"entry.476041910\" ROWS=\"8\" COLS=\"0\" DIR=\"auto\"&gt;&lt;/TEXTAREA&gt;" </w:instrText>
-      </w:r>
-      <w:r>
-        <w:rPr>
-          <w:rFonts w:ascii="Roboto" w:eastAsia="Times New Roman" w:hAnsi="Roboto"/>
-          <w:color w:val="777777"/>
-          <w:sz w:val="21"/>
-          <w:szCs w:val="21"/>
-        </w:rPr>
-        <w:fldChar w:fldCharType="separate"/>
       </w:r>
       <w:r>
         <w:rPr>
@@ -17453,7 +16360,7 @@
                     </pic:cNvPicPr>
                   </pic:nvPicPr>
                   <pic:blipFill>
-                    <a:blip r:embed="rId9">
+                    <a:blip r:embed="rId8">
                       <a:extLst>
                         <a:ext uri="{28A0092B-C50C-407E-A947-70E740481C1C}">
                           <a14:useLocalDpi xmlns:a14="http://schemas.microsoft.com/office/drawing/2010/main" val="0"/>
@@ -17582,6 +16489,7 @@
           <w:sz w:val="21"/>
           <w:szCs w:val="21"/>
         </w:rPr>
+        <w:lastRenderedPageBreak/>
         <w:fldChar w:fldCharType="begin"/>
       </w:r>
       <w:r>
@@ -17610,15 +16518,6 @@
           <w:szCs w:val="21"/>
         </w:rPr>
         <w:instrText xml:space="preserve"> PRIVATE "&lt;INPUT TYPE=\"radio\" NAME=\"entry.772079261\" VALUE=\"Yes\"&gt;" </w:instrText>
-      </w:r>
-      <w:r>
-        <w:rPr>
-          <w:rFonts w:ascii="Roboto" w:eastAsia="Times New Roman" w:hAnsi="Roboto"/>
-          <w:color w:val="777777"/>
-          <w:sz w:val="21"/>
-          <w:szCs w:val="21"/>
-        </w:rPr>
-        <w:fldChar w:fldCharType="separate"/>
       </w:r>
       <w:r>
         <w:rPr>
@@ -17663,7 +16562,7 @@
                     </pic:cNvPicPr>
                   </pic:nvPicPr>
                   <pic:blipFill>
-                    <a:blip r:embed="rId7">
+                    <a:blip r:embed="rId6">
                       <a:extLst>
                         <a:ext uri="{28A0092B-C50C-407E-A947-70E740481C1C}">
                           <a14:useLocalDpi xmlns:a14="http://schemas.microsoft.com/office/drawing/2010/main" val="0"/>
@@ -17782,15 +16681,6 @@
           <w:sz w:val="21"/>
           <w:szCs w:val="21"/>
         </w:rPr>
-        <w:fldChar w:fldCharType="separate"/>
-      </w:r>
-      <w:r>
-        <w:rPr>
-          <w:rFonts w:ascii="Roboto" w:eastAsia="Times New Roman" w:hAnsi="Roboto"/>
-          <w:color w:val="777777"/>
-          <w:sz w:val="21"/>
-          <w:szCs w:val="21"/>
-        </w:rPr>
         <w:fldChar w:fldCharType="end"/>
       </w:r>
       <w:r>
@@ -17827,7 +16717,7 @@
                     </pic:cNvPicPr>
                   </pic:nvPicPr>
                   <pic:blipFill>
-                    <a:blip r:embed="rId7">
+                    <a:blip r:embed="rId6">
                       <a:extLst>
                         <a:ext uri="{28A0092B-C50C-407E-A947-70E740481C1C}">
                           <a14:useLocalDpi xmlns:a14="http://schemas.microsoft.com/office/drawing/2010/main" val="0"/>
@@ -17947,47 +16837,7 @@
           <w:sz w:val="21"/>
           <w:szCs w:val="21"/>
         </w:rPr>
-        <w:t xml:space="preserve"> that the quality was high. The metrics that were calculated are discussed above, namely, an average </w:t>
-      </w:r>
-      <w:proofErr w:type="spellStart"/>
-      <w:r>
-        <w:rPr>
-          <w:rFonts w:ascii="Roboto" w:eastAsia="Times New Roman" w:hAnsi="Roboto"/>
-          <w:color w:val="8C8C8C"/>
-          <w:sz w:val="21"/>
-          <w:szCs w:val="21"/>
-        </w:rPr>
-        <w:t>trust_overall</w:t>
-      </w:r>
-      <w:proofErr w:type="spellEnd"/>
-      <w:r>
-        <w:rPr>
-          <w:rFonts w:ascii="Roboto" w:eastAsia="Times New Roman" w:hAnsi="Roboto"/>
-          <w:color w:val="8C8C8C"/>
-          <w:sz w:val="21"/>
-          <w:szCs w:val="21"/>
-        </w:rPr>
-        <w:t xml:space="preserve"> quantity, an average </w:t>
-      </w:r>
-      <w:proofErr w:type="spellStart"/>
-      <w:r>
-        <w:rPr>
-          <w:rFonts w:ascii="Roboto" w:eastAsia="Times New Roman" w:hAnsi="Roboto"/>
-          <w:color w:val="8C8C8C"/>
-          <w:sz w:val="21"/>
-          <w:szCs w:val="21"/>
-        </w:rPr>
-        <w:t>trust_overall</w:t>
-      </w:r>
-      <w:proofErr w:type="spellEnd"/>
-      <w:r>
-        <w:rPr>
-          <w:rFonts w:ascii="Roboto" w:eastAsia="Times New Roman" w:hAnsi="Roboto"/>
-          <w:color w:val="8C8C8C"/>
-          <w:sz w:val="21"/>
-          <w:szCs w:val="21"/>
-        </w:rPr>
-        <w:t xml:space="preserve"> for workers that contributed more than 0 judgments, and a weighted trust metric that factored in exactly how many judgments each worker contributed, giving us an average trust-per-judgment value. All of these values were high, at around 0.8. </w:t>
+        <w:t xml:space="preserve"> that the quality was high. The metrics that were calculated are discussed above, namely, an average trust_overall quantity, an average trust_overall for workers that contributed more than 0 judgments, and a weighted trust metric that factored in exactly how many judgments each worker contributed, giving us an average trust-per-judgment value. All of these values were high, at around 0.8. </w:t>
       </w:r>
     </w:p>
     <w:p>
@@ -18065,15 +16915,6 @@
           <w:szCs w:val="21"/>
         </w:rPr>
         <w:instrText xml:space="preserve"> PRIVATE "&lt;INPUT TYPE=\"radio\" NAME=\"entry.500053301\" VALUE=\"Yes\"&gt;" </w:instrText>
-      </w:r>
-      <w:r>
-        <w:rPr>
-          <w:rFonts w:ascii="Roboto" w:eastAsia="Times New Roman" w:hAnsi="Roboto"/>
-          <w:color w:val="777777"/>
-          <w:sz w:val="21"/>
-          <w:szCs w:val="21"/>
-        </w:rPr>
-        <w:fldChar w:fldCharType="separate"/>
       </w:r>
       <w:r>
         <w:rPr>
@@ -18118,7 +16959,7 @@
                     </pic:cNvPicPr>
                   </pic:nvPicPr>
                   <pic:blipFill>
-                    <a:blip r:embed="rId7">
+                    <a:blip r:embed="rId6">
                       <a:extLst>
                         <a:ext uri="{28A0092B-C50C-407E-A947-70E740481C1C}">
                           <a14:useLocalDpi xmlns:a14="http://schemas.microsoft.com/office/drawing/2010/main" val="0"/>
@@ -18235,15 +17076,6 @@
           <w:sz w:val="21"/>
           <w:szCs w:val="21"/>
         </w:rPr>
-        <w:fldChar w:fldCharType="separate"/>
-      </w:r>
-      <w:r>
-        <w:rPr>
-          <w:rFonts w:ascii="Roboto" w:eastAsia="Times New Roman" w:hAnsi="Roboto"/>
-          <w:color w:val="777777"/>
-          <w:sz w:val="21"/>
-          <w:szCs w:val="21"/>
-        </w:rPr>
         <w:fldChar w:fldCharType="end"/>
       </w:r>
       <w:r>
@@ -18280,7 +17112,7 @@
                     </pic:cNvPicPr>
                   </pic:nvPicPr>
                   <pic:blipFill>
-                    <a:blip r:embed="rId7">
+                    <a:blip r:embed="rId6">
                       <a:extLst>
                         <a:ext uri="{28A0092B-C50C-407E-A947-70E740481C1C}">
                           <a14:useLocalDpi xmlns:a14="http://schemas.microsoft.com/office/drawing/2010/main" val="0"/>
@@ -18418,15 +17250,6 @@
           <w:sz w:val="21"/>
           <w:szCs w:val="21"/>
         </w:rPr>
-        <w:fldChar w:fldCharType="separate"/>
-      </w:r>
-      <w:r>
-        <w:rPr>
-          <w:rFonts w:ascii="Roboto" w:eastAsia="Times New Roman" w:hAnsi="Roboto"/>
-          <w:color w:val="777777"/>
-          <w:sz w:val="21"/>
-          <w:szCs w:val="21"/>
-        </w:rPr>
         <w:fldChar w:fldCharType="end"/>
       </w:r>
       <w:r>
@@ -18463,7 +17286,7 @@
                     </pic:cNvPicPr>
                   </pic:nvPicPr>
                   <pic:blipFill>
-                    <a:blip r:embed="rId9">
+                    <a:blip r:embed="rId8">
                       <a:extLst>
                         <a:ext uri="{28A0092B-C50C-407E-A947-70E740481C1C}">
                           <a14:useLocalDpi xmlns:a14="http://schemas.microsoft.com/office/drawing/2010/main" val="0"/>
@@ -18592,15 +17415,6 @@
           <w:sz w:val="21"/>
           <w:szCs w:val="21"/>
         </w:rPr>
-        <w:fldChar w:fldCharType="separate"/>
-      </w:r>
-      <w:r>
-        <w:rPr>
-          <w:rFonts w:ascii="Roboto" w:eastAsia="Times New Roman" w:hAnsi="Roboto"/>
-          <w:color w:val="777777"/>
-          <w:sz w:val="21"/>
-          <w:szCs w:val="21"/>
-        </w:rPr>
         <w:fldChar w:fldCharType="end"/>
       </w:r>
       <w:r>
@@ -18637,7 +17451,7 @@
                     </pic:cNvPicPr>
                   </pic:nvPicPr>
                   <pic:blipFill>
-                    <a:blip r:embed="rId6">
+                    <a:blip r:embed="rId5">
                       <a:extLst>
                         <a:ext uri="{28A0092B-C50C-407E-A947-70E740481C1C}">
                           <a14:useLocalDpi xmlns:a14="http://schemas.microsoft.com/office/drawing/2010/main" val="0"/>
@@ -18762,29 +17576,7 @@
           <w:sz w:val="21"/>
           <w:szCs w:val="21"/>
         </w:rPr>
-        <w:t xml:space="preserve">We conducted robust aggregation work on the results from the crowd. First, we read through the </w:t>
-      </w:r>
-      <w:proofErr w:type="spellStart"/>
-      <w:r>
-        <w:rPr>
-          <w:rFonts w:ascii="Roboto" w:eastAsia="Times New Roman" w:hAnsi="Roboto"/>
-          <w:bCs/>
-          <w:color w:val="505050"/>
-          <w:sz w:val="21"/>
-          <w:szCs w:val="21"/>
-        </w:rPr>
-        <w:t>CrowdFlower</w:t>
-      </w:r>
-      <w:proofErr w:type="spellEnd"/>
-      <w:r>
-        <w:rPr>
-          <w:rFonts w:ascii="Roboto" w:eastAsia="Times New Roman" w:hAnsi="Roboto"/>
-          <w:bCs/>
-          <w:color w:val="505050"/>
-          <w:sz w:val="21"/>
-          <w:szCs w:val="21"/>
-        </w:rPr>
-        <w:t xml:space="preserve"> results, and for each tweet, we assigned a negative sentiment a value of -1, a neutral sentiment a value of 0, and a positive sentiment a value of +1. Then, we </w:t>
+        <w:t xml:space="preserve">We conducted robust aggregation work on the results from the crowd. First, we read through the CrowdFlower results, and for each tweet, we assigned a negative sentiment a value of -1, a neutral sentiment a value of 0, and a positive sentiment a value of +1. Then, we </w:t>
       </w:r>
       <w:r>
         <w:rPr>
@@ -18933,15 +17725,6 @@
           <w:szCs w:val="21"/>
         </w:rPr>
         <w:instrText xml:space="preserve"> PRIVATE "&lt;TEXTAREA NAME=\"entry.1495045972\" ROWS=\"8\" COLS=\"0\" DIR=\"auto\"&gt;&lt;/TEXTAREA&gt;" </w:instrText>
-      </w:r>
-      <w:r>
-        <w:rPr>
-          <w:rFonts w:ascii="Roboto" w:eastAsia="Times New Roman" w:hAnsi="Roboto"/>
-          <w:color w:val="777777"/>
-          <w:sz w:val="21"/>
-          <w:szCs w:val="21"/>
-        </w:rPr>
-        <w:fldChar w:fldCharType="separate"/>
       </w:r>
       <w:r>
         <w:rPr>
@@ -18986,7 +17769,7 @@
                     </pic:cNvPicPr>
                   </pic:nvPicPr>
                   <pic:blipFill>
-                    <a:blip r:embed="rId9">
+                    <a:blip r:embed="rId8">
                       <a:extLst>
                         <a:ext uri="{28A0092B-C50C-407E-A947-70E740481C1C}">
                           <a14:useLocalDpi xmlns:a14="http://schemas.microsoft.com/office/drawing/2010/main" val="0"/>
@@ -19094,6 +17877,7 @@
           <w:sz w:val="21"/>
           <w:szCs w:val="21"/>
         </w:rPr>
+        <w:lastRenderedPageBreak/>
         <w:fldChar w:fldCharType="begin"/>
       </w:r>
       <w:r>
@@ -19122,15 +17906,6 @@
           <w:szCs w:val="21"/>
         </w:rPr>
         <w:instrText xml:space="preserve"> PRIVATE "&lt;INPUT TYPE=\"radio\" NAME=\"entry.1362251064\" VALUE=\"Yes\"&gt;" </w:instrText>
-      </w:r>
-      <w:r>
-        <w:rPr>
-          <w:rFonts w:ascii="Roboto" w:eastAsia="Times New Roman" w:hAnsi="Roboto"/>
-          <w:color w:val="777777"/>
-          <w:sz w:val="21"/>
-          <w:szCs w:val="21"/>
-        </w:rPr>
-        <w:fldChar w:fldCharType="separate"/>
       </w:r>
       <w:r>
         <w:rPr>
@@ -19175,7 +17950,7 @@
                     </pic:cNvPicPr>
                   </pic:nvPicPr>
                   <pic:blipFill>
-                    <a:blip r:embed="rId7">
+                    <a:blip r:embed="rId6">
                       <a:extLst>
                         <a:ext uri="{28A0092B-C50C-407E-A947-70E740481C1C}">
                           <a14:useLocalDpi xmlns:a14="http://schemas.microsoft.com/office/drawing/2010/main" val="0"/>
@@ -19294,15 +18069,6 @@
           <w:sz w:val="21"/>
           <w:szCs w:val="21"/>
         </w:rPr>
-        <w:fldChar w:fldCharType="separate"/>
-      </w:r>
-      <w:r>
-        <w:rPr>
-          <w:rFonts w:ascii="Roboto" w:eastAsia="Times New Roman" w:hAnsi="Roboto"/>
-          <w:color w:val="777777"/>
-          <w:sz w:val="21"/>
-          <w:szCs w:val="21"/>
-        </w:rPr>
         <w:fldChar w:fldCharType="end"/>
       </w:r>
       <w:r>
@@ -19339,7 +18105,7 @@
                     </pic:cNvPicPr>
                   </pic:nvPicPr>
                   <pic:blipFill>
-                    <a:blip r:embed="rId7">
+                    <a:blip r:embed="rId6">
                       <a:extLst>
                         <a:ext uri="{28A0092B-C50C-407E-A947-70E740481C1C}">
                           <a14:useLocalDpi xmlns:a14="http://schemas.microsoft.com/office/drawing/2010/main" val="0"/>
@@ -19548,15 +18314,6 @@
           <w:sz w:val="21"/>
           <w:szCs w:val="21"/>
         </w:rPr>
-        <w:fldChar w:fldCharType="separate"/>
-      </w:r>
-      <w:r>
-        <w:rPr>
-          <w:rFonts w:ascii="Roboto" w:eastAsia="Times New Roman" w:hAnsi="Roboto"/>
-          <w:color w:val="777777"/>
-          <w:sz w:val="21"/>
-          <w:szCs w:val="21"/>
-        </w:rPr>
         <w:fldChar w:fldCharType="end"/>
       </w:r>
       <w:r>
@@ -19593,7 +18350,7 @@
                     </pic:cNvPicPr>
                   </pic:nvPicPr>
                   <pic:blipFill>
-                    <a:blip r:embed="rId9">
+                    <a:blip r:embed="rId8">
                       <a:extLst>
                         <a:ext uri="{28A0092B-C50C-407E-A947-70E740481C1C}">
                           <a14:useLocalDpi xmlns:a14="http://schemas.microsoft.com/office/drawing/2010/main" val="0"/>
@@ -19726,15 +18483,6 @@
           <w:sz w:val="21"/>
           <w:szCs w:val="21"/>
         </w:rPr>
-        <w:fldChar w:fldCharType="separate"/>
-      </w:r>
-      <w:r>
-        <w:rPr>
-          <w:rFonts w:ascii="Roboto" w:eastAsia="Times New Roman" w:hAnsi="Roboto"/>
-          <w:color w:val="777777"/>
-          <w:sz w:val="21"/>
-          <w:szCs w:val="21"/>
-        </w:rPr>
         <w:fldChar w:fldCharType="end"/>
       </w:r>
       <w:r>
@@ -19771,7 +18519,7 @@
                     </pic:cNvPicPr>
                   </pic:nvPicPr>
                   <pic:blipFill>
-                    <a:blip r:embed="rId7">
+                    <a:blip r:embed="rId6">
                       <a:extLst>
                         <a:ext uri="{28A0092B-C50C-407E-A947-70E740481C1C}">
                           <a14:useLocalDpi xmlns:a14="http://schemas.microsoft.com/office/drawing/2010/main" val="0"/>
@@ -19890,15 +18638,6 @@
           <w:sz w:val="21"/>
           <w:szCs w:val="21"/>
         </w:rPr>
-        <w:fldChar w:fldCharType="separate"/>
-      </w:r>
-      <w:r>
-        <w:rPr>
-          <w:rFonts w:ascii="Roboto" w:eastAsia="Times New Roman" w:hAnsi="Roboto"/>
-          <w:color w:val="777777"/>
-          <w:sz w:val="21"/>
-          <w:szCs w:val="21"/>
-        </w:rPr>
         <w:fldChar w:fldCharType="end"/>
       </w:r>
       <w:r>
@@ -19935,7 +18674,7 @@
                     </pic:cNvPicPr>
                   </pic:nvPicPr>
                   <pic:blipFill>
-                    <a:blip r:embed="rId7">
+                    <a:blip r:embed="rId6">
                       <a:extLst>
                         <a:ext uri="{28A0092B-C50C-407E-A947-70E740481C1C}">
                           <a14:useLocalDpi xmlns:a14="http://schemas.microsoft.com/office/drawing/2010/main" val="0"/>
@@ -20075,15 +18814,6 @@
           <w:sz w:val="21"/>
           <w:szCs w:val="21"/>
         </w:rPr>
-        <w:fldChar w:fldCharType="separate"/>
-      </w:r>
-      <w:r>
-        <w:rPr>
-          <w:rFonts w:ascii="Roboto" w:eastAsia="Times New Roman" w:hAnsi="Roboto"/>
-          <w:color w:val="777777"/>
-          <w:sz w:val="21"/>
-          <w:szCs w:val="21"/>
-        </w:rPr>
         <w:fldChar w:fldCharType="end"/>
       </w:r>
       <w:r>
@@ -20120,7 +18850,7 @@
                     </pic:cNvPicPr>
                   </pic:nvPicPr>
                   <pic:blipFill>
-                    <a:blip r:embed="rId9">
+                    <a:blip r:embed="rId8">
                       <a:extLst>
                         <a:ext uri="{28A0092B-C50C-407E-A947-70E740481C1C}">
                           <a14:useLocalDpi xmlns:a14="http://schemas.microsoft.com/office/drawing/2010/main" val="0"/>
@@ -20249,15 +18979,6 @@
           <w:sz w:val="21"/>
           <w:szCs w:val="21"/>
         </w:rPr>
-        <w:fldChar w:fldCharType="separate"/>
-      </w:r>
-      <w:r>
-        <w:rPr>
-          <w:rFonts w:ascii="Roboto" w:eastAsia="Times New Roman" w:hAnsi="Roboto"/>
-          <w:color w:val="777777"/>
-          <w:sz w:val="21"/>
-          <w:szCs w:val="21"/>
-        </w:rPr>
         <w:fldChar w:fldCharType="end"/>
       </w:r>
       <w:r>
@@ -20294,7 +19015,7 @@
                     </pic:cNvPicPr>
                   </pic:nvPicPr>
                   <pic:blipFill>
-                    <a:blip r:embed="rId6">
+                    <a:blip r:embed="rId5">
                       <a:extLst>
                         <a:ext uri="{28A0092B-C50C-407E-A947-70E740481C1C}">
                           <a14:useLocalDpi xmlns:a14="http://schemas.microsoft.com/office/drawing/2010/main" val="0"/>
@@ -20436,15 +19157,6 @@
           <w:sz w:val="21"/>
           <w:szCs w:val="21"/>
         </w:rPr>
-        <w:fldChar w:fldCharType="separate"/>
-      </w:r>
-      <w:r>
-        <w:rPr>
-          <w:rFonts w:ascii="Roboto" w:eastAsia="Times New Roman" w:hAnsi="Roboto"/>
-          <w:color w:val="777777"/>
-          <w:sz w:val="21"/>
-          <w:szCs w:val="21"/>
-        </w:rPr>
         <w:fldChar w:fldCharType="end"/>
       </w:r>
       <w:r>
@@ -20481,7 +19193,7 @@
                     </pic:cNvPicPr>
                   </pic:nvPicPr>
                   <pic:blipFill>
-                    <a:blip r:embed="rId7">
+                    <a:blip r:embed="rId6">
                       <a:extLst>
                         <a:ext uri="{28A0092B-C50C-407E-A947-70E740481C1C}">
                           <a14:useLocalDpi xmlns:a14="http://schemas.microsoft.com/office/drawing/2010/main" val="0"/>
@@ -20600,15 +19312,6 @@
           <w:sz w:val="21"/>
           <w:szCs w:val="21"/>
         </w:rPr>
-        <w:fldChar w:fldCharType="separate"/>
-      </w:r>
-      <w:r>
-        <w:rPr>
-          <w:rFonts w:ascii="Roboto" w:eastAsia="Times New Roman" w:hAnsi="Roboto"/>
-          <w:color w:val="777777"/>
-          <w:sz w:val="21"/>
-          <w:szCs w:val="21"/>
-        </w:rPr>
         <w:fldChar w:fldCharType="end"/>
       </w:r>
       <w:r>
@@ -20645,7 +19348,7 @@
                     </pic:cNvPicPr>
                   </pic:nvPicPr>
                   <pic:blipFill>
-                    <a:blip r:embed="rId7">
+                    <a:blip r:embed="rId6">
                       <a:extLst>
                         <a:ext uri="{28A0092B-C50C-407E-A947-70E740481C1C}">
                           <a14:useLocalDpi xmlns:a14="http://schemas.microsoft.com/office/drawing/2010/main" val="0"/>
@@ -20749,29 +19452,9 @@
           <w:sz w:val="21"/>
           <w:szCs w:val="21"/>
         </w:rPr>
-        <w:t xml:space="preserve">Save the screenshot as a PNG file, and put it in your </w:t>
-      </w:r>
-      <w:proofErr w:type="spellStart"/>
-      <w:r>
-        <w:rPr>
-          <w:rFonts w:ascii="Roboto" w:eastAsia="Times New Roman" w:hAnsi="Roboto"/>
-          <w:color w:val="8C8C8C"/>
-          <w:sz w:val="21"/>
-          <w:szCs w:val="21"/>
-        </w:rPr>
-        <w:t>github</w:t>
-      </w:r>
-      <w:proofErr w:type="spellEnd"/>
-      <w:r>
-        <w:rPr>
-          <w:rFonts w:ascii="Roboto" w:eastAsia="Times New Roman" w:hAnsi="Roboto"/>
-          <w:color w:val="8C8C8C"/>
-          <w:sz w:val="21"/>
-          <w:szCs w:val="21"/>
-        </w:rPr>
-        <w:t xml:space="preserve"> repo. Include the full path to your image (prefix with </w:t>
-      </w:r>
-      <w:hyperlink r:id="rId13" w:history="1">
+        <w:t>Save the screenshot as a PNG file, and put it in your github repo. Include the full path to your image (prefix with </w:t>
+      </w:r>
+      <w:hyperlink r:id="rId12" w:history="1">
         <w:r>
           <w:rPr>
             <w:rFonts w:ascii="Roboto" w:eastAsia="Times New Roman" w:hAnsi="Roboto"/>
@@ -20839,15 +19522,6 @@
           <w:szCs w:val="21"/>
         </w:rPr>
         <w:instrText xml:space="preserve"> PRIVATE "&lt;TEXTAREA NAME=\"entry.959256621\" ROWS=\"8\" COLS=\"0\" DIR=\"auto\"&gt;&lt;/TEXTAREA&gt;" </w:instrText>
-      </w:r>
-      <w:r>
-        <w:rPr>
-          <w:rFonts w:ascii="Roboto" w:eastAsia="Times New Roman" w:hAnsi="Roboto"/>
-          <w:color w:val="777777"/>
-          <w:sz w:val="21"/>
-          <w:szCs w:val="21"/>
-        </w:rPr>
-        <w:fldChar w:fldCharType="separate"/>
       </w:r>
       <w:r>
         <w:rPr>
@@ -20892,7 +19566,7 @@
                     </pic:cNvPicPr>
                   </pic:nvPicPr>
                   <pic:blipFill>
-                    <a:blip r:embed="rId9">
+                    <a:blip r:embed="rId8">
                       <a:extLst>
                         <a:ext uri="{28A0092B-C50C-407E-A947-70E740481C1C}">
                           <a14:useLocalDpi xmlns:a14="http://schemas.microsoft.com/office/drawing/2010/main" val="0"/>
@@ -21006,6 +19680,7 @@
           <w:sz w:val="21"/>
           <w:szCs w:val="21"/>
         </w:rPr>
+        <w:lastRenderedPageBreak/>
         <w:fldChar w:fldCharType="begin"/>
       </w:r>
       <w:r>
@@ -21034,15 +19709,6 @@
           <w:szCs w:val="21"/>
         </w:rPr>
         <w:instrText xml:space="preserve"> PRIVATE "&lt;TEXTAREA NAME=\"entry.2082932725\" ROWS=\"8\" COLS=\"0\" DIR=\"auto\"&gt;&lt;/TEXTAREA&gt;" </w:instrText>
-      </w:r>
-      <w:r>
-        <w:rPr>
-          <w:rFonts w:ascii="Roboto" w:eastAsia="Times New Roman" w:hAnsi="Roboto"/>
-          <w:color w:val="777777"/>
-          <w:sz w:val="21"/>
-          <w:szCs w:val="21"/>
-        </w:rPr>
-        <w:fldChar w:fldCharType="separate"/>
       </w:r>
       <w:r>
         <w:rPr>
@@ -21087,7 +19753,7 @@
                     </pic:cNvPicPr>
                   </pic:nvPicPr>
                   <pic:blipFill>
-                    <a:blip r:embed="rId9">
+                    <a:blip r:embed="rId8">
                       <a:extLst>
                         <a:ext uri="{28A0092B-C50C-407E-A947-70E740481C1C}">
                           <a14:useLocalDpi xmlns:a14="http://schemas.microsoft.com/office/drawing/2010/main" val="0"/>
@@ -21262,19 +19928,7 @@
           <w:sz w:val="21"/>
           <w:szCs w:val="21"/>
         </w:rPr>
-        <w:t xml:space="preserve">We simply looked at standard Twitter users who were primarily </w:t>
-      </w:r>
-      <w:bookmarkStart w:id="0" w:name="_GoBack"/>
-      <w:bookmarkEnd w:id="0"/>
-      <w:r>
-        <w:rPr>
-          <w:rFonts w:ascii="Roboto" w:eastAsia="Times New Roman" w:hAnsi="Roboto"/>
-          <w:bCs/>
-          <w:color w:val="505050"/>
-          <w:sz w:val="21"/>
-          <w:szCs w:val="21"/>
-        </w:rPr>
-        <w:t xml:space="preserve">tweeting about personal complaints (or positive experiences) with Apple, which, understandably, is not very tightly correlated to stock market movement. Scaling this project to include more companies and collecting a more specialized set of tweets can make for an interesting study on the correlation of tweets to stock market movement on a large scale. </w:t>
+        <w:t xml:space="preserve">We simply looked at standard Twitter users who were primarily tweeting about personal complaints (or positive experiences) with Apple, which, understandably, is not very tightly correlated to stock market movement. Scaling this project to include more companies and collecting a more specialized set of tweets can make for an interesting study on the correlation of tweets to stock market movement on a large scale. </w:t>
       </w:r>
     </w:p>
     <w:p>
@@ -21323,15 +19977,6 @@
           <w:szCs w:val="21"/>
         </w:rPr>
         <w:instrText xml:space="preserve"> PRIVATE "&lt;TEXTAREA NAME=\"entry.912939684\" ROWS=\"8\" COLS=\"0\" DIR=\"auto\"&gt;&lt;/TEXTAREA&gt;" </w:instrText>
-      </w:r>
-      <w:r>
-        <w:rPr>
-          <w:rFonts w:ascii="Roboto" w:eastAsia="Times New Roman" w:hAnsi="Roboto"/>
-          <w:color w:val="777777"/>
-          <w:sz w:val="21"/>
-          <w:szCs w:val="21"/>
-        </w:rPr>
-        <w:fldChar w:fldCharType="separate"/>
       </w:r>
       <w:r>
         <w:rPr>
@@ -21376,7 +20021,7 @@
                     </pic:cNvPicPr>
                   </pic:nvPicPr>
                   <pic:blipFill>
-                    <a:blip r:embed="rId9">
+                    <a:blip r:embed="rId8">
                       <a:extLst>
                         <a:ext uri="{28A0092B-C50C-407E-A947-70E740481C1C}">
                           <a14:useLocalDpi xmlns:a14="http://schemas.microsoft.com/office/drawing/2010/main" val="0"/>
@@ -21518,15 +20163,6 @@
           <w:sz w:val="21"/>
           <w:szCs w:val="21"/>
         </w:rPr>
-        <w:fldChar w:fldCharType="separate"/>
-      </w:r>
-      <w:r>
-        <w:rPr>
-          <w:rFonts w:ascii="Roboto" w:eastAsia="Times New Roman" w:hAnsi="Roboto"/>
-          <w:color w:val="777777"/>
-          <w:sz w:val="21"/>
-          <w:szCs w:val="21"/>
-        </w:rPr>
         <w:fldChar w:fldCharType="end"/>
       </w:r>
       <w:r>
@@ -21563,7 +20199,7 @@
                     </pic:cNvPicPr>
                   </pic:nvPicPr>
                   <pic:blipFill>
-                    <a:blip r:embed="rId7">
+                    <a:blip r:embed="rId6">
                       <a:extLst>
                         <a:ext uri="{28A0092B-C50C-407E-A947-70E740481C1C}">
                           <a14:useLocalDpi xmlns:a14="http://schemas.microsoft.com/office/drawing/2010/main" val="0"/>
@@ -21682,15 +20318,6 @@
           <w:sz w:val="21"/>
           <w:szCs w:val="21"/>
         </w:rPr>
-        <w:fldChar w:fldCharType="separate"/>
-      </w:r>
-      <w:r>
-        <w:rPr>
-          <w:rFonts w:ascii="Roboto" w:eastAsia="Times New Roman" w:hAnsi="Roboto"/>
-          <w:color w:val="777777"/>
-          <w:sz w:val="21"/>
-          <w:szCs w:val="21"/>
-        </w:rPr>
         <w:fldChar w:fldCharType="end"/>
       </w:r>
       <w:r>
@@ -21727,7 +20354,7 @@
                     </pic:cNvPicPr>
                   </pic:nvPicPr>
                   <pic:blipFill>
-                    <a:blip r:embed="rId7">
+                    <a:blip r:embed="rId6">
                       <a:extLst>
                         <a:ext uri="{28A0092B-C50C-407E-A947-70E740481C1C}">
                           <a14:useLocalDpi xmlns:a14="http://schemas.microsoft.com/office/drawing/2010/main" val="0"/>
@@ -21867,15 +20494,6 @@
           <w:sz w:val="21"/>
           <w:szCs w:val="21"/>
         </w:rPr>
-        <w:fldChar w:fldCharType="separate"/>
-      </w:r>
-      <w:r>
-        <w:rPr>
-          <w:rFonts w:ascii="Roboto" w:eastAsia="Times New Roman" w:hAnsi="Roboto"/>
-          <w:color w:val="777777"/>
-          <w:sz w:val="21"/>
-          <w:szCs w:val="21"/>
-        </w:rPr>
         <w:fldChar w:fldCharType="end"/>
       </w:r>
       <w:r>
@@ -21912,7 +20530,7 @@
                     </pic:cNvPicPr>
                   </pic:nvPicPr>
                   <pic:blipFill>
-                    <a:blip r:embed="rId9">
+                    <a:blip r:embed="rId8">
                       <a:extLst>
                         <a:ext uri="{28A0092B-C50C-407E-A947-70E740481C1C}">
                           <a14:useLocalDpi xmlns:a14="http://schemas.microsoft.com/office/drawing/2010/main" val="0"/>
@@ -22005,6 +20623,7 @@
           <w:sz w:val="21"/>
           <w:szCs w:val="21"/>
         </w:rPr>
+        <w:lastRenderedPageBreak/>
         <w:fldChar w:fldCharType="begin"/>
       </w:r>
       <w:r>
@@ -22033,15 +20652,6 @@
           <w:szCs w:val="21"/>
         </w:rPr>
         <w:instrText xml:space="preserve"> PRIVATE "&lt;TEXTAREA NAME=\"entry.2073994120\" ROWS=\"8\" COLS=\"0\" DIR=\"auto\"&gt;&lt;/TEXTAREA&gt;" </w:instrText>
-      </w:r>
-      <w:r>
-        <w:rPr>
-          <w:rFonts w:ascii="Roboto" w:eastAsia="Times New Roman" w:hAnsi="Roboto"/>
-          <w:color w:val="777777"/>
-          <w:sz w:val="21"/>
-          <w:szCs w:val="21"/>
-        </w:rPr>
-        <w:fldChar w:fldCharType="separate"/>
       </w:r>
       <w:r>
         <w:rPr>
@@ -22086,7 +20696,7 @@
                     </pic:cNvPicPr>
                   </pic:nvPicPr>
                   <pic:blipFill>
-                    <a:blip r:embed="rId9">
+                    <a:blip r:embed="rId8">
                       <a:extLst>
                         <a:ext uri="{28A0092B-C50C-407E-A947-70E740481C1C}">
                           <a14:useLocalDpi xmlns:a14="http://schemas.microsoft.com/office/drawing/2010/main" val="0"/>
@@ -22240,15 +20850,6 @@
           <w:sz w:val="21"/>
           <w:szCs w:val="21"/>
         </w:rPr>
-        <w:fldChar w:fldCharType="separate"/>
-      </w:r>
-      <w:r>
-        <w:rPr>
-          <w:rFonts w:ascii="Roboto" w:eastAsia="Times New Roman" w:hAnsi="Roboto"/>
-          <w:color w:val="777777"/>
-          <w:sz w:val="21"/>
-          <w:szCs w:val="21"/>
-        </w:rPr>
         <w:fldChar w:fldCharType="end"/>
       </w:r>
       <w:r>
@@ -22285,7 +20886,7 @@
                     </pic:cNvPicPr>
                   </pic:nvPicPr>
                   <pic:blipFill>
-                    <a:blip r:embed="rId10">
+                    <a:blip r:embed="rId9">
                       <a:extLst>
                         <a:ext uri="{28A0092B-C50C-407E-A947-70E740481C1C}">
                           <a14:useLocalDpi xmlns:a14="http://schemas.microsoft.com/office/drawing/2010/main" val="0"/>
@@ -22402,15 +21003,6 @@
           <w:sz w:val="21"/>
           <w:szCs w:val="21"/>
         </w:rPr>
-        <w:fldChar w:fldCharType="separate"/>
-      </w:r>
-      <w:r>
-        <w:rPr>
-          <w:rFonts w:ascii="Roboto" w:eastAsia="Times New Roman" w:hAnsi="Roboto"/>
-          <w:color w:val="777777"/>
-          <w:sz w:val="21"/>
-          <w:szCs w:val="21"/>
-        </w:rPr>
         <w:fldChar w:fldCharType="end"/>
       </w:r>
       <w:r>
@@ -22447,7 +21039,7 @@
                     </pic:cNvPicPr>
                   </pic:nvPicPr>
                   <pic:blipFill>
-                    <a:blip r:embed="rId10">
+                    <a:blip r:embed="rId9">
                       <a:extLst>
                         <a:ext uri="{28A0092B-C50C-407E-A947-70E740481C1C}">
                           <a14:useLocalDpi xmlns:a14="http://schemas.microsoft.com/office/drawing/2010/main" val="0"/>
@@ -22606,15 +21198,6 @@
           <w:sz w:val="21"/>
           <w:szCs w:val="21"/>
         </w:rPr>
-        <w:fldChar w:fldCharType="separate"/>
-      </w:r>
-      <w:r>
-        <w:rPr>
-          <w:rFonts w:ascii="Roboto" w:eastAsia="Times New Roman" w:hAnsi="Roboto"/>
-          <w:color w:val="777777"/>
-          <w:sz w:val="21"/>
-          <w:szCs w:val="21"/>
-        </w:rPr>
         <w:fldChar w:fldCharType="end"/>
       </w:r>
       <w:r>
@@ -22651,7 +21234,7 @@
                     </pic:cNvPicPr>
                   </pic:nvPicPr>
                   <pic:blipFill>
-                    <a:blip r:embed="rId9">
+                    <a:blip r:embed="rId8">
                       <a:extLst>
                         <a:ext uri="{28A0092B-C50C-407E-A947-70E740481C1C}">
                           <a14:useLocalDpi xmlns:a14="http://schemas.microsoft.com/office/drawing/2010/main" val="0"/>
@@ -22784,15 +21367,6 @@
           <w:sz w:val="21"/>
           <w:szCs w:val="21"/>
         </w:rPr>
-        <w:fldChar w:fldCharType="separate"/>
-      </w:r>
-      <w:r>
-        <w:rPr>
-          <w:rFonts w:ascii="Roboto" w:eastAsia="Times New Roman" w:hAnsi="Roboto"/>
-          <w:color w:val="777777"/>
-          <w:sz w:val="21"/>
-          <w:szCs w:val="21"/>
-        </w:rPr>
         <w:fldChar w:fldCharType="end"/>
       </w:r>
       <w:r>
@@ -22829,7 +21403,7 @@
                     </pic:cNvPicPr>
                   </pic:nvPicPr>
                   <pic:blipFill>
-                    <a:blip r:embed="rId7">
+                    <a:blip r:embed="rId6">
                       <a:extLst>
                         <a:ext uri="{28A0092B-C50C-407E-A947-70E740481C1C}">
                           <a14:useLocalDpi xmlns:a14="http://schemas.microsoft.com/office/drawing/2010/main" val="0"/>
@@ -22946,15 +21520,6 @@
           <w:sz w:val="21"/>
           <w:szCs w:val="21"/>
         </w:rPr>
-        <w:fldChar w:fldCharType="separate"/>
-      </w:r>
-      <w:r>
-        <w:rPr>
-          <w:rFonts w:ascii="Roboto" w:eastAsia="Times New Roman" w:hAnsi="Roboto"/>
-          <w:color w:val="777777"/>
-          <w:sz w:val="21"/>
-          <w:szCs w:val="21"/>
-        </w:rPr>
         <w:fldChar w:fldCharType="end"/>
       </w:r>
       <w:r>
@@ -22991,7 +21556,7 @@
                     </pic:cNvPicPr>
                   </pic:nvPicPr>
                   <pic:blipFill>
-                    <a:blip r:embed="rId7">
+                    <a:blip r:embed="rId6">
                       <a:extLst>
                         <a:ext uri="{28A0092B-C50C-407E-A947-70E740481C1C}">
                           <a14:useLocalDpi xmlns:a14="http://schemas.microsoft.com/office/drawing/2010/main" val="0"/>
@@ -23129,15 +21694,6 @@
           <w:sz w:val="21"/>
           <w:szCs w:val="21"/>
         </w:rPr>
-        <w:fldChar w:fldCharType="separate"/>
-      </w:r>
-      <w:r>
-        <w:rPr>
-          <w:rFonts w:ascii="Roboto" w:eastAsia="Times New Roman" w:hAnsi="Roboto"/>
-          <w:color w:val="777777"/>
-          <w:sz w:val="21"/>
-          <w:szCs w:val="21"/>
-        </w:rPr>
         <w:fldChar w:fldCharType="end"/>
       </w:r>
       <w:r>
@@ -23174,7 +21730,7 @@
                     </pic:cNvPicPr>
                   </pic:nvPicPr>
                   <pic:blipFill>
-                    <a:blip r:embed="rId9">
+                    <a:blip r:embed="rId8">
                       <a:extLst>
                         <a:ext uri="{28A0092B-C50C-407E-A947-70E740481C1C}">
                           <a14:useLocalDpi xmlns:a14="http://schemas.microsoft.com/office/drawing/2010/main" val="0"/>
@@ -23303,15 +21859,6 @@
           <w:sz w:val="21"/>
           <w:szCs w:val="21"/>
         </w:rPr>
-        <w:fldChar w:fldCharType="separate"/>
-      </w:r>
-      <w:r>
-        <w:rPr>
-          <w:rFonts w:ascii="Roboto" w:eastAsia="Times New Roman" w:hAnsi="Roboto"/>
-          <w:color w:val="777777"/>
-          <w:sz w:val="21"/>
-          <w:szCs w:val="21"/>
-        </w:rPr>
         <w:fldChar w:fldCharType="end"/>
       </w:r>
       <w:r>
@@ -23348,7 +21895,7 @@
                     </pic:cNvPicPr>
                   </pic:nvPicPr>
                   <pic:blipFill>
-                    <a:blip r:embed="rId6">
+                    <a:blip r:embed="rId5">
                       <a:extLst>
                         <a:ext uri="{28A0092B-C50C-407E-A947-70E740481C1C}">
                           <a14:useLocalDpi xmlns:a14="http://schemas.microsoft.com/office/drawing/2010/main" val="0"/>
@@ -23493,7 +22040,18 @@
           <w:sz w:val="21"/>
           <w:szCs w:val="21"/>
         </w:rPr>
-        <w:t>s performance in the stock market. The success of this project was not to be measured by whether or not the correlation existed, but rather if a valid analysis could be conducted, specifically, via crowdsourcing. In our case, we conducted a very valid analysis – no aspect of our project contains skewed or inaccur</w:t>
+        <w:t xml:space="preserve">s performance in the stock market. The success of this project was not to be measured by whether or not the correlation existed, but rather if a valid analysis could be conducted, specifically, via crowdsourcing. In our case, we conducted a very valid analysis – no aspect of </w:t>
+      </w:r>
+      <w:r>
+        <w:rPr>
+          <w:rFonts w:ascii="Roboto" w:eastAsia="Times New Roman" w:hAnsi="Roboto"/>
+          <w:bCs/>
+          <w:color w:val="505050"/>
+          <w:sz w:val="21"/>
+          <w:szCs w:val="21"/>
+        </w:rPr>
+        <w:lastRenderedPageBreak/>
+        <w:t>our project contains skewed or inaccur</w:t>
       </w:r>
       <w:r>
         <w:rPr>
@@ -23603,15 +22161,6 @@
           <w:szCs w:val="21"/>
         </w:rPr>
         <w:instrText xml:space="preserve"> PRIVATE "&lt;TEXTAREA NAME=\"entry.1241278155\" ROWS=\"8\" COLS=\"0\" DIR=\"auto\"&gt;&lt;/TEXTAREA&gt;" </w:instrText>
-      </w:r>
-      <w:r>
-        <w:rPr>
-          <w:rFonts w:ascii="Roboto" w:eastAsia="Times New Roman" w:hAnsi="Roboto"/>
-          <w:color w:val="777777"/>
-          <w:sz w:val="21"/>
-          <w:szCs w:val="21"/>
-        </w:rPr>
-        <w:fldChar w:fldCharType="separate"/>
       </w:r>
       <w:r>
         <w:rPr>
@@ -23656,7 +22205,7 @@
                     </pic:cNvPicPr>
                   </pic:nvPicPr>
                   <pic:blipFill>
-                    <a:blip r:embed="rId9">
+                    <a:blip r:embed="rId8">
                       <a:extLst>
                         <a:ext uri="{28A0092B-C50C-407E-A947-70E740481C1C}">
                           <a14:useLocalDpi xmlns:a14="http://schemas.microsoft.com/office/drawing/2010/main" val="0"/>
@@ -23789,15 +22338,6 @@
           <w:sz w:val="21"/>
           <w:szCs w:val="21"/>
         </w:rPr>
-        <w:fldChar w:fldCharType="separate"/>
-      </w:r>
-      <w:r>
-        <w:rPr>
-          <w:rFonts w:ascii="Roboto" w:eastAsia="Times New Roman" w:hAnsi="Roboto"/>
-          <w:color w:val="777777"/>
-          <w:sz w:val="21"/>
-          <w:szCs w:val="21"/>
-        </w:rPr>
         <w:fldChar w:fldCharType="end"/>
       </w:r>
       <w:r>
@@ -23834,7 +22374,7 @@
                     </pic:cNvPicPr>
                   </pic:nvPicPr>
                   <pic:blipFill>
-                    <a:blip r:embed="rId7">
+                    <a:blip r:embed="rId6">
                       <a:extLst>
                         <a:ext uri="{28A0092B-C50C-407E-A947-70E740481C1C}">
                           <a14:useLocalDpi xmlns:a14="http://schemas.microsoft.com/office/drawing/2010/main" val="0"/>
@@ -23951,15 +22491,6 @@
           <w:sz w:val="21"/>
           <w:szCs w:val="21"/>
         </w:rPr>
-        <w:fldChar w:fldCharType="separate"/>
-      </w:r>
-      <w:r>
-        <w:rPr>
-          <w:rFonts w:ascii="Roboto" w:eastAsia="Times New Roman" w:hAnsi="Roboto"/>
-          <w:color w:val="777777"/>
-          <w:sz w:val="21"/>
-          <w:szCs w:val="21"/>
-        </w:rPr>
         <w:fldChar w:fldCharType="end"/>
       </w:r>
       <w:r>
@@ -23996,7 +22527,7 @@
                     </pic:cNvPicPr>
                   </pic:nvPicPr>
                   <pic:blipFill>
-                    <a:blip r:embed="rId7">
+                    <a:blip r:embed="rId6">
                       <a:extLst>
                         <a:ext uri="{28A0092B-C50C-407E-A947-70E740481C1C}">
                           <a14:useLocalDpi xmlns:a14="http://schemas.microsoft.com/office/drawing/2010/main" val="0"/>
@@ -24134,15 +22665,6 @@
           <w:sz w:val="21"/>
           <w:szCs w:val="21"/>
         </w:rPr>
-        <w:fldChar w:fldCharType="separate"/>
-      </w:r>
-      <w:r>
-        <w:rPr>
-          <w:rFonts w:ascii="Roboto" w:eastAsia="Times New Roman" w:hAnsi="Roboto"/>
-          <w:color w:val="777777"/>
-          <w:sz w:val="21"/>
-          <w:szCs w:val="21"/>
-        </w:rPr>
         <w:fldChar w:fldCharType="end"/>
       </w:r>
       <w:r>
@@ -24179,7 +22701,7 @@
                     </pic:cNvPicPr>
                   </pic:nvPicPr>
                   <pic:blipFill>
-                    <a:blip r:embed="rId9">
+                    <a:blip r:embed="rId8">
                       <a:extLst>
                         <a:ext uri="{28A0092B-C50C-407E-A947-70E740481C1C}">
                           <a14:useLocalDpi xmlns:a14="http://schemas.microsoft.com/office/drawing/2010/main" val="0"/>
@@ -24308,15 +22830,6 @@
           <w:sz w:val="21"/>
           <w:szCs w:val="21"/>
         </w:rPr>
-        <w:fldChar w:fldCharType="separate"/>
-      </w:r>
-      <w:r>
-        <w:rPr>
-          <w:rFonts w:ascii="Roboto" w:eastAsia="Times New Roman" w:hAnsi="Roboto"/>
-          <w:color w:val="777777"/>
-          <w:sz w:val="21"/>
-          <w:szCs w:val="21"/>
-        </w:rPr>
         <w:fldChar w:fldCharType="end"/>
       </w:r>
       <w:r>
@@ -24353,7 +22866,7 @@
                     </pic:cNvPicPr>
                   </pic:nvPicPr>
                   <pic:blipFill>
-                    <a:blip r:embed="rId6">
+                    <a:blip r:embed="rId5">
                       <a:extLst>
                         <a:ext uri="{28A0092B-C50C-407E-A947-70E740481C1C}">
                           <a14:useLocalDpi xmlns:a14="http://schemas.microsoft.com/office/drawing/2010/main" val="0"/>
@@ -24455,27 +22968,7 @@
           <w:sz w:val="21"/>
           <w:szCs w:val="21"/>
         </w:rPr>
-        <w:t xml:space="preserve">One of the biggest challenges that we had to deal with was restructuring our project slightly when we ran into significant issues with </w:t>
-      </w:r>
-      <w:proofErr w:type="spellStart"/>
-      <w:r>
-        <w:rPr>
-          <w:rFonts w:ascii="Roboto" w:eastAsia="Times New Roman" w:hAnsi="Roboto"/>
-          <w:color w:val="777777"/>
-          <w:sz w:val="21"/>
-          <w:szCs w:val="21"/>
-        </w:rPr>
-        <w:t>CrowdFlower</w:t>
-      </w:r>
-      <w:proofErr w:type="spellEnd"/>
-      <w:r>
-        <w:rPr>
-          <w:rFonts w:ascii="Roboto" w:eastAsia="Times New Roman" w:hAnsi="Roboto"/>
-          <w:color w:val="777777"/>
-          <w:sz w:val="21"/>
-          <w:szCs w:val="21"/>
-        </w:rPr>
-        <w:t xml:space="preserve">. </w:t>
+        <w:t xml:space="preserve">One of the biggest challenges that we had to deal with was restructuring our project slightly when we ran into significant issues with CrowdFlower. </w:t>
       </w:r>
       <w:r>
         <w:rPr>
@@ -24512,15 +23005,6 @@
           <w:szCs w:val="21"/>
         </w:rPr>
         <w:instrText xml:space="preserve"> PRIVATE "&lt;TEXTAREA NAME=\"entry.950715960\" ROWS=\"8\" COLS=\"0\" DIR=\"auto\"&gt;&lt;/TEXTAREA&gt;" </w:instrText>
-      </w:r>
-      <w:r>
-        <w:rPr>
-          <w:rFonts w:ascii="Roboto" w:eastAsia="Times New Roman" w:hAnsi="Roboto"/>
-          <w:color w:val="777777"/>
-          <w:sz w:val="21"/>
-          <w:szCs w:val="21"/>
-        </w:rPr>
-        <w:fldChar w:fldCharType="separate"/>
       </w:r>
       <w:r>
         <w:rPr>
@@ -24565,7 +23049,7 @@
                     </pic:cNvPicPr>
                   </pic:nvPicPr>
                   <pic:blipFill>
-                    <a:blip r:embed="rId9">
+                    <a:blip r:embed="rId8">
                       <a:extLst>
                         <a:ext uri="{28A0092B-C50C-407E-A947-70E740481C1C}">
                           <a14:useLocalDpi xmlns:a14="http://schemas.microsoft.com/office/drawing/2010/main" val="0"/>
@@ -24612,27 +23096,7 @@
           <w:sz w:val="21"/>
           <w:szCs w:val="21"/>
         </w:rPr>
-        <w:t xml:space="preserve">Initially, we wanted to post three jobs on </w:t>
-      </w:r>
-      <w:proofErr w:type="spellStart"/>
-      <w:r>
-        <w:rPr>
-          <w:rFonts w:ascii="Roboto" w:eastAsia="Times New Roman" w:hAnsi="Roboto"/>
-          <w:color w:val="777777"/>
-          <w:sz w:val="21"/>
-          <w:szCs w:val="21"/>
-        </w:rPr>
-        <w:t>CrowdFlower</w:t>
-      </w:r>
-      <w:proofErr w:type="spellEnd"/>
-      <w:r>
-        <w:rPr>
-          <w:rFonts w:ascii="Roboto" w:eastAsia="Times New Roman" w:hAnsi="Roboto"/>
-          <w:color w:val="777777"/>
-          <w:sz w:val="21"/>
-          <w:szCs w:val="21"/>
-        </w:rPr>
-        <w:t xml:space="preserve"> to study three </w:t>
+        <w:t xml:space="preserve">Initially, we wanted to post three jobs on CrowdFlower to study three </w:t>
       </w:r>
       <w:r>
         <w:rPr>
@@ -24677,9 +23141,17 @@
           <w:sz w:val="21"/>
           <w:szCs w:val="21"/>
         </w:rPr>
-        <w:t xml:space="preserve"> on how tweets about one company affected the stock market performance of another. Unfortunately, our </w:t>
-      </w:r>
-      <w:proofErr w:type="spellStart"/>
+        <w:t xml:space="preserve"> on how tweets about one company affected the stock market performance of another. Unfortunately, our CrowdFlower subscriptions expired </w:t>
+      </w:r>
+      <w:r>
+        <w:rPr>
+          <w:rFonts w:ascii="Roboto" w:eastAsia="Times New Roman" w:hAnsi="Roboto"/>
+          <w:color w:val="777777"/>
+          <w:sz w:val="21"/>
+          <w:szCs w:val="21"/>
+        </w:rPr>
+        <w:t>after Apple</w:t>
+      </w:r>
       <w:r>
         <w:rPr>
           <w:rFonts w:ascii="Roboto" w:eastAsia="Times New Roman" w:hAnsi="Roboto" w:hint="eastAsia"/>
@@ -24687,9 +23159,17 @@
           <w:sz w:val="21"/>
           <w:szCs w:val="21"/>
         </w:rPr>
-        <w:t>CrowdFlower</w:t>
-      </w:r>
-      <w:proofErr w:type="spellEnd"/>
+        <w:t>’</w:t>
+      </w:r>
+      <w:r>
+        <w:rPr>
+          <w:rFonts w:ascii="Roboto" w:eastAsia="Times New Roman" w:hAnsi="Roboto"/>
+          <w:color w:val="777777"/>
+          <w:sz w:val="21"/>
+          <w:szCs w:val="21"/>
+        </w:rPr>
+        <w:t xml:space="preserve">s job ran, and, after exploring the possibility of positing the other two jobs on MTurk, it was clear that this was not a viable </w:t>
+      </w:r>
       <w:r>
         <w:rPr>
           <w:rFonts w:ascii="Roboto" w:eastAsia="Times New Roman" w:hAnsi="Roboto" w:hint="eastAsia"/>
@@ -24697,16 +23177,16 @@
           <w:sz w:val="21"/>
           <w:szCs w:val="21"/>
         </w:rPr>
-        <w:t xml:space="preserve"> subscriptions expired </w:t>
-      </w:r>
-      <w:r>
-        <w:rPr>
-          <w:rFonts w:ascii="Roboto" w:eastAsia="Times New Roman" w:hAnsi="Roboto"/>
-          <w:color w:val="777777"/>
-          <w:sz w:val="21"/>
-          <w:szCs w:val="21"/>
-        </w:rPr>
-        <w:t>after Apple</w:t>
+        <w:t>option</w:t>
+      </w:r>
+      <w:r>
+        <w:rPr>
+          <w:rFonts w:ascii="Roboto" w:eastAsia="Times New Roman" w:hAnsi="Roboto"/>
+          <w:color w:val="777777"/>
+          <w:sz w:val="21"/>
+          <w:szCs w:val="21"/>
+        </w:rPr>
+        <w:t>, and would taint the quality of our data. Therefore, we switched gears slightly, and decided to just conduct a more robust analysis on Apple</w:t>
       </w:r>
       <w:r>
         <w:rPr>
@@ -24724,27 +23204,7 @@
           <w:sz w:val="21"/>
           <w:szCs w:val="21"/>
         </w:rPr>
-        <w:t xml:space="preserve">s job ran, and, after exploring the possibility of positing the other two jobs on </w:t>
-      </w:r>
-      <w:proofErr w:type="spellStart"/>
-      <w:r>
-        <w:rPr>
-          <w:rFonts w:ascii="Roboto" w:eastAsia="Times New Roman" w:hAnsi="Roboto"/>
-          <w:color w:val="777777"/>
-          <w:sz w:val="21"/>
-          <w:szCs w:val="21"/>
-        </w:rPr>
-        <w:t>MTurk</w:t>
-      </w:r>
-      <w:proofErr w:type="spellEnd"/>
-      <w:r>
-        <w:rPr>
-          <w:rFonts w:ascii="Roboto" w:eastAsia="Times New Roman" w:hAnsi="Roboto"/>
-          <w:color w:val="777777"/>
-          <w:sz w:val="21"/>
-          <w:szCs w:val="21"/>
-        </w:rPr>
-        <w:t xml:space="preserve">, it was clear that this was not a viable </w:t>
+        <w:t xml:space="preserve">s tweets and market </w:t>
       </w:r>
       <w:r>
         <w:rPr>
@@ -24753,42 +23213,6 @@
           <w:sz w:val="21"/>
           <w:szCs w:val="21"/>
         </w:rPr>
-        <w:t>option</w:t>
-      </w:r>
-      <w:r>
-        <w:rPr>
-          <w:rFonts w:ascii="Roboto" w:eastAsia="Times New Roman" w:hAnsi="Roboto"/>
-          <w:color w:val="777777"/>
-          <w:sz w:val="21"/>
-          <w:szCs w:val="21"/>
-        </w:rPr>
-        <w:t>, and would taint the quality of our data. Therefore, we switched gears slightly, and decided to just conduct a more robust analysis on Apple</w:t>
-      </w:r>
-      <w:r>
-        <w:rPr>
-          <w:rFonts w:ascii="Roboto" w:eastAsia="Times New Roman" w:hAnsi="Roboto" w:hint="eastAsia"/>
-          <w:color w:val="777777"/>
-          <w:sz w:val="21"/>
-          <w:szCs w:val="21"/>
-        </w:rPr>
-        <w:t>’</w:t>
-      </w:r>
-      <w:r>
-        <w:rPr>
-          <w:rFonts w:ascii="Roboto" w:eastAsia="Times New Roman" w:hAnsi="Roboto"/>
-          <w:color w:val="777777"/>
-          <w:sz w:val="21"/>
-          <w:szCs w:val="21"/>
-        </w:rPr>
-        <w:t xml:space="preserve">s tweets and market </w:t>
-      </w:r>
-      <w:r>
-        <w:rPr>
-          <w:rFonts w:ascii="Roboto" w:eastAsia="Times New Roman" w:hAnsi="Roboto" w:hint="eastAsia"/>
-          <w:color w:val="777777"/>
-          <w:sz w:val="21"/>
-          <w:szCs w:val="21"/>
-        </w:rPr>
         <w:t>performance</w:t>
       </w:r>
       <w:r>
@@ -24800,6 +23224,15 @@
         </w:rPr>
         <w:t xml:space="preserve">.  </w:t>
       </w:r>
+      <w:r>
+        <w:rPr>
+          <w:rFonts w:ascii="Roboto" w:eastAsia="Times New Roman" w:hAnsi="Roboto"/>
+          <w:color w:val="777777"/>
+          <w:sz w:val="21"/>
+          <w:szCs w:val="21"/>
+        </w:rPr>
+        <w:t>Additionally, we depended on the twitter search queries to get a representative section of tweets about the stocks, but our queries may not have been robust or varied enough to get enough tweets about the stocks.</w:t>
+      </w:r>
     </w:p>
     <w:p>
       <w:pPr>
@@ -24807,6 +23240,18 @@
         <w:ind w:left="720"/>
         <w:rPr>
           <w:rFonts w:ascii="Roboto" w:eastAsia="Times New Roman" w:hAnsi="Roboto"/>
+          <w:color w:val="777777"/>
+          <w:sz w:val="21"/>
+          <w:szCs w:val="21"/>
+        </w:rPr>
+      </w:pPr>
+    </w:p>
+    <w:p>
+      <w:pPr>
+        <w:shd w:val="clear" w:color="auto" w:fill="FFFFFF"/>
+        <w:ind w:left="720"/>
+        <w:rPr>
+          <w:rFonts w:ascii="Roboto" w:eastAsia="Times New Roman" w:hAnsi="Roboto"/>
           <w:b/>
           <w:bCs/>
           <w:color w:val="505050"/>
@@ -24823,6 +23268,7 @@
           <w:sz w:val="21"/>
           <w:szCs w:val="21"/>
         </w:rPr>
+        <w:lastRenderedPageBreak/>
         <w:t>Where there major changes between what you originally proposed and your final product? </w:t>
       </w:r>
       <w:r>
@@ -24885,15 +23331,6 @@
           <w:szCs w:val="21"/>
         </w:rPr>
         <w:instrText xml:space="preserve"> PRIVATE "&lt;INPUT TYPE=\"radio\" NAME=\"entry.112733243\" VALUE=\"Yes\"&gt;" </w:instrText>
-      </w:r>
-      <w:r>
-        <w:rPr>
-          <w:rFonts w:ascii="Roboto" w:eastAsia="Times New Roman" w:hAnsi="Roboto"/>
-          <w:color w:val="777777"/>
-          <w:sz w:val="21"/>
-          <w:szCs w:val="21"/>
-        </w:rPr>
-        <w:fldChar w:fldCharType="separate"/>
       </w:r>
       <w:r>
         <w:rPr>
@@ -24938,7 +23375,7 @@
                     </pic:cNvPicPr>
                   </pic:nvPicPr>
                   <pic:blipFill>
-                    <a:blip r:embed="rId7">
+                    <a:blip r:embed="rId6">
                       <a:extLst>
                         <a:ext uri="{28A0092B-C50C-407E-A947-70E740481C1C}">
                           <a14:useLocalDpi xmlns:a14="http://schemas.microsoft.com/office/drawing/2010/main" val="0"/>
@@ -25057,15 +23494,6 @@
           <w:sz w:val="21"/>
           <w:szCs w:val="21"/>
         </w:rPr>
-        <w:fldChar w:fldCharType="separate"/>
-      </w:r>
-      <w:r>
-        <w:rPr>
-          <w:rFonts w:ascii="Roboto" w:eastAsia="Times New Roman" w:hAnsi="Roboto"/>
-          <w:color w:val="777777"/>
-          <w:sz w:val="21"/>
-          <w:szCs w:val="21"/>
-        </w:rPr>
         <w:fldChar w:fldCharType="end"/>
       </w:r>
       <w:r>
@@ -25102,7 +23530,7 @@
                     </pic:cNvPicPr>
                   </pic:nvPicPr>
                   <pic:blipFill>
-                    <a:blip r:embed="rId7">
+                    <a:blip r:embed="rId6">
                       <a:extLst>
                         <a:ext uri="{28A0092B-C50C-407E-A947-70E740481C1C}">
                           <a14:useLocalDpi xmlns:a14="http://schemas.microsoft.com/office/drawing/2010/main" val="0"/>
@@ -25242,15 +23670,6 @@
           <w:sz w:val="21"/>
           <w:szCs w:val="21"/>
         </w:rPr>
-        <w:fldChar w:fldCharType="separate"/>
-      </w:r>
-      <w:r>
-        <w:rPr>
-          <w:rFonts w:ascii="Roboto" w:eastAsia="Times New Roman" w:hAnsi="Roboto"/>
-          <w:color w:val="777777"/>
-          <w:sz w:val="21"/>
-          <w:szCs w:val="21"/>
-        </w:rPr>
         <w:fldChar w:fldCharType="end"/>
       </w:r>
       <w:r>
@@ -25287,7 +23706,7 @@
                     </pic:cNvPicPr>
                   </pic:nvPicPr>
                   <pic:blipFill>
-                    <a:blip r:embed="rId9">
+                    <a:blip r:embed="rId8">
                       <a:extLst>
                         <a:ext uri="{28A0092B-C50C-407E-A947-70E740481C1C}">
                           <a14:useLocalDpi xmlns:a14="http://schemas.microsoft.com/office/drawing/2010/main" val="0"/>
@@ -25429,29 +23848,7 @@
           <w:sz w:val="21"/>
           <w:szCs w:val="21"/>
         </w:rPr>
-        <w:t xml:space="preserve"> control method that returned highly trusted results, according to </w:t>
-      </w:r>
-      <w:proofErr w:type="spellStart"/>
-      <w:r>
-        <w:rPr>
-          <w:rFonts w:ascii="Roboto" w:eastAsia="Times New Roman" w:hAnsi="Roboto"/>
-          <w:bCs/>
-          <w:color w:val="505050"/>
-          <w:sz w:val="21"/>
-          <w:szCs w:val="21"/>
-        </w:rPr>
-        <w:t>CrowdFlower</w:t>
-      </w:r>
-      <w:proofErr w:type="spellEnd"/>
-      <w:r>
-        <w:rPr>
-          <w:rFonts w:ascii="Roboto" w:eastAsia="Times New Roman" w:hAnsi="Roboto"/>
-          <w:bCs/>
-          <w:color w:val="505050"/>
-          <w:sz w:val="21"/>
-          <w:szCs w:val="21"/>
-        </w:rPr>
-        <w:t xml:space="preserve">. The </w:t>
+        <w:t xml:space="preserve"> control method that returned highly trusted results, according to CrowdFlower. The </w:t>
       </w:r>
       <w:r>
         <w:rPr>
@@ -25471,29 +23868,7 @@
           <w:sz w:val="21"/>
           <w:szCs w:val="21"/>
         </w:rPr>
-        <w:t xml:space="preserve"> that we performed on the </w:t>
-      </w:r>
-      <w:proofErr w:type="spellStart"/>
-      <w:r>
-        <w:rPr>
-          <w:rFonts w:ascii="Roboto" w:eastAsia="Times New Roman" w:hAnsi="Roboto"/>
-          <w:bCs/>
-          <w:color w:val="505050"/>
-          <w:sz w:val="21"/>
-          <w:szCs w:val="21"/>
-        </w:rPr>
-        <w:t>CrowdFlower</w:t>
-      </w:r>
-      <w:proofErr w:type="spellEnd"/>
-      <w:r>
-        <w:rPr>
-          <w:rFonts w:ascii="Roboto" w:eastAsia="Times New Roman" w:hAnsi="Roboto"/>
-          <w:bCs/>
-          <w:color w:val="505050"/>
-          <w:sz w:val="21"/>
-          <w:szCs w:val="21"/>
-        </w:rPr>
-        <w:t xml:space="preserve"> data was very standard, and did not introduce new sources of error. However, we would have liked to have either conducted this study on a longer time scale, or on multiple companies, to have obtai</w:t>
+        <w:t xml:space="preserve"> that we performed on the CrowdFlower data was very standard, and did not introduce new sources of error. However, we would have liked to have either conducted this study on a longer time scale, or on multiple companies, to have obtai</w:t>
       </w:r>
       <w:r>
         <w:rPr>
@@ -25505,6 +23880,28 @@
         </w:rPr>
         <w:t xml:space="preserve">ned more data and thus validate our results further. </w:t>
       </w:r>
+      <w:r>
+        <w:rPr>
+          <w:rFonts w:ascii="Roboto" w:eastAsia="Times New Roman" w:hAnsi="Roboto"/>
+          <w:bCs/>
+          <w:color w:val="505050"/>
+          <w:sz w:val="21"/>
+          <w:szCs w:val="21"/>
+        </w:rPr>
+        <w:t xml:space="preserve"> Additionally, we could improve the twitter search queries to get more relevant results, as well as collecting a much longer duration of tweets.  Furthermore, we could </w:t>
+      </w:r>
+      <w:r>
+        <w:rPr>
+          <w:rFonts w:ascii="Roboto" w:eastAsia="Times New Roman" w:hAnsi="Roboto"/>
+          <w:bCs/>
+          <w:color w:val="505050"/>
+          <w:sz w:val="21"/>
+          <w:szCs w:val="21"/>
+        </w:rPr>
+        <w:t>try correlating current stock prices to past twitter sentiment, with the idea that it takes some time for the sentiment to effect market prices due to trading delays.</w:t>
+      </w:r>
+      <w:bookmarkStart w:id="0" w:name="_GoBack"/>
+      <w:bookmarkEnd w:id="0"/>
     </w:p>
     <w:p>
       <w:pPr>
@@ -25573,15 +23970,6 @@
           <w:szCs w:val="21"/>
         </w:rPr>
         <w:instrText xml:space="preserve"> PRIVATE "&lt;TEXTAREA NAME=\"entry.1371397793\" ROWS=\"8\" COLS=\"0\" DIR=\"auto\"&gt;&lt;/TEXTAREA&gt;" </w:instrText>
-      </w:r>
-      <w:r>
-        <w:rPr>
-          <w:rFonts w:ascii="Roboto" w:eastAsia="Times New Roman" w:hAnsi="Roboto"/>
-          <w:color w:val="777777"/>
-          <w:sz w:val="21"/>
-          <w:szCs w:val="21"/>
-        </w:rPr>
-        <w:fldChar w:fldCharType="separate"/>
       </w:r>
       <w:r>
         <w:rPr>
@@ -25626,7 +24014,7 @@
                     </pic:cNvPicPr>
                   </pic:nvPicPr>
                   <pic:blipFill>
-                    <a:blip r:embed="rId9">
+                    <a:blip r:embed="rId8">
                       <a:extLst>
                         <a:ext uri="{28A0092B-C50C-407E-A947-70E740481C1C}">
                           <a14:useLocalDpi xmlns:a14="http://schemas.microsoft.com/office/drawing/2010/main" val="0"/>
@@ -25768,15 +24156,6 @@
           <w:sz w:val="21"/>
           <w:szCs w:val="21"/>
         </w:rPr>
-        <w:fldChar w:fldCharType="separate"/>
-      </w:r>
-      <w:r>
-        <w:rPr>
-          <w:rFonts w:ascii="Roboto" w:eastAsia="Times New Roman" w:hAnsi="Roboto"/>
-          <w:color w:val="777777"/>
-          <w:sz w:val="21"/>
-          <w:szCs w:val="21"/>
-        </w:rPr>
         <w:fldChar w:fldCharType="end"/>
       </w:r>
       <w:r>
@@ -25813,7 +24192,7 @@
                     </pic:cNvPicPr>
                   </pic:nvPicPr>
                   <pic:blipFill>
-                    <a:blip r:embed="rId7">
+                    <a:blip r:embed="rId6">
                       <a:extLst>
                         <a:ext uri="{28A0092B-C50C-407E-A947-70E740481C1C}">
                           <a14:useLocalDpi xmlns:a14="http://schemas.microsoft.com/office/drawing/2010/main" val="0"/>
@@ -25932,15 +24311,6 @@
           <w:sz w:val="21"/>
           <w:szCs w:val="21"/>
         </w:rPr>
-        <w:fldChar w:fldCharType="separate"/>
-      </w:r>
-      <w:r>
-        <w:rPr>
-          <w:rFonts w:ascii="Roboto" w:eastAsia="Times New Roman" w:hAnsi="Roboto"/>
-          <w:color w:val="777777"/>
-          <w:sz w:val="21"/>
-          <w:szCs w:val="21"/>
-        </w:rPr>
         <w:fldChar w:fldCharType="end"/>
       </w:r>
       <w:r>
@@ -25977,7 +24347,7 @@
                     </pic:cNvPicPr>
                   </pic:nvPicPr>
                   <pic:blipFill>
-                    <a:blip r:embed="rId7">
+                    <a:blip r:embed="rId6">
                       <a:extLst>
                         <a:ext uri="{28A0092B-C50C-407E-A947-70E740481C1C}">
                           <a14:useLocalDpi xmlns:a14="http://schemas.microsoft.com/office/drawing/2010/main" val="0"/>
@@ -26081,6 +24451,7 @@
           <w:sz w:val="21"/>
           <w:szCs w:val="21"/>
         </w:rPr>
+        <w:lastRenderedPageBreak/>
         <w:fldChar w:fldCharType="begin"/>
       </w:r>
       <w:r>
@@ -26109,15 +24480,6 @@
           <w:szCs w:val="21"/>
         </w:rPr>
         <w:instrText xml:space="preserve"> PRIVATE "&lt;TEXTAREA NAME=\"entry.650030385\" ROWS=\"8\" COLS=\"0\" DIR=\"auto\"&gt;&lt;/TEXTAREA&gt;" </w:instrText>
-      </w:r>
-      <w:r>
-        <w:rPr>
-          <w:rFonts w:ascii="Roboto" w:eastAsia="Times New Roman" w:hAnsi="Roboto"/>
-          <w:color w:val="777777"/>
-          <w:sz w:val="21"/>
-          <w:szCs w:val="21"/>
-        </w:rPr>
-        <w:fldChar w:fldCharType="separate"/>
       </w:r>
       <w:r>
         <w:rPr>
@@ -26162,7 +24524,7 @@
                     </pic:cNvPicPr>
                   </pic:nvPicPr>
                   <pic:blipFill>
-                    <a:blip r:embed="rId9">
+                    <a:blip r:embed="rId8">
                       <a:extLst>
                         <a:ext uri="{28A0092B-C50C-407E-A947-70E740481C1C}">
                           <a14:useLocalDpi xmlns:a14="http://schemas.microsoft.com/office/drawing/2010/main" val="0"/>
@@ -26335,15 +24697,6 @@
           <w:sz w:val="21"/>
           <w:szCs w:val="21"/>
         </w:rPr>
-        <w:fldChar w:fldCharType="separate"/>
-      </w:r>
-      <w:r>
-        <w:rPr>
-          <w:rFonts w:ascii="Roboto" w:eastAsia="Times New Roman" w:hAnsi="Roboto"/>
-          <w:color w:val="777777"/>
-          <w:sz w:val="21"/>
-          <w:szCs w:val="21"/>
-        </w:rPr>
         <w:fldChar w:fldCharType="end"/>
       </w:r>
       <w:r>
@@ -26380,7 +24733,7 @@
                     </pic:cNvPicPr>
                   </pic:nvPicPr>
                   <pic:blipFill>
-                    <a:blip r:embed="rId9">
+                    <a:blip r:embed="rId8">
                       <a:extLst>
                         <a:ext uri="{28A0092B-C50C-407E-A947-70E740481C1C}">
                           <a14:useLocalDpi xmlns:a14="http://schemas.microsoft.com/office/drawing/2010/main" val="0"/>
@@ -26498,14 +24851,6 @@
                 <w:sz w:val="20"/>
                 <w:szCs w:val="20"/>
               </w:rPr>
-              <w:fldChar w:fldCharType="separate"/>
-            </w:r>
-            <w:r>
-              <w:rPr>
-                <w:rFonts w:ascii="Times" w:eastAsia="Times New Roman" w:hAnsi="Times"/>
-                <w:sz w:val="20"/>
-                <w:szCs w:val="20"/>
-              </w:rPr>
               <w:fldChar w:fldCharType="end"/>
             </w:r>
             <w:r>
@@ -26541,7 +24886,7 @@
                           </pic:cNvPicPr>
                         </pic:nvPicPr>
                         <pic:blipFill>
-                          <a:blip r:embed="rId14">
+                          <a:blip r:embed="rId13">
                             <a:extLst>
                               <a:ext uri="{28A0092B-C50C-407E-A947-70E740481C1C}">
                                 <a14:useLocalDpi xmlns:a14="http://schemas.microsoft.com/office/drawing/2010/main" val="0"/>
@@ -26684,14 +25029,6 @@
           <w:sz w:val="21"/>
           <w:szCs w:val="21"/>
         </w:rPr>
-      </w:r>
-      <w:r>
-        <w:rPr>
-          <w:rFonts w:ascii="Arial" w:eastAsia="Times New Roman" w:hAnsi="Arial"/>
-          <w:color w:val="777777"/>
-          <w:sz w:val="21"/>
-          <w:szCs w:val="21"/>
-        </w:rPr>
         <w:fldChar w:fldCharType="separate"/>
       </w:r>
     </w:p>
@@ -26776,7 +25113,7 @@
         </w:rPr>
         <w:br/>
       </w:r>
-      <w:hyperlink r:id="rId15" w:history="1">
+      <w:hyperlink r:id="rId14" w:history="1">
         <w:r>
           <w:rPr>
             <w:rFonts w:ascii="Arial" w:eastAsia="Times New Roman" w:hAnsi="Arial"/>
@@ -26814,7 +25151,7 @@
         </w:rPr>
         <w:t> </w:t>
       </w:r>
-      <w:hyperlink r:id="rId16" w:history="1">
+      <w:hyperlink r:id="rId15" w:history="1">
         <w:r>
           <w:rPr>
             <w:rFonts w:ascii="Arial" w:eastAsia="Times New Roman" w:hAnsi="Arial"/>
@@ -26852,7 +25189,7 @@
         </w:rPr>
         <w:t> </w:t>
       </w:r>
-      <w:hyperlink r:id="rId17" w:history="1">
+      <w:hyperlink r:id="rId16" w:history="1">
         <w:r>
           <w:rPr>
             <w:rFonts w:ascii="Arial" w:eastAsia="Times New Roman" w:hAnsi="Arial"/>
@@ -26895,7 +25232,7 @@
 </file>
 
 <file path=word/numbering.xml><?xml version="1.0" encoding="utf-8"?>
-<w:numbering xmlns:wpc="http://schemas.microsoft.com/office/word/2010/wordprocessingCanvas" xmlns:mo="http://schemas.microsoft.com/office/mac/office/2008/main" xmlns:mc="http://schemas.openxmlformats.org/markup-compatibility/2006" xmlns:mv="urn:schemas-microsoft-com:mac:vml" xmlns:o="urn:schemas-microsoft-com:office:office" xmlns:r="http://schemas.openxmlformats.org/officeDocument/2006/relationships" xmlns:m="http://schemas.openxmlformats.org/officeDocument/2006/math" xmlns:v="urn:schemas-microsoft-com:vml" xmlns:wp14="http://schemas.microsoft.com/office/word/2010/wordprocessingDrawing" xmlns:wp="http://schemas.openxmlformats.org/drawingml/2006/wordprocessingDrawing" xmlns:w10="urn:schemas-microsoft-com:office:word" xmlns:w="http://schemas.openxmlformats.org/wordprocessingml/2006/main" xmlns:w14="http://schemas.microsoft.com/office/word/2010/wordml" xmlns:wpg="http://schemas.microsoft.com/office/word/2010/wordprocessingGroup" xmlns:wpi="http://schemas.microsoft.com/office/word/2010/wordprocessingInk" xmlns:wne="http://schemas.microsoft.com/office/word/2006/wordml" xmlns:wps="http://schemas.microsoft.com/office/word/2010/wordprocessingShape" mc:Ignorable="w14 wp14">
+<w:numbering xmlns:wpc="http://schemas.microsoft.com/office/word/2010/wordprocessingCanvas" xmlns:mc="http://schemas.openxmlformats.org/markup-compatibility/2006" xmlns:o="urn:schemas-microsoft-com:office:office" xmlns:r="http://schemas.openxmlformats.org/officeDocument/2006/relationships" xmlns:m="http://schemas.openxmlformats.org/officeDocument/2006/math" xmlns:v="urn:schemas-microsoft-com:vml" xmlns:wp14="http://schemas.microsoft.com/office/word/2010/wordprocessingDrawing" xmlns:wp="http://schemas.openxmlformats.org/drawingml/2006/wordprocessingDrawing" xmlns:w10="urn:schemas-microsoft-com:office:word" xmlns:w="http://schemas.openxmlformats.org/wordprocessingml/2006/main" xmlns:w14="http://schemas.microsoft.com/office/word/2010/wordml" xmlns:w15="http://schemas.microsoft.com/office/word/2012/wordml" xmlns:wpg="http://schemas.microsoft.com/office/word/2010/wordprocessingGroup" xmlns:wpi="http://schemas.microsoft.com/office/word/2010/wordprocessingInk" xmlns:wne="http://schemas.microsoft.com/office/word/2006/wordml" xmlns:wps="http://schemas.microsoft.com/office/word/2010/wordprocessingShape" mc:Ignorable="w14 w15 wp14">
   <w:abstractNum w:abstractNumId="0">
     <w:nsid w:val="2A77578A"/>
     <w:multiLevelType w:val="multilevel"/>
@@ -27020,7 +25357,7 @@
 </file>
 
 <file path=word/styles.xml><?xml version="1.0" encoding="utf-8"?>
-<w:styles xmlns:mc="http://schemas.openxmlformats.org/markup-compatibility/2006" xmlns:r="http://schemas.openxmlformats.org/officeDocument/2006/relationships" xmlns:w="http://schemas.openxmlformats.org/wordprocessingml/2006/main" xmlns:w14="http://schemas.microsoft.com/office/word/2010/wordml" mc:Ignorable="w14">
+<w:styles xmlns:mc="http://schemas.openxmlformats.org/markup-compatibility/2006" xmlns:r="http://schemas.openxmlformats.org/officeDocument/2006/relationships" xmlns:w="http://schemas.openxmlformats.org/wordprocessingml/2006/main" xmlns:w14="http://schemas.microsoft.com/office/word/2010/wordml" xmlns:w15="http://schemas.microsoft.com/office/word/2012/wordml" mc:Ignorable="w14 w15">
   <w:docDefaults>
     <w:rPrDefault>
       <w:rPr>
@@ -27030,144 +25367,369 @@
     </w:rPrDefault>
     <w:pPrDefault/>
   </w:docDefaults>
-  <w:latentStyles w:defLockedState="0" w:defUIPriority="99" w:defSemiHidden="1" w:defUnhideWhenUsed="1" w:defQFormat="0" w:count="276">
-    <w:lsdException w:name="Normal" w:semiHidden="0" w:uiPriority="0" w:unhideWhenUsed="0" w:qFormat="1"/>
-    <w:lsdException w:name="heading 1" w:semiHidden="0" w:uiPriority="9" w:unhideWhenUsed="0" w:qFormat="1"/>
-    <w:lsdException w:name="heading 2" w:uiPriority="9" w:qFormat="1"/>
-    <w:lsdException w:name="heading 3" w:uiPriority="9" w:qFormat="1"/>
-    <w:lsdException w:name="heading 4" w:uiPriority="9" w:qFormat="1"/>
-    <w:lsdException w:name="heading 5" w:uiPriority="9" w:qFormat="1"/>
-    <w:lsdException w:name="heading 6" w:uiPriority="9" w:qFormat="1"/>
-    <w:lsdException w:name="heading 7" w:uiPriority="9" w:qFormat="1"/>
-    <w:lsdException w:name="heading 8" w:uiPriority="9" w:qFormat="1"/>
-    <w:lsdException w:name="heading 9" w:uiPriority="9" w:qFormat="1"/>
-    <w:lsdException w:name="toc 1" w:uiPriority="39"/>
-    <w:lsdException w:name="toc 2" w:uiPriority="39"/>
-    <w:lsdException w:name="toc 3" w:uiPriority="39"/>
-    <w:lsdException w:name="toc 4" w:uiPriority="39"/>
-    <w:lsdException w:name="toc 5" w:uiPriority="39"/>
-    <w:lsdException w:name="toc 6" w:uiPriority="39"/>
-    <w:lsdException w:name="toc 7" w:uiPriority="39"/>
-    <w:lsdException w:name="toc 8" w:uiPriority="39"/>
-    <w:lsdException w:name="toc 9" w:uiPriority="39"/>
-    <w:lsdException w:name="caption" w:uiPriority="35" w:qFormat="1"/>
-    <w:lsdException w:name="Title" w:semiHidden="0" w:uiPriority="10" w:unhideWhenUsed="0" w:qFormat="1"/>
-    <w:lsdException w:name="Default Paragraph Font" w:uiPriority="1"/>
-    <w:lsdException w:name="Subtitle" w:semiHidden="0" w:uiPriority="11" w:unhideWhenUsed="0" w:qFormat="1"/>
-    <w:lsdException w:name="Strong" w:semiHidden="0" w:uiPriority="22" w:unhideWhenUsed="0" w:qFormat="1"/>
-    <w:lsdException w:name="Emphasis" w:semiHidden="0" w:uiPriority="20" w:unhideWhenUsed="0" w:qFormat="1"/>
-    <w:lsdException w:name="Table Grid" w:semiHidden="0" w:uiPriority="59" w:unhideWhenUsed="0"/>
-    <w:lsdException w:name="Placeholder Text" w:unhideWhenUsed="0"/>
-    <w:lsdException w:name="No Spacing" w:semiHidden="0" w:uiPriority="1" w:unhideWhenUsed="0" w:qFormat="1"/>
-    <w:lsdException w:name="Light Shading" w:semiHidden="0" w:uiPriority="60" w:unhideWhenUsed="0"/>
-    <w:lsdException w:name="Light List" w:semiHidden="0" w:uiPriority="61" w:unhideWhenUsed="0"/>
-    <w:lsdException w:name="Light Grid" w:semiHidden="0" w:uiPriority="62" w:unhideWhenUsed="0"/>
-    <w:lsdException w:name="Medium Shading 1" w:semiHidden="0" w:uiPriority="63" w:unhideWhenUsed="0"/>
-    <w:lsdException w:name="Medium Shading 2" w:semiHidden="0" w:uiPriority="64" w:unhideWhenUsed="0"/>
-    <w:lsdException w:name="Medium List 1" w:semiHidden="0" w:uiPriority="65" w:unhideWhenUsed="0"/>
-    <w:lsdException w:name="Medium List 2" w:semiHidden="0" w:uiPriority="66" w:unhideWhenUsed="0"/>
-    <w:lsdException w:name="Medium Grid 1" w:semiHidden="0" w:uiPriority="67" w:unhideWhenUsed="0"/>
-    <w:lsdException w:name="Medium Grid 2" w:semiHidden="0" w:uiPriority="68" w:unhideWhenUsed="0"/>
-    <w:lsdException w:name="Medium Grid 3" w:semiHidden="0" w:uiPriority="69" w:unhideWhenUsed="0"/>
-    <w:lsdException w:name="Dark List" w:semiHidden="0" w:uiPriority="70" w:unhideWhenUsed="0"/>
-    <w:lsdException w:name="Colorful Shading" w:semiHidden="0" w:uiPriority="71" w:unhideWhenUsed="0"/>
-    <w:lsdException w:name="Colorful List" w:semiHidden="0" w:uiPriority="72" w:unhideWhenUsed="0"/>
-    <w:lsdException w:name="Colorful Grid" w:semiHidden="0" w:uiPriority="73" w:unhideWhenUsed="0"/>
-    <w:lsdException w:name="Light Shading Accent 1" w:semiHidden="0" w:uiPriority="60" w:unhideWhenUsed="0"/>
-    <w:lsdException w:name="Light List Accent 1" w:semiHidden="0" w:uiPriority="61" w:unhideWhenUsed="0"/>
-    <w:lsdException w:name="Light Grid Accent 1" w:semiHidden="0" w:uiPriority="62" w:unhideWhenUsed="0"/>
-    <w:lsdException w:name="Medium Shading 1 Accent 1" w:semiHidden="0" w:uiPriority="63" w:unhideWhenUsed="0"/>
-    <w:lsdException w:name="Medium Shading 2 Accent 1" w:semiHidden="0" w:uiPriority="64" w:unhideWhenUsed="0"/>
-    <w:lsdException w:name="Medium List 1 Accent 1" w:semiHidden="0" w:uiPriority="65" w:unhideWhenUsed="0"/>
-    <w:lsdException w:name="Revision" w:unhideWhenUsed="0"/>
-    <w:lsdException w:name="List Paragraph" w:semiHidden="0" w:uiPriority="34" w:unhideWhenUsed="0" w:qFormat="1"/>
-    <w:lsdException w:name="Quote" w:semiHidden="0" w:uiPriority="29" w:unhideWhenUsed="0" w:qFormat="1"/>
-    <w:lsdException w:name="Intense Quote" w:semiHidden="0" w:uiPriority="30" w:unhideWhenUsed="0" w:qFormat="1"/>
-    <w:lsdException w:name="Medium List 2 Accent 1" w:semiHidden="0" w:uiPriority="66" w:unhideWhenUsed="0"/>
-    <w:lsdException w:name="Medium Grid 1 Accent 1" w:semiHidden="0" w:uiPriority="67" w:unhideWhenUsed="0"/>
-    <w:lsdException w:name="Medium Grid 2 Accent 1" w:semiHidden="0" w:uiPriority="68" w:unhideWhenUsed="0"/>
-    <w:lsdException w:name="Medium Grid 3 Accent 1" w:semiHidden="0" w:uiPriority="69" w:unhideWhenUsed="0"/>
-    <w:lsdException w:name="Dark List Accent 1" w:semiHidden="0" w:uiPriority="70" w:unhideWhenUsed="0"/>
-    <w:lsdException w:name="Colorful Shading Accent 1" w:semiHidden="0" w:uiPriority="71" w:unhideWhenUsed="0"/>
-    <w:lsdException w:name="Colorful List Accent 1" w:semiHidden="0" w:uiPriority="72" w:unhideWhenUsed="0"/>
-    <w:lsdException w:name="Colorful Grid Accent 1" w:semiHidden="0" w:uiPriority="73" w:unhideWhenUsed="0"/>
-    <w:lsdException w:name="Light Shading Accent 2" w:semiHidden="0" w:uiPriority="60" w:unhideWhenUsed="0"/>
-    <w:lsdException w:name="Light List Accent 2" w:semiHidden="0" w:uiPriority="61" w:unhideWhenUsed="0"/>
-    <w:lsdException w:name="Light Grid Accent 2" w:semiHidden="0" w:uiPriority="62" w:unhideWhenUsed="0"/>
-    <w:lsdException w:name="Medium Shading 1 Accent 2" w:semiHidden="0" w:uiPriority="63" w:unhideWhenUsed="0"/>
-    <w:lsdException w:name="Medium Shading 2 Accent 2" w:semiHidden="0" w:uiPriority="64" w:unhideWhenUsed="0"/>
-    <w:lsdException w:name="Medium List 1 Accent 2" w:semiHidden="0" w:uiPriority="65" w:unhideWhenUsed="0"/>
-    <w:lsdException w:name="Medium List 2 Accent 2" w:semiHidden="0" w:uiPriority="66" w:unhideWhenUsed="0"/>
-    <w:lsdException w:name="Medium Grid 1 Accent 2" w:semiHidden="0" w:uiPriority="67" w:unhideWhenUsed="0"/>
-    <w:lsdException w:name="Medium Grid 2 Accent 2" w:semiHidden="0" w:uiPriority="68" w:unhideWhenUsed="0"/>
-    <w:lsdException w:name="Medium Grid 3 Accent 2" w:semiHidden="0" w:uiPriority="69" w:unhideWhenUsed="0"/>
-    <w:lsdException w:name="Dark List Accent 2" w:semiHidden="0" w:uiPriority="70" w:unhideWhenUsed="0"/>
-    <w:lsdException w:name="Colorful Shading Accent 2" w:semiHidden="0" w:uiPriority="71" w:unhideWhenUsed="0"/>
-    <w:lsdException w:name="Colorful List Accent 2" w:semiHidden="0" w:uiPriority="72" w:unhideWhenUsed="0"/>
-    <w:lsdException w:name="Colorful Grid Accent 2" w:semiHidden="0" w:uiPriority="73" w:unhideWhenUsed="0"/>
-    <w:lsdException w:name="Light Shading Accent 3" w:semiHidden="0" w:uiPriority="60" w:unhideWhenUsed="0"/>
-    <w:lsdException w:name="Light List Accent 3" w:semiHidden="0" w:uiPriority="61" w:unhideWhenUsed="0"/>
-    <w:lsdException w:name="Light Grid Accent 3" w:semiHidden="0" w:uiPriority="62" w:unhideWhenUsed="0"/>
-    <w:lsdException w:name="Medium Shading 1 Accent 3" w:semiHidden="0" w:uiPriority="63" w:unhideWhenUsed="0"/>
-    <w:lsdException w:name="Medium Shading 2 Accent 3" w:semiHidden="0" w:uiPriority="64" w:unhideWhenUsed="0"/>
-    <w:lsdException w:name="Medium List 1 Accent 3" w:semiHidden="0" w:uiPriority="65" w:unhideWhenUsed="0"/>
-    <w:lsdException w:name="Medium List 2 Accent 3" w:semiHidden="0" w:uiPriority="66" w:unhideWhenUsed="0"/>
-    <w:lsdException w:name="Medium Grid 1 Accent 3" w:semiHidden="0" w:uiPriority="67" w:unhideWhenUsed="0"/>
-    <w:lsdException w:name="Medium Grid 2 Accent 3" w:semiHidden="0" w:uiPriority="68" w:unhideWhenUsed="0"/>
-    <w:lsdException w:name="Medium Grid 3 Accent 3" w:semiHidden="0" w:uiPriority="69" w:unhideWhenUsed="0"/>
-    <w:lsdException w:name="Dark List Accent 3" w:semiHidden="0" w:uiPriority="70" w:unhideWhenUsed="0"/>
-    <w:lsdException w:name="Colorful Shading Accent 3" w:semiHidden="0" w:uiPriority="71" w:unhideWhenUsed="0"/>
-    <w:lsdException w:name="Colorful List Accent 3" w:semiHidden="0" w:uiPriority="72" w:unhideWhenUsed="0"/>
-    <w:lsdException w:name="Colorful Grid Accent 3" w:semiHidden="0" w:uiPriority="73" w:unhideWhenUsed="0"/>
-    <w:lsdException w:name="Light Shading Accent 4" w:semiHidden="0" w:uiPriority="60" w:unhideWhenUsed="0"/>
-    <w:lsdException w:name="Light List Accent 4" w:semiHidden="0" w:uiPriority="61" w:unhideWhenUsed="0"/>
-    <w:lsdException w:name="Light Grid Accent 4" w:semiHidden="0" w:uiPriority="62" w:unhideWhenUsed="0"/>
-    <w:lsdException w:name="Medium Shading 1 Accent 4" w:semiHidden="0" w:uiPriority="63" w:unhideWhenUsed="0"/>
-    <w:lsdException w:name="Medium Shading 2 Accent 4" w:semiHidden="0" w:uiPriority="64" w:unhideWhenUsed="0"/>
-    <w:lsdException w:name="Medium List 1 Accent 4" w:semiHidden="0" w:uiPriority="65" w:unhideWhenUsed="0"/>
-    <w:lsdException w:name="Medium List 2 Accent 4" w:semiHidden="0" w:uiPriority="66" w:unhideWhenUsed="0"/>
-    <w:lsdException w:name="Medium Grid 1 Accent 4" w:semiHidden="0" w:uiPriority="67" w:unhideWhenUsed="0"/>
-    <w:lsdException w:name="Medium Grid 2 Accent 4" w:semiHidden="0" w:uiPriority="68" w:unhideWhenUsed="0"/>
-    <w:lsdException w:name="Medium Grid 3 Accent 4" w:semiHidden="0" w:uiPriority="69" w:unhideWhenUsed="0"/>
-    <w:lsdException w:name="Dark List Accent 4" w:semiHidden="0" w:uiPriority="70" w:unhideWhenUsed="0"/>
-    <w:lsdException w:name="Colorful Shading Accent 4" w:semiHidden="0" w:uiPriority="71" w:unhideWhenUsed="0"/>
-    <w:lsdException w:name="Colorful List Accent 4" w:semiHidden="0" w:uiPriority="72" w:unhideWhenUsed="0"/>
-    <w:lsdException w:name="Colorful Grid Accent 4" w:semiHidden="0" w:uiPriority="73" w:unhideWhenUsed="0"/>
-    <w:lsdException w:name="Light Shading Accent 5" w:semiHidden="0" w:uiPriority="60" w:unhideWhenUsed="0"/>
-    <w:lsdException w:name="Light List Accent 5" w:semiHidden="0" w:uiPriority="61" w:unhideWhenUsed="0"/>
-    <w:lsdException w:name="Light Grid Accent 5" w:semiHidden="0" w:uiPriority="62" w:unhideWhenUsed="0"/>
-    <w:lsdException w:name="Medium Shading 1 Accent 5" w:semiHidden="0" w:uiPriority="63" w:unhideWhenUsed="0"/>
-    <w:lsdException w:name="Medium Shading 2 Accent 5" w:semiHidden="0" w:uiPriority="64" w:unhideWhenUsed="0"/>
-    <w:lsdException w:name="Medium List 1 Accent 5" w:semiHidden="0" w:uiPriority="65" w:unhideWhenUsed="0"/>
-    <w:lsdException w:name="Medium List 2 Accent 5" w:semiHidden="0" w:uiPriority="66" w:unhideWhenUsed="0"/>
-    <w:lsdException w:name="Medium Grid 1 Accent 5" w:semiHidden="0" w:uiPriority="67" w:unhideWhenUsed="0"/>
-    <w:lsdException w:name="Medium Grid 2 Accent 5" w:semiHidden="0" w:uiPriority="68" w:unhideWhenUsed="0"/>
-    <w:lsdException w:name="Medium Grid 3 Accent 5" w:semiHidden="0" w:uiPriority="69" w:unhideWhenUsed="0"/>
-    <w:lsdException w:name="Dark List Accent 5" w:semiHidden="0" w:uiPriority="70" w:unhideWhenUsed="0"/>
-    <w:lsdException w:name="Colorful Shading Accent 5" w:semiHidden="0" w:uiPriority="71" w:unhideWhenUsed="0"/>
-    <w:lsdException w:name="Colorful List Accent 5" w:semiHidden="0" w:uiPriority="72" w:unhideWhenUsed="0"/>
-    <w:lsdException w:name="Colorful Grid Accent 5" w:semiHidden="0" w:uiPriority="73" w:unhideWhenUsed="0"/>
-    <w:lsdException w:name="Light Shading Accent 6" w:semiHidden="0" w:uiPriority="60" w:unhideWhenUsed="0"/>
-    <w:lsdException w:name="Light List Accent 6" w:semiHidden="0" w:uiPriority="61" w:unhideWhenUsed="0"/>
-    <w:lsdException w:name="Light Grid Accent 6" w:semiHidden="0" w:uiPriority="62" w:unhideWhenUsed="0"/>
-    <w:lsdException w:name="Medium Shading 1 Accent 6" w:semiHidden="0" w:uiPriority="63" w:unhideWhenUsed="0"/>
-    <w:lsdException w:name="Medium Shading 2 Accent 6" w:semiHidden="0" w:uiPriority="64" w:unhideWhenUsed="0"/>
-    <w:lsdException w:name="Medium List 1 Accent 6" w:semiHidden="0" w:uiPriority="65" w:unhideWhenUsed="0"/>
-    <w:lsdException w:name="Medium List 2 Accent 6" w:semiHidden="0" w:uiPriority="66" w:unhideWhenUsed="0"/>
-    <w:lsdException w:name="Medium Grid 1 Accent 6" w:semiHidden="0" w:uiPriority="67" w:unhideWhenUsed="0"/>
-    <w:lsdException w:name="Medium Grid 2 Accent 6" w:semiHidden="0" w:uiPriority="68" w:unhideWhenUsed="0"/>
-    <w:lsdException w:name="Medium Grid 3 Accent 6" w:semiHidden="0" w:uiPriority="69" w:unhideWhenUsed="0"/>
-    <w:lsdException w:name="Dark List Accent 6" w:semiHidden="0" w:uiPriority="70" w:unhideWhenUsed="0"/>
-    <w:lsdException w:name="Colorful Shading Accent 6" w:semiHidden="0" w:uiPriority="71" w:unhideWhenUsed="0"/>
-    <w:lsdException w:name="Colorful List Accent 6" w:semiHidden="0" w:uiPriority="72" w:unhideWhenUsed="0"/>
-    <w:lsdException w:name="Colorful Grid Accent 6" w:semiHidden="0" w:uiPriority="73" w:unhideWhenUsed="0"/>
-    <w:lsdException w:name="Subtle Emphasis" w:semiHidden="0" w:uiPriority="19" w:unhideWhenUsed="0" w:qFormat="1"/>
-    <w:lsdException w:name="Intense Emphasis" w:semiHidden="0" w:uiPriority="21" w:unhideWhenUsed="0" w:qFormat="1"/>
-    <w:lsdException w:name="Subtle Reference" w:semiHidden="0" w:uiPriority="31" w:unhideWhenUsed="0" w:qFormat="1"/>
-    <w:lsdException w:name="Intense Reference" w:semiHidden="0" w:uiPriority="32" w:unhideWhenUsed="0" w:qFormat="1"/>
-    <w:lsdException w:name="Book Title" w:semiHidden="0" w:uiPriority="33" w:unhideWhenUsed="0" w:qFormat="1"/>
-    <w:lsdException w:name="Bibliography" w:uiPriority="37"/>
-    <w:lsdException w:name="TOC Heading" w:uiPriority="39" w:qFormat="1"/>
+  <w:latentStyles w:defLockedState="0" w:defUIPriority="99" w:defSemiHidden="0" w:defUnhideWhenUsed="0" w:defQFormat="0" w:count="371">
+    <w:lsdException w:name="Normal" w:uiPriority="0" w:qFormat="1"/>
+    <w:lsdException w:name="heading 1" w:uiPriority="9" w:qFormat="1"/>
+    <w:lsdException w:name="heading 2" w:semiHidden="1" w:uiPriority="9" w:unhideWhenUsed="1" w:qFormat="1"/>
+    <w:lsdException w:name="heading 3" w:semiHidden="1" w:uiPriority="9" w:unhideWhenUsed="1" w:qFormat="1"/>
+    <w:lsdException w:name="heading 4" w:semiHidden="1" w:uiPriority="9" w:unhideWhenUsed="1" w:qFormat="1"/>
+    <w:lsdException w:name="heading 5" w:semiHidden="1" w:uiPriority="9" w:unhideWhenUsed="1" w:qFormat="1"/>
+    <w:lsdException w:name="heading 6" w:semiHidden="1" w:uiPriority="9" w:unhideWhenUsed="1" w:qFormat="1"/>
+    <w:lsdException w:name="heading 7" w:semiHidden="1" w:uiPriority="9" w:unhideWhenUsed="1" w:qFormat="1"/>
+    <w:lsdException w:name="heading 8" w:semiHidden="1" w:uiPriority="9" w:unhideWhenUsed="1" w:qFormat="1"/>
+    <w:lsdException w:name="heading 9" w:semiHidden="1" w:uiPriority="9" w:unhideWhenUsed="1" w:qFormat="1"/>
+    <w:lsdException w:name="index 1" w:semiHidden="1" w:unhideWhenUsed="1"/>
+    <w:lsdException w:name="index 2" w:semiHidden="1" w:unhideWhenUsed="1"/>
+    <w:lsdException w:name="index 3" w:semiHidden="1" w:unhideWhenUsed="1"/>
+    <w:lsdException w:name="index 4" w:semiHidden="1" w:unhideWhenUsed="1"/>
+    <w:lsdException w:name="index 5" w:semiHidden="1" w:unhideWhenUsed="1"/>
+    <w:lsdException w:name="index 6" w:semiHidden="1" w:unhideWhenUsed="1"/>
+    <w:lsdException w:name="index 7" w:semiHidden="1" w:unhideWhenUsed="1"/>
+    <w:lsdException w:name="index 8" w:semiHidden="1" w:unhideWhenUsed="1"/>
+    <w:lsdException w:name="index 9" w:semiHidden="1" w:unhideWhenUsed="1"/>
+    <w:lsdException w:name="toc 1" w:semiHidden="1" w:uiPriority="39" w:unhideWhenUsed="1"/>
+    <w:lsdException w:name="toc 2" w:semiHidden="1" w:uiPriority="39" w:unhideWhenUsed="1"/>
+    <w:lsdException w:name="toc 3" w:semiHidden="1" w:uiPriority="39" w:unhideWhenUsed="1"/>
+    <w:lsdException w:name="toc 4" w:semiHidden="1" w:uiPriority="39" w:unhideWhenUsed="1"/>
+    <w:lsdException w:name="toc 5" w:semiHidden="1" w:uiPriority="39" w:unhideWhenUsed="1"/>
+    <w:lsdException w:name="toc 6" w:semiHidden="1" w:uiPriority="39" w:unhideWhenUsed="1"/>
+    <w:lsdException w:name="toc 7" w:semiHidden="1" w:uiPriority="39" w:unhideWhenUsed="1"/>
+    <w:lsdException w:name="toc 8" w:semiHidden="1" w:uiPriority="39" w:unhideWhenUsed="1"/>
+    <w:lsdException w:name="toc 9" w:semiHidden="1" w:uiPriority="39" w:unhideWhenUsed="1"/>
+    <w:lsdException w:name="Normal Indent" w:semiHidden="1" w:unhideWhenUsed="1"/>
+    <w:lsdException w:name="footnote text" w:semiHidden="1" w:unhideWhenUsed="1"/>
+    <w:lsdException w:name="annotation text" w:semiHidden="1" w:unhideWhenUsed="1"/>
+    <w:lsdException w:name="header" w:semiHidden="1" w:unhideWhenUsed="1"/>
+    <w:lsdException w:name="footer" w:semiHidden="1" w:unhideWhenUsed="1"/>
+    <w:lsdException w:name="index heading" w:semiHidden="1" w:unhideWhenUsed="1"/>
+    <w:lsdException w:name="caption" w:semiHidden="1" w:uiPriority="35" w:unhideWhenUsed="1" w:qFormat="1"/>
+    <w:lsdException w:name="table of figures" w:semiHidden="1" w:unhideWhenUsed="1"/>
+    <w:lsdException w:name="envelope address" w:semiHidden="1" w:unhideWhenUsed="1"/>
+    <w:lsdException w:name="envelope return" w:semiHidden="1" w:unhideWhenUsed="1"/>
+    <w:lsdException w:name="footnote reference" w:semiHidden="1" w:unhideWhenUsed="1"/>
+    <w:lsdException w:name="annotation reference" w:semiHidden="1" w:unhideWhenUsed="1"/>
+    <w:lsdException w:name="line number" w:semiHidden="1" w:unhideWhenUsed="1"/>
+    <w:lsdException w:name="page number" w:semiHidden="1" w:unhideWhenUsed="1"/>
+    <w:lsdException w:name="endnote reference" w:semiHidden="1" w:unhideWhenUsed="1"/>
+    <w:lsdException w:name="endnote text" w:semiHidden="1" w:unhideWhenUsed="1"/>
+    <w:lsdException w:name="table of authorities" w:semiHidden="1" w:unhideWhenUsed="1"/>
+    <w:lsdException w:name="macro" w:semiHidden="1" w:unhideWhenUsed="1"/>
+    <w:lsdException w:name="toa heading" w:semiHidden="1" w:unhideWhenUsed="1"/>
+    <w:lsdException w:name="List" w:semiHidden="1" w:unhideWhenUsed="1"/>
+    <w:lsdException w:name="List Bullet" w:semiHidden="1" w:unhideWhenUsed="1"/>
+    <w:lsdException w:name="List Number" w:semiHidden="1" w:unhideWhenUsed="1"/>
+    <w:lsdException w:name="List 2" w:semiHidden="1" w:unhideWhenUsed="1"/>
+    <w:lsdException w:name="List 3" w:semiHidden="1" w:unhideWhenUsed="1"/>
+    <w:lsdException w:name="List 4" w:semiHidden="1" w:unhideWhenUsed="1"/>
+    <w:lsdException w:name="List 5" w:semiHidden="1" w:unhideWhenUsed="1"/>
+    <w:lsdException w:name="List Bullet 2" w:semiHidden="1" w:unhideWhenUsed="1"/>
+    <w:lsdException w:name="List Bullet 3" w:semiHidden="1" w:unhideWhenUsed="1"/>
+    <w:lsdException w:name="List Bullet 4" w:semiHidden="1" w:unhideWhenUsed="1"/>
+    <w:lsdException w:name="List Bullet 5" w:semiHidden="1" w:unhideWhenUsed="1"/>
+    <w:lsdException w:name="List Number 2" w:semiHidden="1" w:unhideWhenUsed="1"/>
+    <w:lsdException w:name="List Number 3" w:semiHidden="1" w:unhideWhenUsed="1"/>
+    <w:lsdException w:name="List Number 4" w:semiHidden="1" w:unhideWhenUsed="1"/>
+    <w:lsdException w:name="List Number 5" w:semiHidden="1" w:unhideWhenUsed="1"/>
+    <w:lsdException w:name="Title" w:uiPriority="10" w:qFormat="1"/>
+    <w:lsdException w:name="Closing" w:semiHidden="1" w:unhideWhenUsed="1"/>
+    <w:lsdException w:name="Signature" w:semiHidden="1" w:unhideWhenUsed="1"/>
+    <w:lsdException w:name="Default Paragraph Font" w:semiHidden="1" w:uiPriority="1" w:unhideWhenUsed="1"/>
+    <w:lsdException w:name="Body Text" w:semiHidden="1" w:unhideWhenUsed="1"/>
+    <w:lsdException w:name="Body Text Indent" w:semiHidden="1" w:unhideWhenUsed="1"/>
+    <w:lsdException w:name="List Continue" w:semiHidden="1" w:unhideWhenUsed="1"/>
+    <w:lsdException w:name="List Continue 2" w:semiHidden="1" w:unhideWhenUsed="1"/>
+    <w:lsdException w:name="List Continue 3" w:semiHidden="1" w:unhideWhenUsed="1"/>
+    <w:lsdException w:name="List Continue 4" w:semiHidden="1" w:unhideWhenUsed="1"/>
+    <w:lsdException w:name="List Continue 5" w:semiHidden="1" w:unhideWhenUsed="1"/>
+    <w:lsdException w:name="Message Header" w:semiHidden="1" w:unhideWhenUsed="1"/>
+    <w:lsdException w:name="Subtitle" w:uiPriority="11" w:qFormat="1"/>
+    <w:lsdException w:name="Salutation" w:semiHidden="1" w:unhideWhenUsed="1"/>
+    <w:lsdException w:name="Date" w:semiHidden="1" w:unhideWhenUsed="1"/>
+    <w:lsdException w:name="Body Text First Indent" w:semiHidden="1" w:unhideWhenUsed="1"/>
+    <w:lsdException w:name="Body Text First Indent 2" w:semiHidden="1" w:unhideWhenUsed="1"/>
+    <w:lsdException w:name="Note Heading" w:semiHidden="1" w:unhideWhenUsed="1"/>
+    <w:lsdException w:name="Body Text 2" w:semiHidden="1" w:unhideWhenUsed="1"/>
+    <w:lsdException w:name="Body Text 3" w:semiHidden="1" w:unhideWhenUsed="1"/>
+    <w:lsdException w:name="Body Text Indent 2" w:semiHidden="1" w:unhideWhenUsed="1"/>
+    <w:lsdException w:name="Body Text Indent 3" w:semiHidden="1" w:unhideWhenUsed="1"/>
+    <w:lsdException w:name="Block Text" w:semiHidden="1" w:unhideWhenUsed="1"/>
+    <w:lsdException w:name="Hyperlink" w:semiHidden="1" w:unhideWhenUsed="1"/>
+    <w:lsdException w:name="FollowedHyperlink" w:semiHidden="1" w:unhideWhenUsed="1"/>
+    <w:lsdException w:name="Strong" w:uiPriority="22" w:qFormat="1"/>
+    <w:lsdException w:name="Emphasis" w:uiPriority="20" w:qFormat="1"/>
+    <w:lsdException w:name="Document Map" w:semiHidden="1" w:unhideWhenUsed="1"/>
+    <w:lsdException w:name="Plain Text" w:semiHidden="1" w:unhideWhenUsed="1"/>
+    <w:lsdException w:name="E-mail Signature" w:semiHidden="1" w:unhideWhenUsed="1"/>
+    <w:lsdException w:name="HTML Top of Form" w:semiHidden="1" w:unhideWhenUsed="1"/>
+    <w:lsdException w:name="HTML Bottom of Form" w:semiHidden="1" w:unhideWhenUsed="1"/>
+    <w:lsdException w:name="Normal (Web)" w:semiHidden="1" w:unhideWhenUsed="1"/>
+    <w:lsdException w:name="HTML Acronym" w:semiHidden="1" w:unhideWhenUsed="1"/>
+    <w:lsdException w:name="HTML Address" w:semiHidden="1" w:unhideWhenUsed="1"/>
+    <w:lsdException w:name="HTML Cite" w:semiHidden="1" w:unhideWhenUsed="1"/>
+    <w:lsdException w:name="HTML Code" w:semiHidden="1" w:unhideWhenUsed="1"/>
+    <w:lsdException w:name="HTML Definition" w:semiHidden="1" w:unhideWhenUsed="1"/>
+    <w:lsdException w:name="HTML Keyboard" w:semiHidden="1" w:unhideWhenUsed="1"/>
+    <w:lsdException w:name="HTML Preformatted" w:semiHidden="1" w:unhideWhenUsed="1"/>
+    <w:lsdException w:name="HTML Sample" w:semiHidden="1" w:unhideWhenUsed="1"/>
+    <w:lsdException w:name="HTML Typewriter" w:semiHidden="1" w:unhideWhenUsed="1"/>
+    <w:lsdException w:name="HTML Variable" w:semiHidden="1" w:unhideWhenUsed="1"/>
+    <w:lsdException w:name="Normal Table" w:semiHidden="1" w:unhideWhenUsed="1"/>
+    <w:lsdException w:name="annotation subject" w:semiHidden="1" w:unhideWhenUsed="1"/>
+    <w:lsdException w:name="No List" w:semiHidden="1" w:unhideWhenUsed="1"/>
+    <w:lsdException w:name="Outline List 1" w:semiHidden="1" w:unhideWhenUsed="1"/>
+    <w:lsdException w:name="Outline List 2" w:semiHidden="1" w:unhideWhenUsed="1"/>
+    <w:lsdException w:name="Outline List 3" w:semiHidden="1" w:unhideWhenUsed="1"/>
+    <w:lsdException w:name="Table Simple 1" w:semiHidden="1" w:unhideWhenUsed="1"/>
+    <w:lsdException w:name="Table Simple 2" w:semiHidden="1" w:unhideWhenUsed="1"/>
+    <w:lsdException w:name="Table Simple 3" w:semiHidden="1" w:unhideWhenUsed="1"/>
+    <w:lsdException w:name="Table Classic 1" w:semiHidden="1" w:unhideWhenUsed="1"/>
+    <w:lsdException w:name="Table Classic 2" w:semiHidden="1" w:unhideWhenUsed="1"/>
+    <w:lsdException w:name="Table Classic 3" w:semiHidden="1" w:unhideWhenUsed="1"/>
+    <w:lsdException w:name="Table Classic 4" w:semiHidden="1" w:unhideWhenUsed="1"/>
+    <w:lsdException w:name="Table Colorful 1" w:semiHidden="1" w:unhideWhenUsed="1"/>
+    <w:lsdException w:name="Table Colorful 2" w:semiHidden="1" w:unhideWhenUsed="1"/>
+    <w:lsdException w:name="Table Colorful 3" w:semiHidden="1" w:unhideWhenUsed="1"/>
+    <w:lsdException w:name="Table Columns 1" w:semiHidden="1" w:unhideWhenUsed="1"/>
+    <w:lsdException w:name="Table Columns 2" w:semiHidden="1" w:unhideWhenUsed="1"/>
+    <w:lsdException w:name="Table Columns 3" w:semiHidden="1" w:unhideWhenUsed="1"/>
+    <w:lsdException w:name="Table Columns 4" w:semiHidden="1" w:unhideWhenUsed="1"/>
+    <w:lsdException w:name="Table Columns 5" w:semiHidden="1" w:unhideWhenUsed="1"/>
+    <w:lsdException w:name="Table Grid 1" w:semiHidden="1" w:unhideWhenUsed="1"/>
+    <w:lsdException w:name="Table Grid 2" w:semiHidden="1" w:unhideWhenUsed="1"/>
+    <w:lsdException w:name="Table Grid 3" w:semiHidden="1" w:unhideWhenUsed="1"/>
+    <w:lsdException w:name="Table Grid 4" w:semiHidden="1" w:unhideWhenUsed="1"/>
+    <w:lsdException w:name="Table Grid 5" w:semiHidden="1" w:unhideWhenUsed="1"/>
+    <w:lsdException w:name="Table Grid 6" w:semiHidden="1" w:unhideWhenUsed="1"/>
+    <w:lsdException w:name="Table Grid 7" w:semiHidden="1" w:unhideWhenUsed="1"/>
+    <w:lsdException w:name="Table Grid 8" w:semiHidden="1" w:unhideWhenUsed="1"/>
+    <w:lsdException w:name="Table List 1" w:semiHidden="1" w:unhideWhenUsed="1"/>
+    <w:lsdException w:name="Table List 2" w:semiHidden="1" w:unhideWhenUsed="1"/>
+    <w:lsdException w:name="Table List 3" w:semiHidden="1" w:unhideWhenUsed="1"/>
+    <w:lsdException w:name="Table List 4" w:semiHidden="1" w:unhideWhenUsed="1"/>
+    <w:lsdException w:name="Table List 5" w:semiHidden="1" w:unhideWhenUsed="1"/>
+    <w:lsdException w:name="Table List 6" w:semiHidden="1" w:unhideWhenUsed="1"/>
+    <w:lsdException w:name="Table List 7" w:semiHidden="1" w:unhideWhenUsed="1"/>
+    <w:lsdException w:name="Table List 8" w:semiHidden="1" w:unhideWhenUsed="1"/>
+    <w:lsdException w:name="Table 3D effects 1" w:semiHidden="1" w:unhideWhenUsed="1"/>
+    <w:lsdException w:name="Table 3D effects 2" w:semiHidden="1" w:unhideWhenUsed="1"/>
+    <w:lsdException w:name="Table 3D effects 3" w:semiHidden="1" w:unhideWhenUsed="1"/>
+    <w:lsdException w:name="Table Contemporary" w:semiHidden="1" w:unhideWhenUsed="1"/>
+    <w:lsdException w:name="Table Elegant" w:semiHidden="1" w:unhideWhenUsed="1"/>
+    <w:lsdException w:name="Table Professional" w:semiHidden="1" w:unhideWhenUsed="1"/>
+    <w:lsdException w:name="Table Subtle 1" w:semiHidden="1" w:unhideWhenUsed="1"/>
+    <w:lsdException w:name="Table Subtle 2" w:semiHidden="1" w:unhideWhenUsed="1"/>
+    <w:lsdException w:name="Table Web 1" w:semiHidden="1" w:unhideWhenUsed="1"/>
+    <w:lsdException w:name="Table Web 2" w:semiHidden="1" w:unhideWhenUsed="1"/>
+    <w:lsdException w:name="Table Web 3" w:semiHidden="1" w:unhideWhenUsed="1"/>
+    <w:lsdException w:name="Balloon Text" w:semiHidden="1" w:unhideWhenUsed="1"/>
+    <w:lsdException w:name="Table Grid" w:uiPriority="59"/>
+    <w:lsdException w:name="Table Theme" w:semiHidden="1" w:unhideWhenUsed="1"/>
+    <w:lsdException w:name="Placeholder Text" w:semiHidden="1"/>
+    <w:lsdException w:name="No Spacing" w:uiPriority="1" w:qFormat="1"/>
+    <w:lsdException w:name="Light Shading" w:uiPriority="60"/>
+    <w:lsdException w:name="Light List" w:uiPriority="61"/>
+    <w:lsdException w:name="Light Grid" w:uiPriority="62"/>
+    <w:lsdException w:name="Medium Shading 1" w:uiPriority="63"/>
+    <w:lsdException w:name="Medium Shading 2" w:uiPriority="64"/>
+    <w:lsdException w:name="Medium List 1" w:uiPriority="65"/>
+    <w:lsdException w:name="Medium List 2" w:uiPriority="66"/>
+    <w:lsdException w:name="Medium Grid 1" w:uiPriority="67"/>
+    <w:lsdException w:name="Medium Grid 2" w:uiPriority="68"/>
+    <w:lsdException w:name="Medium Grid 3" w:uiPriority="69"/>
+    <w:lsdException w:name="Dark List" w:uiPriority="70"/>
+    <w:lsdException w:name="Colorful Shading" w:uiPriority="71"/>
+    <w:lsdException w:name="Colorful List" w:uiPriority="72"/>
+    <w:lsdException w:name="Colorful Grid" w:uiPriority="73"/>
+    <w:lsdException w:name="Light Shading Accent 1" w:uiPriority="60"/>
+    <w:lsdException w:name="Light List Accent 1" w:uiPriority="61"/>
+    <w:lsdException w:name="Light Grid Accent 1" w:uiPriority="62"/>
+    <w:lsdException w:name="Medium Shading 1 Accent 1" w:uiPriority="63"/>
+    <w:lsdException w:name="Medium Shading 2 Accent 1" w:uiPriority="64"/>
+    <w:lsdException w:name="Medium List 1 Accent 1" w:uiPriority="65"/>
+    <w:lsdException w:name="Revision" w:semiHidden="1"/>
+    <w:lsdException w:name="List Paragraph" w:uiPriority="34" w:qFormat="1"/>
+    <w:lsdException w:name="Quote" w:uiPriority="29" w:qFormat="1"/>
+    <w:lsdException w:name="Intense Quote" w:uiPriority="30" w:qFormat="1"/>
+    <w:lsdException w:name="Medium List 2 Accent 1" w:uiPriority="66"/>
+    <w:lsdException w:name="Medium Grid 1 Accent 1" w:uiPriority="67"/>
+    <w:lsdException w:name="Medium Grid 2 Accent 1" w:uiPriority="68"/>
+    <w:lsdException w:name="Medium Grid 3 Accent 1" w:uiPriority="69"/>
+    <w:lsdException w:name="Dark List Accent 1" w:uiPriority="70"/>
+    <w:lsdException w:name="Colorful Shading Accent 1" w:uiPriority="71"/>
+    <w:lsdException w:name="Colorful List Accent 1" w:uiPriority="72"/>
+    <w:lsdException w:name="Colorful Grid Accent 1" w:uiPriority="73"/>
+    <w:lsdException w:name="Light Shading Accent 2" w:uiPriority="60"/>
+    <w:lsdException w:name="Light List Accent 2" w:uiPriority="61"/>
+    <w:lsdException w:name="Light Grid Accent 2" w:uiPriority="62"/>
+    <w:lsdException w:name="Medium Shading 1 Accent 2" w:uiPriority="63"/>
+    <w:lsdException w:name="Medium Shading 2 Accent 2" w:uiPriority="64"/>
+    <w:lsdException w:name="Medium List 1 Accent 2" w:uiPriority="65"/>
+    <w:lsdException w:name="Medium List 2 Accent 2" w:uiPriority="66"/>
+    <w:lsdException w:name="Medium Grid 1 Accent 2" w:uiPriority="67"/>
+    <w:lsdException w:name="Medium Grid 2 Accent 2" w:uiPriority="68"/>
+    <w:lsdException w:name="Medium Grid 3 Accent 2" w:uiPriority="69"/>
+    <w:lsdException w:name="Dark List Accent 2" w:uiPriority="70"/>
+    <w:lsdException w:name="Colorful Shading Accent 2" w:uiPriority="71"/>
+    <w:lsdException w:name="Colorful List Accent 2" w:uiPriority="72"/>
+    <w:lsdException w:name="Colorful Grid Accent 2" w:uiPriority="73"/>
+    <w:lsdException w:name="Light Shading Accent 3" w:uiPriority="60"/>
+    <w:lsdException w:name="Light List Accent 3" w:uiPriority="61"/>
+    <w:lsdException w:name="Light Grid Accent 3" w:uiPriority="62"/>
+    <w:lsdException w:name="Medium Shading 1 Accent 3" w:uiPriority="63"/>
+    <w:lsdException w:name="Medium Shading 2 Accent 3" w:uiPriority="64"/>
+    <w:lsdException w:name="Medium List 1 Accent 3" w:uiPriority="65"/>
+    <w:lsdException w:name="Medium List 2 Accent 3" w:uiPriority="66"/>
+    <w:lsdException w:name="Medium Grid 1 Accent 3" w:uiPriority="67"/>
+    <w:lsdException w:name="Medium Grid 2 Accent 3" w:uiPriority="68"/>
+    <w:lsdException w:name="Medium Grid 3 Accent 3" w:uiPriority="69"/>
+    <w:lsdException w:name="Dark List Accent 3" w:uiPriority="70"/>
+    <w:lsdException w:name="Colorful Shading Accent 3" w:uiPriority="71"/>
+    <w:lsdException w:name="Colorful List Accent 3" w:uiPriority="72"/>
+    <w:lsdException w:name="Colorful Grid Accent 3" w:uiPriority="73"/>
+    <w:lsdException w:name="Light Shading Accent 4" w:uiPriority="60"/>
+    <w:lsdException w:name="Light List Accent 4" w:uiPriority="61"/>
+    <w:lsdException w:name="Light Grid Accent 4" w:uiPriority="62"/>
+    <w:lsdException w:name="Medium Shading 1 Accent 4" w:uiPriority="63"/>
+    <w:lsdException w:name="Medium Shading 2 Accent 4" w:uiPriority="64"/>
+    <w:lsdException w:name="Medium List 1 Accent 4" w:uiPriority="65"/>
+    <w:lsdException w:name="Medium List 2 Accent 4" w:uiPriority="66"/>
+    <w:lsdException w:name="Medium Grid 1 Accent 4" w:uiPriority="67"/>
+    <w:lsdException w:name="Medium Grid 2 Accent 4" w:uiPriority="68"/>
+    <w:lsdException w:name="Medium Grid 3 Accent 4" w:uiPriority="69"/>
+    <w:lsdException w:name="Dark List Accent 4" w:uiPriority="70"/>
+    <w:lsdException w:name="Colorful Shading Accent 4" w:uiPriority="71"/>
+    <w:lsdException w:name="Colorful List Accent 4" w:uiPriority="72"/>
+    <w:lsdException w:name="Colorful Grid Accent 4" w:uiPriority="73"/>
+    <w:lsdException w:name="Light Shading Accent 5" w:uiPriority="60"/>
+    <w:lsdException w:name="Light List Accent 5" w:uiPriority="61"/>
+    <w:lsdException w:name="Light Grid Accent 5" w:uiPriority="62"/>
+    <w:lsdException w:name="Medium Shading 1 Accent 5" w:uiPriority="63"/>
+    <w:lsdException w:name="Medium Shading 2 Accent 5" w:uiPriority="64"/>
+    <w:lsdException w:name="Medium List 1 Accent 5" w:uiPriority="65"/>
+    <w:lsdException w:name="Medium List 2 Accent 5" w:uiPriority="66"/>
+    <w:lsdException w:name="Medium Grid 1 Accent 5" w:uiPriority="67"/>
+    <w:lsdException w:name="Medium Grid 2 Accent 5" w:uiPriority="68"/>
+    <w:lsdException w:name="Medium Grid 3 Accent 5" w:uiPriority="69"/>
+    <w:lsdException w:name="Dark List Accent 5" w:uiPriority="70"/>
+    <w:lsdException w:name="Colorful Shading Accent 5" w:uiPriority="71"/>
+    <w:lsdException w:name="Colorful List Accent 5" w:uiPriority="72"/>
+    <w:lsdException w:name="Colorful Grid Accent 5" w:uiPriority="73"/>
+    <w:lsdException w:name="Light Shading Accent 6" w:uiPriority="60"/>
+    <w:lsdException w:name="Light List Accent 6" w:uiPriority="61"/>
+    <w:lsdException w:name="Light Grid Accent 6" w:uiPriority="62"/>
+    <w:lsdException w:name="Medium Shading 1 Accent 6" w:uiPriority="63"/>
+    <w:lsdException w:name="Medium Shading 2 Accent 6" w:uiPriority="64"/>
+    <w:lsdException w:name="Medium List 1 Accent 6" w:uiPriority="65"/>
+    <w:lsdException w:name="Medium List 2 Accent 6" w:uiPriority="66"/>
+    <w:lsdException w:name="Medium Grid 1 Accent 6" w:uiPriority="67"/>
+    <w:lsdException w:name="Medium Grid 2 Accent 6" w:uiPriority="68"/>
+    <w:lsdException w:name="Medium Grid 3 Accent 6" w:uiPriority="69"/>
+    <w:lsdException w:name="Dark List Accent 6" w:uiPriority="70"/>
+    <w:lsdException w:name="Colorful Shading Accent 6" w:uiPriority="71"/>
+    <w:lsdException w:name="Colorful List Accent 6" w:uiPriority="72"/>
+    <w:lsdException w:name="Colorful Grid Accent 6" w:uiPriority="73"/>
+    <w:lsdException w:name="Subtle Emphasis" w:uiPriority="19" w:qFormat="1"/>
+    <w:lsdException w:name="Intense Emphasis" w:uiPriority="21" w:qFormat="1"/>
+    <w:lsdException w:name="Subtle Reference" w:uiPriority="31" w:qFormat="1"/>
+    <w:lsdException w:name="Intense Reference" w:uiPriority="32" w:qFormat="1"/>
+    <w:lsdException w:name="Book Title" w:uiPriority="33" w:qFormat="1"/>
+    <w:lsdException w:name="Bibliography" w:semiHidden="1" w:uiPriority="37" w:unhideWhenUsed="1"/>
+    <w:lsdException w:name="TOC Heading" w:semiHidden="1" w:uiPriority="39" w:unhideWhenUsed="1" w:qFormat="1"/>
+    <w:lsdException w:name="Grid Table 4" w:uiPriority="49"/>
+    <w:lsdException w:name="Grid Table 5 Dark" w:uiPriority="50"/>
+    <w:lsdException w:name="Grid Table 6 Colorful" w:uiPriority="51"/>
+    <w:lsdException w:name="Grid Table 7 Colorful" w:uiPriority="52"/>
+    <w:lsdException w:name="Grid Table 1 Light Accent 1" w:uiPriority="46"/>
+    <w:lsdException w:name="Grid Table 2 Accent 1" w:uiPriority="47"/>
+    <w:lsdException w:name="Grid Table 3 Accent 1" w:uiPriority="48"/>
+    <w:lsdException w:name="Grid Table 4 Accent 1" w:uiPriority="49"/>
+    <w:lsdException w:name="Grid Table 5 Dark Accent 1" w:uiPriority="50"/>
+    <w:lsdException w:name="Grid Table 6 Colorful Accent 1" w:uiPriority="51"/>
+    <w:lsdException w:name="Grid Table 7 Colorful Accent 1" w:uiPriority="52"/>
+    <w:lsdException w:name="Grid Table 1 Light Accent 2" w:uiPriority="46"/>
+    <w:lsdException w:name="Grid Table 2 Accent 2" w:uiPriority="47"/>
+    <w:lsdException w:name="Grid Table 3 Accent 2" w:uiPriority="48"/>
+    <w:lsdException w:name="Grid Table 4 Accent 2" w:uiPriority="49"/>
+    <w:lsdException w:name="Grid Table 5 Dark Accent 2" w:uiPriority="50"/>
+    <w:lsdException w:name="Grid Table 6 Colorful Accent 2" w:uiPriority="51"/>
+    <w:lsdException w:name="Grid Table 7 Colorful Accent 2" w:uiPriority="52"/>
+    <w:lsdException w:name="Grid Table 1 Light Accent 3" w:uiPriority="46"/>
+    <w:lsdException w:name="Grid Table 2 Accent 3" w:uiPriority="47"/>
+    <w:lsdException w:name="Grid Table 3 Accent 3" w:uiPriority="48"/>
+    <w:lsdException w:name="Grid Table 4 Accent 3" w:uiPriority="49"/>
+    <w:lsdException w:name="Grid Table 5 Dark Accent 3" w:uiPriority="50"/>
+    <w:lsdException w:name="Grid Table 6 Colorful Accent 3" w:uiPriority="51"/>
+    <w:lsdException w:name="Grid Table 7 Colorful Accent 3" w:uiPriority="52"/>
+    <w:lsdException w:name="Grid Table 1 Light Accent 4" w:uiPriority="46"/>
+    <w:lsdException w:name="Grid Table 2 Accent 4" w:uiPriority="47"/>
+    <w:lsdException w:name="Grid Table 3 Accent 4" w:uiPriority="48"/>
+    <w:lsdException w:name="Grid Table 4 Accent 4" w:uiPriority="49"/>
+    <w:lsdException w:name="Grid Table 5 Dark Accent 4" w:uiPriority="50"/>
+    <w:lsdException w:name="Grid Table 6 Colorful Accent 4" w:uiPriority="51"/>
+    <w:lsdException w:name="Grid Table 7 Colorful Accent 4" w:uiPriority="52"/>
+    <w:lsdException w:name="Grid Table 1 Light Accent 5" w:uiPriority="46"/>
+    <w:lsdException w:name="Grid Table 2 Accent 5" w:uiPriority="47"/>
+    <w:lsdException w:name="Grid Table 3 Accent 5" w:uiPriority="48"/>
+    <w:lsdException w:name="Grid Table 4 Accent 5" w:uiPriority="49"/>
+    <w:lsdException w:name="Grid Table 5 Dark Accent 5" w:uiPriority="50"/>
+    <w:lsdException w:name="Grid Table 6 Colorful Accent 5" w:uiPriority="51"/>
+    <w:lsdException w:name="Grid Table 7 Colorful Accent 5" w:uiPriority="52"/>
+    <w:lsdException w:name="Grid Table 1 Light Accent 6" w:uiPriority="46"/>
+    <w:lsdException w:name="Grid Table 2 Accent 6" w:uiPriority="47"/>
+    <w:lsdException w:name="Grid Table 3 Accent 6" w:uiPriority="48"/>
+    <w:lsdException w:name="Grid Table 4 Accent 6" w:uiPriority="49"/>
+    <w:lsdException w:name="Grid Table 5 Dark Accent 6" w:uiPriority="50"/>
+    <w:lsdException w:name="Grid Table 6 Colorful Accent 6" w:uiPriority="51"/>
+    <w:lsdException w:name="Grid Table 7 Colorful Accent 6" w:uiPriority="52"/>
+    <w:lsdException w:name="List Table 1 Light" w:uiPriority="46"/>
+    <w:lsdException w:name="List Table 2" w:uiPriority="47"/>
+    <w:lsdException w:name="List Table 3" w:uiPriority="48"/>
+    <w:lsdException w:name="List Table 4" w:uiPriority="49"/>
+    <w:lsdException w:name="List Table 5 Dark" w:uiPriority="50"/>
+    <w:lsdException w:name="List Table 6 Colorful" w:uiPriority="51"/>
+    <w:lsdException w:name="List Table 7 Colorful" w:uiPriority="52"/>
+    <w:lsdException w:name="List Table 1 Light Accent 1" w:uiPriority="46"/>
+    <w:lsdException w:name="List Table 2 Accent 1" w:uiPriority="47"/>
+    <w:lsdException w:name="List Table 3 Accent 1" w:uiPriority="48"/>
+    <w:lsdException w:name="List Table 4 Accent 1" w:uiPriority="49"/>
+    <w:lsdException w:name="List Table 5 Dark Accent 1" w:uiPriority="50"/>
+    <w:lsdException w:name="List Table 6 Colorful Accent 1" w:uiPriority="51"/>
+    <w:lsdException w:name="List Table 7 Colorful Accent 1" w:uiPriority="52"/>
+    <w:lsdException w:name="List Table 1 Light Accent 2" w:uiPriority="46"/>
+    <w:lsdException w:name="List Table 2 Accent 2" w:uiPriority="47"/>
+    <w:lsdException w:name="List Table 3 Accent 2" w:uiPriority="48"/>
+    <w:lsdException w:name="List Table 4 Accent 2" w:uiPriority="49"/>
+    <w:lsdException w:name="List Table 5 Dark Accent 2" w:uiPriority="50"/>
+    <w:lsdException w:name="List Table 6 Colorful Accent 2" w:uiPriority="51"/>
+    <w:lsdException w:name="List Table 7 Colorful Accent 2" w:uiPriority="52"/>
+    <w:lsdException w:name="List Table 1 Light Accent 3" w:uiPriority="46"/>
+    <w:lsdException w:name="List Table 2 Accent 3" w:uiPriority="47"/>
+    <w:lsdException w:name="List Table 3 Accent 3" w:uiPriority="48"/>
+    <w:lsdException w:name="List Table 4 Accent 3" w:uiPriority="49"/>
+    <w:lsdException w:name="List Table 5 Dark Accent 3" w:uiPriority="50"/>
+    <w:lsdException w:name="List Table 6 Colorful Accent 3" w:uiPriority="51"/>
+    <w:lsdException w:name="List Table 7 Colorful Accent 3" w:uiPriority="52"/>
+    <w:lsdException w:name="List Table 1 Light Accent 4" w:uiPriority="46"/>
+    <w:lsdException w:name="List Table 2 Accent 4" w:uiPriority="47"/>
+    <w:lsdException w:name="List Table 3 Accent 4" w:uiPriority="48"/>
+    <w:lsdException w:name="List Table 4 Accent 4" w:uiPriority="49"/>
+    <w:lsdException w:name="List Table 5 Dark Accent 4" w:uiPriority="50"/>
+    <w:lsdException w:name="List Table 6 Colorful Accent 4" w:uiPriority="51"/>
+    <w:lsdException w:name="List Table 7 Colorful Accent 4" w:uiPriority="52"/>
+    <w:lsdException w:name="List Table 1 Light Accent 5" w:uiPriority="46"/>
+    <w:lsdException w:name="List Table 2 Accent 5" w:uiPriority="47"/>
+    <w:lsdException w:name="List Table 3 Accent 5" w:uiPriority="48"/>
+    <w:lsdException w:name="List Table 4 Accent 5" w:uiPriority="49"/>
+    <w:lsdException w:name="List Table 5 Dark Accent 5" w:uiPriority="50"/>
+    <w:lsdException w:name="List Table 6 Colorful Accent 5" w:uiPriority="51"/>
+    <w:lsdException w:name="List Table 7 Colorful Accent 5" w:uiPriority="52"/>
+    <w:lsdException w:name="List Table 1 Light Accent 6" w:uiPriority="46"/>
+    <w:lsdException w:name="List Table 2 Accent 6" w:uiPriority="47"/>
+    <w:lsdException w:name="List Table 3 Accent 6" w:uiPriority="48"/>
+    <w:lsdException w:name="List Table 4 Accent 6" w:uiPriority="49"/>
+    <w:lsdException w:name="List Table 5 Dark Accent 6" w:uiPriority="50"/>
+    <w:lsdException w:name="List Table 6 Colorful Accent 6" w:uiPriority="51"/>
+    <w:lsdException w:name="List Table 7 Colorful Accent 6" w:uiPriority="52"/>
   </w:latentStyles>
   <w:style w:type="paragraph" w:default="1" w:styleId="Normal">
     <w:name w:val="Normal"/>
@@ -27220,392 +25782,7 @@
   <w:style w:type="character" w:default="1" w:styleId="DefaultParagraphFont">
     <w:name w:val="Default Paragraph Font"/>
     <w:uiPriority w:val="1"/>
-    <w:unhideWhenUsed/>
-  </w:style>
-  <w:style w:type="table" w:default="1" w:styleId="TableNormal">
-    <w:name w:val="Normal Table"/>
-    <w:uiPriority w:val="99"/>
     <w:semiHidden/>
-    <w:unhideWhenUsed/>
-    <w:tblPr>
-      <w:tblInd w:w="0" w:type="dxa"/>
-      <w:tblCellMar>
-        <w:top w:w="0" w:type="dxa"/>
-        <w:left w:w="108" w:type="dxa"/>
-        <w:bottom w:w="0" w:type="dxa"/>
-        <w:right w:w="108" w:type="dxa"/>
-      </w:tblCellMar>
-    </w:tblPr>
-  </w:style>
-  <w:style w:type="numbering" w:default="1" w:styleId="NoList">
-    <w:name w:val="No List"/>
-    <w:uiPriority w:val="99"/>
-    <w:semiHidden/>
-    <w:unhideWhenUsed/>
-  </w:style>
-  <w:style w:type="character" w:customStyle="1" w:styleId="Heading1Char">
-    <w:name w:val="Heading 1 Char"/>
-    <w:basedOn w:val="DefaultParagraphFont"/>
-    <w:link w:val="Heading1"/>
-    <w:uiPriority w:val="9"/>
-    <w:rsid w:val="00540EA2"/>
-    <w:rPr>
-      <w:rFonts w:ascii="Times" w:hAnsi="Times"/>
-      <w:b/>
-      <w:bCs/>
-      <w:kern w:val="36"/>
-      <w:sz w:val="48"/>
-      <w:szCs w:val="48"/>
-      <w:lang w:eastAsia="en-US"/>
-    </w:rPr>
-  </w:style>
-  <w:style w:type="character" w:customStyle="1" w:styleId="Heading2Char">
-    <w:name w:val="Heading 2 Char"/>
-    <w:basedOn w:val="DefaultParagraphFont"/>
-    <w:link w:val="Heading2"/>
-    <w:uiPriority w:val="9"/>
-    <w:rsid w:val="00540EA2"/>
-    <w:rPr>
-      <w:rFonts w:ascii="Times" w:hAnsi="Times"/>
-      <w:b/>
-      <w:bCs/>
-      <w:sz w:val="36"/>
-      <w:szCs w:val="36"/>
-      <w:lang w:eastAsia="en-US"/>
-    </w:rPr>
-  </w:style>
-  <w:style w:type="paragraph" w:styleId="z-TopofForm">
-    <w:name w:val="HTML Top of Form"/>
-    <w:basedOn w:val="Normal"/>
-    <w:next w:val="Normal"/>
-    <w:link w:val="z-TopofFormChar"/>
-    <w:hidden/>
-    <w:uiPriority w:val="99"/>
-    <w:semiHidden/>
-    <w:unhideWhenUsed/>
-    <w:rsid w:val="00540EA2"/>
-    <w:pPr>
-      <w:pBdr>
-        <w:bottom w:val="single" w:sz="6" w:space="1" w:color="auto"/>
-      </w:pBdr>
-      <w:jc w:val="center"/>
-    </w:pPr>
-    <w:rPr>
-      <w:rFonts w:ascii="Arial" w:hAnsi="Arial"/>
-      <w:vanish/>
-      <w:sz w:val="16"/>
-      <w:szCs w:val="16"/>
-    </w:rPr>
-  </w:style>
-  <w:style w:type="character" w:customStyle="1" w:styleId="z-TopofFormChar">
-    <w:name w:val="z-Top of Form Char"/>
-    <w:basedOn w:val="DefaultParagraphFont"/>
-    <w:link w:val="z-TopofForm"/>
-    <w:uiPriority w:val="99"/>
-    <w:semiHidden/>
-    <w:rsid w:val="00540EA2"/>
-    <w:rPr>
-      <w:rFonts w:ascii="Arial" w:hAnsi="Arial"/>
-      <w:vanish/>
-      <w:sz w:val="16"/>
-      <w:szCs w:val="16"/>
-      <w:lang w:eastAsia="en-US"/>
-    </w:rPr>
-  </w:style>
-  <w:style w:type="character" w:customStyle="1" w:styleId="apple-converted-space">
-    <w:name w:val="apple-converted-space"/>
-    <w:basedOn w:val="DefaultParagraphFont"/>
-    <w:rsid w:val="00540EA2"/>
-  </w:style>
-  <w:style w:type="character" w:customStyle="1" w:styleId="ss-required-asterisk">
-    <w:name w:val="ss-required-asterisk"/>
-    <w:basedOn w:val="DefaultParagraphFont"/>
-    <w:rsid w:val="00540EA2"/>
-  </w:style>
-  <w:style w:type="character" w:customStyle="1" w:styleId="ss-choice-item-control">
-    <w:name w:val="ss-choice-item-control"/>
-    <w:basedOn w:val="DefaultParagraphFont"/>
-    <w:rsid w:val="00540EA2"/>
-  </w:style>
-  <w:style w:type="character" w:customStyle="1" w:styleId="ss-choice-label">
-    <w:name w:val="ss-choice-label"/>
-    <w:basedOn w:val="DefaultParagraphFont"/>
-    <w:rsid w:val="00540EA2"/>
-  </w:style>
-  <w:style w:type="character" w:styleId="Hyperlink">
-    <w:name w:val="Hyperlink"/>
-    <w:basedOn w:val="DefaultParagraphFont"/>
-    <w:uiPriority w:val="99"/>
-    <w:semiHidden/>
-    <w:unhideWhenUsed/>
-    <w:rsid w:val="00540EA2"/>
-    <w:rPr>
-      <w:color w:val="0000FF"/>
-      <w:u w:val="single"/>
-    </w:rPr>
-  </w:style>
-  <w:style w:type="character" w:customStyle="1" w:styleId="ss-q-other-container">
-    <w:name w:val="ss-q-other-container"/>
-    <w:basedOn w:val="DefaultParagraphFont"/>
-    <w:rsid w:val="00540EA2"/>
-  </w:style>
-  <w:style w:type="paragraph" w:styleId="z-BottomofForm">
-    <w:name w:val="HTML Bottom of Form"/>
-    <w:basedOn w:val="Normal"/>
-    <w:next w:val="Normal"/>
-    <w:link w:val="z-BottomofFormChar"/>
-    <w:hidden/>
-    <w:uiPriority w:val="99"/>
-    <w:semiHidden/>
-    <w:unhideWhenUsed/>
-    <w:rsid w:val="00540EA2"/>
-    <w:pPr>
-      <w:pBdr>
-        <w:top w:val="single" w:sz="6" w:space="1" w:color="auto"/>
-      </w:pBdr>
-      <w:jc w:val="center"/>
-    </w:pPr>
-    <w:rPr>
-      <w:rFonts w:ascii="Arial" w:hAnsi="Arial"/>
-      <w:vanish/>
-      <w:sz w:val="16"/>
-      <w:szCs w:val="16"/>
-    </w:rPr>
-  </w:style>
-  <w:style w:type="character" w:customStyle="1" w:styleId="z-BottomofFormChar">
-    <w:name w:val="z-Bottom of Form Char"/>
-    <w:basedOn w:val="DefaultParagraphFont"/>
-    <w:link w:val="z-BottomofForm"/>
-    <w:uiPriority w:val="99"/>
-    <w:semiHidden/>
-    <w:rsid w:val="00540EA2"/>
-    <w:rPr>
-      <w:rFonts w:ascii="Arial" w:hAnsi="Arial"/>
-      <w:vanish/>
-      <w:sz w:val="16"/>
-      <w:szCs w:val="16"/>
-      <w:lang w:eastAsia="en-US"/>
-    </w:rPr>
-  </w:style>
-  <w:style w:type="character" w:customStyle="1" w:styleId="powered-by-text">
-    <w:name w:val="powered-by-text"/>
-    <w:basedOn w:val="DefaultParagraphFont"/>
-    <w:rsid w:val="00540EA2"/>
-  </w:style>
-  <w:style w:type="character" w:customStyle="1" w:styleId="aria-only-help">
-    <w:name w:val="aria-only-help"/>
-    <w:basedOn w:val="DefaultParagraphFont"/>
-    <w:rsid w:val="00540EA2"/>
-  </w:style>
-  <w:style w:type="character" w:customStyle="1" w:styleId="disclaimer-msg">
-    <w:name w:val="disclaimer-msg"/>
-    <w:basedOn w:val="DefaultParagraphFont"/>
-    <w:rsid w:val="00540EA2"/>
-  </w:style>
-</w:styles>
-</file>
-
-<file path=word/stylesWithEffects.xml><?xml version="1.0" encoding="utf-8"?>
-<w:styles xmlns:wpc="http://schemas.microsoft.com/office/word/2010/wordprocessingCanvas" xmlns:mo="http://schemas.microsoft.com/office/mac/office/2008/main" xmlns:mc="http://schemas.openxmlformats.org/markup-compatibility/2006" xmlns:mv="urn:schemas-microsoft-com:mac:vml" xmlns:o="urn:schemas-microsoft-com:office:office" xmlns:r="http://schemas.openxmlformats.org/officeDocument/2006/relationships" xmlns:m="http://schemas.openxmlformats.org/officeDocument/2006/math" xmlns:v="urn:schemas-microsoft-com:vml" xmlns:wp14="http://schemas.microsoft.com/office/word/2010/wordprocessingDrawing" xmlns:wp="http://schemas.openxmlformats.org/drawingml/2006/wordprocessingDrawing" xmlns:w10="urn:schemas-microsoft-com:office:word" xmlns:w="http://schemas.openxmlformats.org/wordprocessingml/2006/main" xmlns:w14="http://schemas.microsoft.com/office/word/2010/wordml" xmlns:wpg="http://schemas.microsoft.com/office/word/2010/wordprocessingGroup" xmlns:wpi="http://schemas.microsoft.com/office/word/2010/wordprocessingInk" xmlns:wne="http://schemas.microsoft.com/office/word/2006/wordml" xmlns:wps="http://schemas.microsoft.com/office/word/2010/wordprocessingShape" mc:Ignorable="w14 wp14">
-  <w:docDefaults>
-    <w:rPrDefault>
-      <w:rPr>
-        <w:rFonts w:ascii="Times New Roman" w:eastAsiaTheme="minorEastAsia" w:hAnsi="Times New Roman" w:cs="Times New Roman"/>
-        <w:lang w:val="en-US" w:eastAsia="ja-JP" w:bidi="ar-SA"/>
-      </w:rPr>
-    </w:rPrDefault>
-    <w:pPrDefault/>
-  </w:docDefaults>
-  <w:latentStyles w:defLockedState="0" w:defUIPriority="99" w:defSemiHidden="1" w:defUnhideWhenUsed="1" w:defQFormat="0" w:count="276">
-    <w:lsdException w:name="Normal" w:semiHidden="0" w:uiPriority="0" w:unhideWhenUsed="0" w:qFormat="1"/>
-    <w:lsdException w:name="heading 1" w:semiHidden="0" w:uiPriority="9" w:unhideWhenUsed="0" w:qFormat="1"/>
-    <w:lsdException w:name="heading 2" w:uiPriority="9" w:qFormat="1"/>
-    <w:lsdException w:name="heading 3" w:uiPriority="9" w:qFormat="1"/>
-    <w:lsdException w:name="heading 4" w:uiPriority="9" w:qFormat="1"/>
-    <w:lsdException w:name="heading 5" w:uiPriority="9" w:qFormat="1"/>
-    <w:lsdException w:name="heading 6" w:uiPriority="9" w:qFormat="1"/>
-    <w:lsdException w:name="heading 7" w:uiPriority="9" w:qFormat="1"/>
-    <w:lsdException w:name="heading 8" w:uiPriority="9" w:qFormat="1"/>
-    <w:lsdException w:name="heading 9" w:uiPriority="9" w:qFormat="1"/>
-    <w:lsdException w:name="toc 1" w:uiPriority="39"/>
-    <w:lsdException w:name="toc 2" w:uiPriority="39"/>
-    <w:lsdException w:name="toc 3" w:uiPriority="39"/>
-    <w:lsdException w:name="toc 4" w:uiPriority="39"/>
-    <w:lsdException w:name="toc 5" w:uiPriority="39"/>
-    <w:lsdException w:name="toc 6" w:uiPriority="39"/>
-    <w:lsdException w:name="toc 7" w:uiPriority="39"/>
-    <w:lsdException w:name="toc 8" w:uiPriority="39"/>
-    <w:lsdException w:name="toc 9" w:uiPriority="39"/>
-    <w:lsdException w:name="caption" w:uiPriority="35" w:qFormat="1"/>
-    <w:lsdException w:name="Title" w:semiHidden="0" w:uiPriority="10" w:unhideWhenUsed="0" w:qFormat="1"/>
-    <w:lsdException w:name="Default Paragraph Font" w:uiPriority="1"/>
-    <w:lsdException w:name="Subtitle" w:semiHidden="0" w:uiPriority="11" w:unhideWhenUsed="0" w:qFormat="1"/>
-    <w:lsdException w:name="Strong" w:semiHidden="0" w:uiPriority="22" w:unhideWhenUsed="0" w:qFormat="1"/>
-    <w:lsdException w:name="Emphasis" w:semiHidden="0" w:uiPriority="20" w:unhideWhenUsed="0" w:qFormat="1"/>
-    <w:lsdException w:name="Table Grid" w:semiHidden="0" w:uiPriority="59" w:unhideWhenUsed="0"/>
-    <w:lsdException w:name="Placeholder Text" w:unhideWhenUsed="0"/>
-    <w:lsdException w:name="No Spacing" w:semiHidden="0" w:uiPriority="1" w:unhideWhenUsed="0" w:qFormat="1"/>
-    <w:lsdException w:name="Light Shading" w:semiHidden="0" w:uiPriority="60" w:unhideWhenUsed="0"/>
-    <w:lsdException w:name="Light List" w:semiHidden="0" w:uiPriority="61" w:unhideWhenUsed="0"/>
-    <w:lsdException w:name="Light Grid" w:semiHidden="0" w:uiPriority="62" w:unhideWhenUsed="0"/>
-    <w:lsdException w:name="Medium Shading 1" w:semiHidden="0" w:uiPriority="63" w:unhideWhenUsed="0"/>
-    <w:lsdException w:name="Medium Shading 2" w:semiHidden="0" w:uiPriority="64" w:unhideWhenUsed="0"/>
-    <w:lsdException w:name="Medium List 1" w:semiHidden="0" w:uiPriority="65" w:unhideWhenUsed="0"/>
-    <w:lsdException w:name="Medium List 2" w:semiHidden="0" w:uiPriority="66" w:unhideWhenUsed="0"/>
-    <w:lsdException w:name="Medium Grid 1" w:semiHidden="0" w:uiPriority="67" w:unhideWhenUsed="0"/>
-    <w:lsdException w:name="Medium Grid 2" w:semiHidden="0" w:uiPriority="68" w:unhideWhenUsed="0"/>
-    <w:lsdException w:name="Medium Grid 3" w:semiHidden="0" w:uiPriority="69" w:unhideWhenUsed="0"/>
-    <w:lsdException w:name="Dark List" w:semiHidden="0" w:uiPriority="70" w:unhideWhenUsed="0"/>
-    <w:lsdException w:name="Colorful Shading" w:semiHidden="0" w:uiPriority="71" w:unhideWhenUsed="0"/>
-    <w:lsdException w:name="Colorful List" w:semiHidden="0" w:uiPriority="72" w:unhideWhenUsed="0"/>
-    <w:lsdException w:name="Colorful Grid" w:semiHidden="0" w:uiPriority="73" w:unhideWhenUsed="0"/>
-    <w:lsdException w:name="Light Shading Accent 1" w:semiHidden="0" w:uiPriority="60" w:unhideWhenUsed="0"/>
-    <w:lsdException w:name="Light List Accent 1" w:semiHidden="0" w:uiPriority="61" w:unhideWhenUsed="0"/>
-    <w:lsdException w:name="Light Grid Accent 1" w:semiHidden="0" w:uiPriority="62" w:unhideWhenUsed="0"/>
-    <w:lsdException w:name="Medium Shading 1 Accent 1" w:semiHidden="0" w:uiPriority="63" w:unhideWhenUsed="0"/>
-    <w:lsdException w:name="Medium Shading 2 Accent 1" w:semiHidden="0" w:uiPriority="64" w:unhideWhenUsed="0"/>
-    <w:lsdException w:name="Medium List 1 Accent 1" w:semiHidden="0" w:uiPriority="65" w:unhideWhenUsed="0"/>
-    <w:lsdException w:name="Revision" w:unhideWhenUsed="0"/>
-    <w:lsdException w:name="List Paragraph" w:semiHidden="0" w:uiPriority="34" w:unhideWhenUsed="0" w:qFormat="1"/>
-    <w:lsdException w:name="Quote" w:semiHidden="0" w:uiPriority="29" w:unhideWhenUsed="0" w:qFormat="1"/>
-    <w:lsdException w:name="Intense Quote" w:semiHidden="0" w:uiPriority="30" w:unhideWhenUsed="0" w:qFormat="1"/>
-    <w:lsdException w:name="Medium List 2 Accent 1" w:semiHidden="0" w:uiPriority="66" w:unhideWhenUsed="0"/>
-    <w:lsdException w:name="Medium Grid 1 Accent 1" w:semiHidden="0" w:uiPriority="67" w:unhideWhenUsed="0"/>
-    <w:lsdException w:name="Medium Grid 2 Accent 1" w:semiHidden="0" w:uiPriority="68" w:unhideWhenUsed="0"/>
-    <w:lsdException w:name="Medium Grid 3 Accent 1" w:semiHidden="0" w:uiPriority="69" w:unhideWhenUsed="0"/>
-    <w:lsdException w:name="Dark List Accent 1" w:semiHidden="0" w:uiPriority="70" w:unhideWhenUsed="0"/>
-    <w:lsdException w:name="Colorful Shading Accent 1" w:semiHidden="0" w:uiPriority="71" w:unhideWhenUsed="0"/>
-    <w:lsdException w:name="Colorful List Accent 1" w:semiHidden="0" w:uiPriority="72" w:unhideWhenUsed="0"/>
-    <w:lsdException w:name="Colorful Grid Accent 1" w:semiHidden="0" w:uiPriority="73" w:unhideWhenUsed="0"/>
-    <w:lsdException w:name="Light Shading Accent 2" w:semiHidden="0" w:uiPriority="60" w:unhideWhenUsed="0"/>
-    <w:lsdException w:name="Light List Accent 2" w:semiHidden="0" w:uiPriority="61" w:unhideWhenUsed="0"/>
-    <w:lsdException w:name="Light Grid Accent 2" w:semiHidden="0" w:uiPriority="62" w:unhideWhenUsed="0"/>
-    <w:lsdException w:name="Medium Shading 1 Accent 2" w:semiHidden="0" w:uiPriority="63" w:unhideWhenUsed="0"/>
-    <w:lsdException w:name="Medium Shading 2 Accent 2" w:semiHidden="0" w:uiPriority="64" w:unhideWhenUsed="0"/>
-    <w:lsdException w:name="Medium List 1 Accent 2" w:semiHidden="0" w:uiPriority="65" w:unhideWhenUsed="0"/>
-    <w:lsdException w:name="Medium List 2 Accent 2" w:semiHidden="0" w:uiPriority="66" w:unhideWhenUsed="0"/>
-    <w:lsdException w:name="Medium Grid 1 Accent 2" w:semiHidden="0" w:uiPriority="67" w:unhideWhenUsed="0"/>
-    <w:lsdException w:name="Medium Grid 2 Accent 2" w:semiHidden="0" w:uiPriority="68" w:unhideWhenUsed="0"/>
-    <w:lsdException w:name="Medium Grid 3 Accent 2" w:semiHidden="0" w:uiPriority="69" w:unhideWhenUsed="0"/>
-    <w:lsdException w:name="Dark List Accent 2" w:semiHidden="0" w:uiPriority="70" w:unhideWhenUsed="0"/>
-    <w:lsdException w:name="Colorful Shading Accent 2" w:semiHidden="0" w:uiPriority="71" w:unhideWhenUsed="0"/>
-    <w:lsdException w:name="Colorful List Accent 2" w:semiHidden="0" w:uiPriority="72" w:unhideWhenUsed="0"/>
-    <w:lsdException w:name="Colorful Grid Accent 2" w:semiHidden="0" w:uiPriority="73" w:unhideWhenUsed="0"/>
-    <w:lsdException w:name="Light Shading Accent 3" w:semiHidden="0" w:uiPriority="60" w:unhideWhenUsed="0"/>
-    <w:lsdException w:name="Light List Accent 3" w:semiHidden="0" w:uiPriority="61" w:unhideWhenUsed="0"/>
-    <w:lsdException w:name="Light Grid Accent 3" w:semiHidden="0" w:uiPriority="62" w:unhideWhenUsed="0"/>
-    <w:lsdException w:name="Medium Shading 1 Accent 3" w:semiHidden="0" w:uiPriority="63" w:unhideWhenUsed="0"/>
-    <w:lsdException w:name="Medium Shading 2 Accent 3" w:semiHidden="0" w:uiPriority="64" w:unhideWhenUsed="0"/>
-    <w:lsdException w:name="Medium List 1 Accent 3" w:semiHidden="0" w:uiPriority="65" w:unhideWhenUsed="0"/>
-    <w:lsdException w:name="Medium List 2 Accent 3" w:semiHidden="0" w:uiPriority="66" w:unhideWhenUsed="0"/>
-    <w:lsdException w:name="Medium Grid 1 Accent 3" w:semiHidden="0" w:uiPriority="67" w:unhideWhenUsed="0"/>
-    <w:lsdException w:name="Medium Grid 2 Accent 3" w:semiHidden="0" w:uiPriority="68" w:unhideWhenUsed="0"/>
-    <w:lsdException w:name="Medium Grid 3 Accent 3" w:semiHidden="0" w:uiPriority="69" w:unhideWhenUsed="0"/>
-    <w:lsdException w:name="Dark List Accent 3" w:semiHidden="0" w:uiPriority="70" w:unhideWhenUsed="0"/>
-    <w:lsdException w:name="Colorful Shading Accent 3" w:semiHidden="0" w:uiPriority="71" w:unhideWhenUsed="0"/>
-    <w:lsdException w:name="Colorful List Accent 3" w:semiHidden="0" w:uiPriority="72" w:unhideWhenUsed="0"/>
-    <w:lsdException w:name="Colorful Grid Accent 3" w:semiHidden="0" w:uiPriority="73" w:unhideWhenUsed="0"/>
-    <w:lsdException w:name="Light Shading Accent 4" w:semiHidden="0" w:uiPriority="60" w:unhideWhenUsed="0"/>
-    <w:lsdException w:name="Light List Accent 4" w:semiHidden="0" w:uiPriority="61" w:unhideWhenUsed="0"/>
-    <w:lsdException w:name="Light Grid Accent 4" w:semiHidden="0" w:uiPriority="62" w:unhideWhenUsed="0"/>
-    <w:lsdException w:name="Medium Shading 1 Accent 4" w:semiHidden="0" w:uiPriority="63" w:unhideWhenUsed="0"/>
-    <w:lsdException w:name="Medium Shading 2 Accent 4" w:semiHidden="0" w:uiPriority="64" w:unhideWhenUsed="0"/>
-    <w:lsdException w:name="Medium List 1 Accent 4" w:semiHidden="0" w:uiPriority="65" w:unhideWhenUsed="0"/>
-    <w:lsdException w:name="Medium List 2 Accent 4" w:semiHidden="0" w:uiPriority="66" w:unhideWhenUsed="0"/>
-    <w:lsdException w:name="Medium Grid 1 Accent 4" w:semiHidden="0" w:uiPriority="67" w:unhideWhenUsed="0"/>
-    <w:lsdException w:name="Medium Grid 2 Accent 4" w:semiHidden="0" w:uiPriority="68" w:unhideWhenUsed="0"/>
-    <w:lsdException w:name="Medium Grid 3 Accent 4" w:semiHidden="0" w:uiPriority="69" w:unhideWhenUsed="0"/>
-    <w:lsdException w:name="Dark List Accent 4" w:semiHidden="0" w:uiPriority="70" w:unhideWhenUsed="0"/>
-    <w:lsdException w:name="Colorful Shading Accent 4" w:semiHidden="0" w:uiPriority="71" w:unhideWhenUsed="0"/>
-    <w:lsdException w:name="Colorful List Accent 4" w:semiHidden="0" w:uiPriority="72" w:unhideWhenUsed="0"/>
-    <w:lsdException w:name="Colorful Grid Accent 4" w:semiHidden="0" w:uiPriority="73" w:unhideWhenUsed="0"/>
-    <w:lsdException w:name="Light Shading Accent 5" w:semiHidden="0" w:uiPriority="60" w:unhideWhenUsed="0"/>
-    <w:lsdException w:name="Light List Accent 5" w:semiHidden="0" w:uiPriority="61" w:unhideWhenUsed="0"/>
-    <w:lsdException w:name="Light Grid Accent 5" w:semiHidden="0" w:uiPriority="62" w:unhideWhenUsed="0"/>
-    <w:lsdException w:name="Medium Shading 1 Accent 5" w:semiHidden="0" w:uiPriority="63" w:unhideWhenUsed="0"/>
-    <w:lsdException w:name="Medium Shading 2 Accent 5" w:semiHidden="0" w:uiPriority="64" w:unhideWhenUsed="0"/>
-    <w:lsdException w:name="Medium List 1 Accent 5" w:semiHidden="0" w:uiPriority="65" w:unhideWhenUsed="0"/>
-    <w:lsdException w:name="Medium List 2 Accent 5" w:semiHidden="0" w:uiPriority="66" w:unhideWhenUsed="0"/>
-    <w:lsdException w:name="Medium Grid 1 Accent 5" w:semiHidden="0" w:uiPriority="67" w:unhideWhenUsed="0"/>
-    <w:lsdException w:name="Medium Grid 2 Accent 5" w:semiHidden="0" w:uiPriority="68" w:unhideWhenUsed="0"/>
-    <w:lsdException w:name="Medium Grid 3 Accent 5" w:semiHidden="0" w:uiPriority="69" w:unhideWhenUsed="0"/>
-    <w:lsdException w:name="Dark List Accent 5" w:semiHidden="0" w:uiPriority="70" w:unhideWhenUsed="0"/>
-    <w:lsdException w:name="Colorful Shading Accent 5" w:semiHidden="0" w:uiPriority="71" w:unhideWhenUsed="0"/>
-    <w:lsdException w:name="Colorful List Accent 5" w:semiHidden="0" w:uiPriority="72" w:unhideWhenUsed="0"/>
-    <w:lsdException w:name="Colorful Grid Accent 5" w:semiHidden="0" w:uiPriority="73" w:unhideWhenUsed="0"/>
-    <w:lsdException w:name="Light Shading Accent 6" w:semiHidden="0" w:uiPriority="60" w:unhideWhenUsed="0"/>
-    <w:lsdException w:name="Light List Accent 6" w:semiHidden="0" w:uiPriority="61" w:unhideWhenUsed="0"/>
-    <w:lsdException w:name="Light Grid Accent 6" w:semiHidden="0" w:uiPriority="62" w:unhideWhenUsed="0"/>
-    <w:lsdException w:name="Medium Shading 1 Accent 6" w:semiHidden="0" w:uiPriority="63" w:unhideWhenUsed="0"/>
-    <w:lsdException w:name="Medium Shading 2 Accent 6" w:semiHidden="0" w:uiPriority="64" w:unhideWhenUsed="0"/>
-    <w:lsdException w:name="Medium List 1 Accent 6" w:semiHidden="0" w:uiPriority="65" w:unhideWhenUsed="0"/>
-    <w:lsdException w:name="Medium List 2 Accent 6" w:semiHidden="0" w:uiPriority="66" w:unhideWhenUsed="0"/>
-    <w:lsdException w:name="Medium Grid 1 Accent 6" w:semiHidden="0" w:uiPriority="67" w:unhideWhenUsed="0"/>
-    <w:lsdException w:name="Medium Grid 2 Accent 6" w:semiHidden="0" w:uiPriority="68" w:unhideWhenUsed="0"/>
-    <w:lsdException w:name="Medium Grid 3 Accent 6" w:semiHidden="0" w:uiPriority="69" w:unhideWhenUsed="0"/>
-    <w:lsdException w:name="Dark List Accent 6" w:semiHidden="0" w:uiPriority="70" w:unhideWhenUsed="0"/>
-    <w:lsdException w:name="Colorful Shading Accent 6" w:semiHidden="0" w:uiPriority="71" w:unhideWhenUsed="0"/>
-    <w:lsdException w:name="Colorful List Accent 6" w:semiHidden="0" w:uiPriority="72" w:unhideWhenUsed="0"/>
-    <w:lsdException w:name="Colorful Grid Accent 6" w:semiHidden="0" w:uiPriority="73" w:unhideWhenUsed="0"/>
-    <w:lsdException w:name="Subtle Emphasis" w:semiHidden="0" w:uiPriority="19" w:unhideWhenUsed="0" w:qFormat="1"/>
-    <w:lsdException w:name="Intense Emphasis" w:semiHidden="0" w:uiPriority="21" w:unhideWhenUsed="0" w:qFormat="1"/>
-    <w:lsdException w:name="Subtle Reference" w:semiHidden="0" w:uiPriority="31" w:unhideWhenUsed="0" w:qFormat="1"/>
-    <w:lsdException w:name="Intense Reference" w:semiHidden="0" w:uiPriority="32" w:unhideWhenUsed="0" w:qFormat="1"/>
-    <w:lsdException w:name="Book Title" w:semiHidden="0" w:uiPriority="33" w:unhideWhenUsed="0" w:qFormat="1"/>
-    <w:lsdException w:name="Bibliography" w:uiPriority="37"/>
-    <w:lsdException w:name="TOC Heading" w:uiPriority="39" w:qFormat="1"/>
-  </w:latentStyles>
-  <w:style w:type="paragraph" w:default="1" w:styleId="Normal">
-    <w:name w:val="Normal"/>
-    <w:qFormat/>
-    <w:rPr>
-      <w:sz w:val="24"/>
-      <w:szCs w:val="24"/>
-      <w:lang w:eastAsia="en-US"/>
-    </w:rPr>
-  </w:style>
-  <w:style w:type="paragraph" w:styleId="Heading1">
-    <w:name w:val="heading 1"/>
-    <w:basedOn w:val="Normal"/>
-    <w:link w:val="Heading1Char"/>
-    <w:uiPriority w:val="9"/>
-    <w:qFormat/>
-    <w:rsid w:val="00540EA2"/>
-    <w:pPr>
-      <w:spacing w:before="100" w:beforeAutospacing="1" w:after="100" w:afterAutospacing="1"/>
-      <w:outlineLvl w:val="0"/>
-    </w:pPr>
-    <w:rPr>
-      <w:rFonts w:ascii="Times" w:hAnsi="Times"/>
-      <w:b/>
-      <w:bCs/>
-      <w:kern w:val="36"/>
-      <w:sz w:val="48"/>
-      <w:szCs w:val="48"/>
-    </w:rPr>
-  </w:style>
-  <w:style w:type="paragraph" w:styleId="Heading2">
-    <w:name w:val="heading 2"/>
-    <w:basedOn w:val="Normal"/>
-    <w:link w:val="Heading2Char"/>
-    <w:uiPriority w:val="9"/>
-    <w:qFormat/>
-    <w:rsid w:val="00540EA2"/>
-    <w:pPr>
-      <w:spacing w:before="100" w:beforeAutospacing="1" w:after="100" w:afterAutospacing="1"/>
-      <w:outlineLvl w:val="1"/>
-    </w:pPr>
-    <w:rPr>
-      <w:rFonts w:ascii="Times" w:hAnsi="Times"/>
-      <w:b/>
-      <w:bCs/>
-      <w:sz w:val="36"/>
-      <w:szCs w:val="36"/>
-    </w:rPr>
-  </w:style>
-  <w:style w:type="character" w:default="1" w:styleId="DefaultParagraphFont">
-    <w:name w:val="Default Paragraph Font"/>
-    <w:uiPriority w:val="1"/>
     <w:unhideWhenUsed/>
   </w:style>
   <w:style w:type="table" w:default="1" w:styleId="TableNormal">
